--- a/projectDocumentation_G5.docx
+++ b/projectDocumentation_G5.docx
@@ -22,7 +22,7 @@
           <w:color w:val="808080" w:themeColor="background1" w:themeShade="80"/>
           <w:sz w:val="24"/>
           <w:szCs w:val="24"/>
-          <w:lang w:val="en-US" w:eastAsia="en-US"/>
+          <w:lang w:eastAsia="pt-PT"/>
         </w:rPr>
         <w:drawing>
           <wp:anchor distT="0" distB="0" distL="114300" distR="114300" simplePos="0" relativeHeight="251658240" behindDoc="0" locked="0" layoutInCell="1" allowOverlap="1" wp14:anchorId="7A47E64A" wp14:editId="0E5FB0D3">
@@ -824,7 +824,7 @@
       <w:r>
         <w:fldChar w:fldCharType="separate"/>
       </w:r>
-      <w:hyperlink w:anchor="_Toc75630064" w:history="1">
+      <w:hyperlink w:anchor="_Toc75691455" w:history="1">
         <w:r>
           <w:rPr>
             <w:rStyle w:val="Hiperligao"/>
@@ -871,7 +871,7 @@
             <w:noProof/>
             <w:webHidden/>
           </w:rPr>
-          <w:instrText xml:space="preserve"> PAGEREF _Toc75630064 \h </w:instrText>
+          <w:instrText xml:space="preserve"> PAGEREF _Toc75691455 \h </w:instrText>
         </w:r>
         <w:r>
           <w:rPr>
@@ -920,7 +920,7 @@
           <w:lang w:eastAsia="pt-PT"/>
         </w:rPr>
       </w:pPr>
-      <w:hyperlink w:anchor="_Toc75630065" w:history="1">
+      <w:hyperlink w:anchor="_Toc75691456" w:history="1">
         <w:r>
           <w:rPr>
             <w:rStyle w:val="Hiperligao"/>
@@ -967,7 +967,7 @@
             <w:noProof/>
             <w:webHidden/>
           </w:rPr>
-          <w:instrText xml:space="preserve"> PAGEREF _Toc75630065 \h </w:instrText>
+          <w:instrText xml:space="preserve"> PAGEREF _Toc75691456 \h </w:instrText>
         </w:r>
         <w:r>
           <w:rPr>
@@ -1016,7 +1016,7 @@
           <w:lang w:eastAsia="pt-PT"/>
         </w:rPr>
       </w:pPr>
-      <w:hyperlink w:anchor="_Toc75630066" w:history="1">
+      <w:hyperlink w:anchor="_Toc75691457" w:history="1">
         <w:r>
           <w:rPr>
             <w:rStyle w:val="Hiperligao"/>
@@ -1063,7 +1063,7 @@
             <w:noProof/>
             <w:webHidden/>
           </w:rPr>
-          <w:instrText xml:space="preserve"> PAGEREF _Toc75630066 \h </w:instrText>
+          <w:instrText xml:space="preserve"> PAGEREF _Toc75691457 \h </w:instrText>
         </w:r>
         <w:r>
           <w:rPr>
@@ -1083,7 +1083,7 @@
             <w:noProof/>
             <w:webHidden/>
           </w:rPr>
-          <w:t>4</w:t>
+          <w:t>6</w:t>
         </w:r>
         <w:r>
           <w:rPr>
@@ -1112,13 +1112,547 @@
           <w:lang w:eastAsia="pt-PT"/>
         </w:rPr>
       </w:pPr>
-      <w:hyperlink w:anchor="_Toc75630067" w:history="1">
+      <w:hyperlink w:anchor="_Toc75691458" w:history="1">
         <w:r>
           <w:rPr>
             <w:rStyle w:val="Hiperligao"/>
             <w:noProof/>
           </w:rPr>
           <w:t>B.</w:t>
+        </w:r>
+        <w:r>
+          <w:rPr>
+            <w:rFonts w:asciiTheme="minorHAnsi" w:eastAsiaTheme="minorEastAsia" w:hAnsiTheme="minorHAnsi" w:cstheme="minorBidi"/>
+            <w:b w:val="0"/>
+            <w:bCs w:val="0"/>
+            <w:caps w:val="0"/>
+            <w:noProof/>
+            <w:sz w:val="22"/>
+            <w:szCs w:val="22"/>
+            <w:lang w:eastAsia="pt-PT"/>
+          </w:rPr>
+          <w:tab/>
+        </w:r>
+        <w:r>
+          <w:rPr>
+            <w:rStyle w:val="Hiperligao"/>
+            <w:noProof/>
+          </w:rPr>
+          <w:t>Esquemas Elétricos do Sistema</w:t>
+        </w:r>
+        <w:r>
+          <w:rPr>
+            <w:noProof/>
+            <w:webHidden/>
+          </w:rPr>
+          <w:tab/>
+        </w:r>
+        <w:r>
+          <w:rPr>
+            <w:noProof/>
+            <w:webHidden/>
+          </w:rPr>
+          <w:fldChar w:fldCharType="begin"/>
+        </w:r>
+        <w:r>
+          <w:rPr>
+            <w:noProof/>
+            <w:webHidden/>
+          </w:rPr>
+          <w:instrText xml:space="preserve"> PAGEREF _Toc75691458 \h </w:instrText>
+        </w:r>
+        <w:r>
+          <w:rPr>
+            <w:noProof/>
+            <w:webHidden/>
+          </w:rPr>
+        </w:r>
+        <w:r>
+          <w:rPr>
+            <w:noProof/>
+            <w:webHidden/>
+          </w:rPr>
+          <w:fldChar w:fldCharType="separate"/>
+        </w:r>
+        <w:r>
+          <w:rPr>
+            <w:noProof/>
+            <w:webHidden/>
+          </w:rPr>
+          <w:t>7</w:t>
+        </w:r>
+        <w:r>
+          <w:rPr>
+            <w:noProof/>
+            <w:webHidden/>
+          </w:rPr>
+          <w:fldChar w:fldCharType="end"/>
+        </w:r>
+      </w:hyperlink>
+    </w:p>
+    <w:p>
+      <w:pPr>
+        <w:pStyle w:val="ndice1"/>
+        <w:tabs>
+          <w:tab w:val="left" w:pos="600"/>
+          <w:tab w:val="right" w:pos="10190"/>
+        </w:tabs>
+        <w:rPr>
+          <w:rFonts w:asciiTheme="minorHAnsi" w:eastAsiaTheme="minorEastAsia" w:hAnsiTheme="minorHAnsi" w:cstheme="minorBidi"/>
+          <w:b w:val="0"/>
+          <w:bCs w:val="0"/>
+          <w:caps w:val="0"/>
+          <w:noProof/>
+          <w:sz w:val="22"/>
+          <w:szCs w:val="22"/>
+          <w:lang w:eastAsia="pt-PT"/>
+        </w:rPr>
+      </w:pPr>
+      <w:hyperlink w:anchor="_Toc75691459" w:history="1">
+        <w:r>
+          <w:rPr>
+            <w:rStyle w:val="Hiperligao"/>
+            <w:noProof/>
+          </w:rPr>
+          <w:t>C.</w:t>
+        </w:r>
+        <w:r>
+          <w:rPr>
+            <w:rFonts w:asciiTheme="minorHAnsi" w:eastAsiaTheme="minorEastAsia" w:hAnsiTheme="minorHAnsi" w:cstheme="minorBidi"/>
+            <w:b w:val="0"/>
+            <w:bCs w:val="0"/>
+            <w:caps w:val="0"/>
+            <w:noProof/>
+            <w:sz w:val="22"/>
+            <w:szCs w:val="22"/>
+            <w:lang w:eastAsia="pt-PT"/>
+          </w:rPr>
+          <w:tab/>
+        </w:r>
+        <w:r>
+          <w:rPr>
+            <w:rStyle w:val="Hiperligao"/>
+            <w:noProof/>
+          </w:rPr>
+          <w:t xml:space="preserve">Descrição CUPL do bloco </w:t>
+        </w:r>
+        <w:r>
+          <w:rPr>
+            <w:rStyle w:val="Hiperligao"/>
+            <w:i/>
+            <w:iCs/>
+            <w:noProof/>
+          </w:rPr>
+          <w:t>Key Decode</w:t>
+        </w:r>
+        <w:r>
+          <w:rPr>
+            <w:noProof/>
+            <w:webHidden/>
+          </w:rPr>
+          <w:tab/>
+        </w:r>
+        <w:r>
+          <w:rPr>
+            <w:noProof/>
+            <w:webHidden/>
+          </w:rPr>
+          <w:fldChar w:fldCharType="begin"/>
+        </w:r>
+        <w:r>
+          <w:rPr>
+            <w:noProof/>
+            <w:webHidden/>
+          </w:rPr>
+          <w:instrText xml:space="preserve"> PAGEREF _Toc75691459 \h </w:instrText>
+        </w:r>
+        <w:r>
+          <w:rPr>
+            <w:noProof/>
+            <w:webHidden/>
+          </w:rPr>
+        </w:r>
+        <w:r>
+          <w:rPr>
+            <w:noProof/>
+            <w:webHidden/>
+          </w:rPr>
+          <w:fldChar w:fldCharType="separate"/>
+        </w:r>
+        <w:r>
+          <w:rPr>
+            <w:noProof/>
+            <w:webHidden/>
+          </w:rPr>
+          <w:t>8</w:t>
+        </w:r>
+        <w:r>
+          <w:rPr>
+            <w:noProof/>
+            <w:webHidden/>
+          </w:rPr>
+          <w:fldChar w:fldCharType="end"/>
+        </w:r>
+      </w:hyperlink>
+    </w:p>
+    <w:p>
+      <w:pPr>
+        <w:pStyle w:val="ndice1"/>
+        <w:tabs>
+          <w:tab w:val="left" w:pos="600"/>
+          <w:tab w:val="right" w:pos="10190"/>
+        </w:tabs>
+        <w:rPr>
+          <w:rFonts w:asciiTheme="minorHAnsi" w:eastAsiaTheme="minorEastAsia" w:hAnsiTheme="minorHAnsi" w:cstheme="minorBidi"/>
+          <w:b w:val="0"/>
+          <w:bCs w:val="0"/>
+          <w:caps w:val="0"/>
+          <w:noProof/>
+          <w:sz w:val="22"/>
+          <w:szCs w:val="22"/>
+          <w:lang w:eastAsia="pt-PT"/>
+        </w:rPr>
+      </w:pPr>
+      <w:hyperlink w:anchor="_Toc75691460" w:history="1">
+        <w:r>
+          <w:rPr>
+            <w:rStyle w:val="Hiperligao"/>
+            <w:noProof/>
+          </w:rPr>
+          <w:t>D.</w:t>
+        </w:r>
+        <w:r>
+          <w:rPr>
+            <w:rFonts w:asciiTheme="minorHAnsi" w:eastAsiaTheme="minorEastAsia" w:hAnsiTheme="minorHAnsi" w:cstheme="minorBidi"/>
+            <w:b w:val="0"/>
+            <w:bCs w:val="0"/>
+            <w:caps w:val="0"/>
+            <w:noProof/>
+            <w:sz w:val="22"/>
+            <w:szCs w:val="22"/>
+            <w:lang w:eastAsia="pt-PT"/>
+          </w:rPr>
+          <w:tab/>
+        </w:r>
+        <w:r>
+          <w:rPr>
+            <w:rStyle w:val="Hiperligao"/>
+            <w:noProof/>
+          </w:rPr>
+          <w:t xml:space="preserve">Descrição CUPL do bloco </w:t>
+        </w:r>
+        <w:r>
+          <w:rPr>
+            <w:rStyle w:val="Hiperligao"/>
+            <w:i/>
+            <w:iCs/>
+            <w:noProof/>
+          </w:rPr>
+          <w:t>Key Buffer</w:t>
+        </w:r>
+        <w:r>
+          <w:rPr>
+            <w:noProof/>
+            <w:webHidden/>
+          </w:rPr>
+          <w:tab/>
+        </w:r>
+        <w:r>
+          <w:rPr>
+            <w:noProof/>
+            <w:webHidden/>
+          </w:rPr>
+          <w:fldChar w:fldCharType="begin"/>
+        </w:r>
+        <w:r>
+          <w:rPr>
+            <w:noProof/>
+            <w:webHidden/>
+          </w:rPr>
+          <w:instrText xml:space="preserve"> PAGEREF _Toc75691460 \h </w:instrText>
+        </w:r>
+        <w:r>
+          <w:rPr>
+            <w:noProof/>
+            <w:webHidden/>
+          </w:rPr>
+        </w:r>
+        <w:r>
+          <w:rPr>
+            <w:noProof/>
+            <w:webHidden/>
+          </w:rPr>
+          <w:fldChar w:fldCharType="separate"/>
+        </w:r>
+        <w:r>
+          <w:rPr>
+            <w:noProof/>
+            <w:webHidden/>
+          </w:rPr>
+          <w:t>9</w:t>
+        </w:r>
+        <w:r>
+          <w:rPr>
+            <w:noProof/>
+            <w:webHidden/>
+          </w:rPr>
+          <w:fldChar w:fldCharType="end"/>
+        </w:r>
+      </w:hyperlink>
+    </w:p>
+    <w:p>
+      <w:pPr>
+        <w:pStyle w:val="ndice1"/>
+        <w:tabs>
+          <w:tab w:val="left" w:pos="400"/>
+          <w:tab w:val="right" w:pos="10190"/>
+        </w:tabs>
+        <w:rPr>
+          <w:rFonts w:asciiTheme="minorHAnsi" w:eastAsiaTheme="minorEastAsia" w:hAnsiTheme="minorHAnsi" w:cstheme="minorBidi"/>
+          <w:b w:val="0"/>
+          <w:bCs w:val="0"/>
+          <w:caps w:val="0"/>
+          <w:noProof/>
+          <w:sz w:val="22"/>
+          <w:szCs w:val="22"/>
+          <w:lang w:eastAsia="pt-PT"/>
+        </w:rPr>
+      </w:pPr>
+      <w:hyperlink w:anchor="_Toc75691461" w:history="1">
+        <w:r>
+          <w:rPr>
+            <w:rStyle w:val="Hiperligao"/>
+            <w:noProof/>
+          </w:rPr>
+          <w:t>E.</w:t>
+        </w:r>
+        <w:r>
+          <w:rPr>
+            <w:rFonts w:asciiTheme="minorHAnsi" w:eastAsiaTheme="minorEastAsia" w:hAnsiTheme="minorHAnsi" w:cstheme="minorBidi"/>
+            <w:b w:val="0"/>
+            <w:bCs w:val="0"/>
+            <w:caps w:val="0"/>
+            <w:noProof/>
+            <w:sz w:val="22"/>
+            <w:szCs w:val="22"/>
+            <w:lang w:eastAsia="pt-PT"/>
+          </w:rPr>
+          <w:tab/>
+        </w:r>
+        <w:r>
+          <w:rPr>
+            <w:rStyle w:val="Hiperligao"/>
+            <w:noProof/>
+          </w:rPr>
+          <w:t xml:space="preserve">Descrição CUPL do bloco </w:t>
+        </w:r>
+        <w:r>
+          <w:rPr>
+            <w:rStyle w:val="Hiperligao"/>
+            <w:i/>
+            <w:iCs/>
+            <w:noProof/>
+          </w:rPr>
+          <w:t>Ke</w:t>
+        </w:r>
+        <w:r>
+          <w:rPr>
+            <w:rStyle w:val="Hiperligao"/>
+            <w:i/>
+            <w:iCs/>
+            <w:noProof/>
+          </w:rPr>
+          <w:t>y</w:t>
+        </w:r>
+        <w:r>
+          <w:rPr>
+            <w:rStyle w:val="Hiperligao"/>
+            <w:i/>
+            <w:iCs/>
+            <w:noProof/>
+          </w:rPr>
+          <w:t xml:space="preserve"> Transmitter</w:t>
+        </w:r>
+        <w:r>
+          <w:rPr>
+            <w:noProof/>
+            <w:webHidden/>
+          </w:rPr>
+          <w:tab/>
+        </w:r>
+        <w:r>
+          <w:rPr>
+            <w:noProof/>
+            <w:webHidden/>
+          </w:rPr>
+          <w:fldChar w:fldCharType="begin"/>
+        </w:r>
+        <w:r>
+          <w:rPr>
+            <w:noProof/>
+            <w:webHidden/>
+          </w:rPr>
+          <w:instrText xml:space="preserve"> PAGEREF _Toc75691461 \h </w:instrText>
+        </w:r>
+        <w:r>
+          <w:rPr>
+            <w:noProof/>
+            <w:webHidden/>
+          </w:rPr>
+        </w:r>
+        <w:r>
+          <w:rPr>
+            <w:noProof/>
+            <w:webHidden/>
+          </w:rPr>
+          <w:fldChar w:fldCharType="separate"/>
+        </w:r>
+        <w:r>
+          <w:rPr>
+            <w:noProof/>
+            <w:webHidden/>
+          </w:rPr>
+          <w:t>10</w:t>
+        </w:r>
+        <w:r>
+          <w:rPr>
+            <w:noProof/>
+            <w:webHidden/>
+          </w:rPr>
+          <w:fldChar w:fldCharType="end"/>
+        </w:r>
+      </w:hyperlink>
+    </w:p>
+    <w:p>
+      <w:pPr>
+        <w:pStyle w:val="ndice1"/>
+        <w:tabs>
+          <w:tab w:val="left" w:pos="400"/>
+          <w:tab w:val="right" w:pos="10190"/>
+        </w:tabs>
+        <w:rPr>
+          <w:rFonts w:asciiTheme="minorHAnsi" w:eastAsiaTheme="minorEastAsia" w:hAnsiTheme="minorHAnsi" w:cstheme="minorBidi"/>
+          <w:b w:val="0"/>
+          <w:bCs w:val="0"/>
+          <w:caps w:val="0"/>
+          <w:noProof/>
+          <w:sz w:val="22"/>
+          <w:szCs w:val="22"/>
+          <w:lang w:eastAsia="pt-PT"/>
+        </w:rPr>
+      </w:pPr>
+      <w:hyperlink w:anchor="_Toc75691462" w:history="1">
+        <w:r>
+          <w:rPr>
+            <w:rStyle w:val="Hiperligao"/>
+            <w:noProof/>
+          </w:rPr>
+          <w:t>F.</w:t>
+        </w:r>
+        <w:r>
+          <w:rPr>
+            <w:rFonts w:asciiTheme="minorHAnsi" w:eastAsiaTheme="minorEastAsia" w:hAnsiTheme="minorHAnsi" w:cstheme="minorBidi"/>
+            <w:b w:val="0"/>
+            <w:bCs w:val="0"/>
+            <w:caps w:val="0"/>
+            <w:noProof/>
+            <w:sz w:val="22"/>
+            <w:szCs w:val="22"/>
+            <w:lang w:eastAsia="pt-PT"/>
+          </w:rPr>
+          <w:tab/>
+        </w:r>
+        <w:r>
+          <w:rPr>
+            <w:rStyle w:val="Hiperligao"/>
+            <w:noProof/>
+          </w:rPr>
+          <w:t xml:space="preserve">Descrição CUPL do bloco </w:t>
+        </w:r>
+        <w:r>
+          <w:rPr>
+            <w:rStyle w:val="Hiperligao"/>
+            <w:i/>
+            <w:iCs/>
+            <w:noProof/>
+          </w:rPr>
+          <w:t>Controller</w:t>
+        </w:r>
+        <w:r>
+          <w:rPr>
+            <w:noProof/>
+            <w:webHidden/>
+          </w:rPr>
+          <w:tab/>
+        </w:r>
+        <w:r>
+          <w:rPr>
+            <w:noProof/>
+            <w:webHidden/>
+          </w:rPr>
+          <w:fldChar w:fldCharType="begin"/>
+        </w:r>
+        <w:r>
+          <w:rPr>
+            <w:noProof/>
+            <w:webHidden/>
+          </w:rPr>
+          <w:instrText xml:space="preserve"> PAGEREF _Toc75691462 \h </w:instrText>
+        </w:r>
+        <w:r>
+          <w:rPr>
+            <w:noProof/>
+            <w:webHidden/>
+          </w:rPr>
+        </w:r>
+        <w:r>
+          <w:rPr>
+            <w:noProof/>
+            <w:webHidden/>
+          </w:rPr>
+          <w:fldChar w:fldCharType="separate"/>
+        </w:r>
+        <w:r>
+          <w:rPr>
+            <w:noProof/>
+            <w:webHidden/>
+          </w:rPr>
+          <w:t>11</w:t>
+        </w:r>
+        <w:r>
+          <w:rPr>
+            <w:noProof/>
+            <w:webHidden/>
+          </w:rPr>
+          <w:fldChar w:fldCharType="end"/>
+        </w:r>
+      </w:hyperlink>
+    </w:p>
+    <w:p>
+      <w:pPr>
+        <w:pStyle w:val="ndice1"/>
+        <w:tabs>
+          <w:tab w:val="left" w:pos="600"/>
+          <w:tab w:val="right" w:pos="10190"/>
+        </w:tabs>
+        <w:rPr>
+          <w:rFonts w:asciiTheme="minorHAnsi" w:eastAsiaTheme="minorEastAsia" w:hAnsiTheme="minorHAnsi" w:cstheme="minorBidi"/>
+          <w:b w:val="0"/>
+          <w:bCs w:val="0"/>
+          <w:caps w:val="0"/>
+          <w:noProof/>
+          <w:sz w:val="22"/>
+          <w:szCs w:val="22"/>
+          <w:lang w:eastAsia="pt-PT"/>
+        </w:rPr>
+      </w:pPr>
+      <w:hyperlink w:anchor="_Toc75691463" w:history="1">
+        <w:r>
+          <w:rPr>
+            <w:rStyle w:val="Hiperligao"/>
+            <w:noProof/>
+          </w:rPr>
+          <w:t>G.</w:t>
         </w:r>
         <w:r>
           <w:rPr>
@@ -1183,7 +1717,7 @@
             <w:noProof/>
             <w:webHidden/>
           </w:rPr>
-          <w:instrText xml:space="preserve"> PAGEREF _Toc75630067 \h </w:instrText>
+          <w:instrText xml:space="preserve"> PAGEREF _Toc75691463 \h </w:instrText>
         </w:r>
         <w:r>
           <w:rPr>
@@ -1203,7 +1737,7 @@
             <w:noProof/>
             <w:webHidden/>
           </w:rPr>
-          <w:t>5</w:t>
+          <w:t>12</w:t>
         </w:r>
         <w:r>
           <w:rPr>
@@ -1232,13 +1766,13 @@
           <w:lang w:eastAsia="pt-PT"/>
         </w:rPr>
       </w:pPr>
-      <w:hyperlink w:anchor="_Toc75630068" w:history="1">
+      <w:hyperlink w:anchor="_Toc75691464" w:history="1">
         <w:r>
           <w:rPr>
             <w:rStyle w:val="Hiperligao"/>
             <w:noProof/>
           </w:rPr>
-          <w:t>C.</w:t>
+          <w:t>H.</w:t>
         </w:r>
         <w:r>
           <w:rPr>
@@ -1303,7 +1837,7 @@
             <w:noProof/>
             <w:webHidden/>
           </w:rPr>
-          <w:instrText xml:space="preserve"> PAGEREF _Toc75630068 \h </w:instrText>
+          <w:instrText xml:space="preserve"> PAGEREF _Toc75691464 \h </w:instrText>
         </w:r>
         <w:r>
           <w:rPr>
@@ -1323,7 +1857,7 @@
             <w:noProof/>
             <w:webHidden/>
           </w:rPr>
-          <w:t>6</w:t>
+          <w:t>13</w:t>
         </w:r>
         <w:r>
           <w:rPr>
@@ -1338,7 +1872,7 @@
       <w:pPr>
         <w:pStyle w:val="ndice1"/>
         <w:tabs>
-          <w:tab w:val="left" w:pos="600"/>
+          <w:tab w:val="left" w:pos="400"/>
           <w:tab w:val="right" w:pos="10190"/>
         </w:tabs>
         <w:rPr>
@@ -1352,13 +1886,13 @@
           <w:lang w:eastAsia="pt-PT"/>
         </w:rPr>
       </w:pPr>
-      <w:hyperlink w:anchor="_Toc75630069" w:history="1">
+      <w:hyperlink w:anchor="_Toc75691465" w:history="1">
         <w:r>
           <w:rPr>
             <w:rStyle w:val="Hiperligao"/>
             <w:noProof/>
           </w:rPr>
-          <w:t>D.</w:t>
+          <w:t>I.</w:t>
         </w:r>
         <w:r>
           <w:rPr>
@@ -1423,7 +1957,7 @@
             <w:noProof/>
             <w:webHidden/>
           </w:rPr>
-          <w:instrText xml:space="preserve"> PAGEREF _Toc75630069 \h </w:instrText>
+          <w:instrText xml:space="preserve"> PAGEREF _Toc75691465 \h </w:instrText>
         </w:r>
         <w:r>
           <w:rPr>
@@ -1443,7 +1977,7 @@
             <w:noProof/>
             <w:webHidden/>
           </w:rPr>
-          <w:t>7</w:t>
+          <w:t>14</w:t>
         </w:r>
         <w:r>
           <w:rPr>
@@ -1472,13 +2006,13 @@
           <w:lang w:eastAsia="pt-PT"/>
         </w:rPr>
       </w:pPr>
-      <w:hyperlink w:anchor="_Toc75630070" w:history="1">
+      <w:hyperlink w:anchor="_Toc75691466" w:history="1">
         <w:r>
           <w:rPr>
             <w:rStyle w:val="Hiperligao"/>
             <w:noProof/>
           </w:rPr>
-          <w:t>E.</w:t>
+          <w:t>J.</w:t>
         </w:r>
         <w:r>
           <w:rPr>
@@ -1543,7 +2077,7 @@
             <w:noProof/>
             <w:webHidden/>
           </w:rPr>
-          <w:instrText xml:space="preserve"> PAGEREF _Toc75630070 \h </w:instrText>
+          <w:instrText xml:space="preserve"> PAGEREF _Toc75691466 \h </w:instrText>
         </w:r>
         <w:r>
           <w:rPr>
@@ -1563,7 +2097,7 @@
             <w:noProof/>
             <w:webHidden/>
           </w:rPr>
-          <w:t>8</w:t>
+          <w:t>15</w:t>
         </w:r>
         <w:r>
           <w:rPr>
@@ -1578,7 +2112,7 @@
       <w:pPr>
         <w:pStyle w:val="ndice1"/>
         <w:tabs>
-          <w:tab w:val="left" w:pos="400"/>
+          <w:tab w:val="left" w:pos="600"/>
           <w:tab w:val="right" w:pos="10190"/>
         </w:tabs>
         <w:rPr>
@@ -1592,13 +2126,13 @@
           <w:lang w:eastAsia="pt-PT"/>
         </w:rPr>
       </w:pPr>
-      <w:hyperlink w:anchor="_Toc75630071" w:history="1">
+      <w:hyperlink w:anchor="_Toc75691467" w:history="1">
         <w:r>
           <w:rPr>
             <w:rStyle w:val="Hiperligao"/>
             <w:noProof/>
           </w:rPr>
-          <w:t>F.</w:t>
+          <w:t>K.</w:t>
         </w:r>
         <w:r>
           <w:rPr>
@@ -1663,7 +2197,7 @@
             <w:noProof/>
             <w:webHidden/>
           </w:rPr>
-          <w:instrText xml:space="preserve"> PAGEREF _Toc75630071 \h </w:instrText>
+          <w:instrText xml:space="preserve"> PAGEREF _Toc75691467 \h </w:instrText>
         </w:r>
         <w:r>
           <w:rPr>
@@ -1683,7 +2217,7 @@
             <w:noProof/>
             <w:webHidden/>
           </w:rPr>
-          <w:t>10</w:t>
+          <w:t>17</w:t>
         </w:r>
         <w:r>
           <w:rPr>
@@ -1698,7 +2232,7 @@
       <w:pPr>
         <w:pStyle w:val="ndice1"/>
         <w:tabs>
-          <w:tab w:val="left" w:pos="600"/>
+          <w:tab w:val="left" w:pos="400"/>
           <w:tab w:val="right" w:pos="10190"/>
         </w:tabs>
         <w:rPr>
@@ -1712,13 +2246,13 @@
           <w:lang w:eastAsia="pt-PT"/>
         </w:rPr>
       </w:pPr>
-      <w:hyperlink w:anchor="_Toc75630072" w:history="1">
+      <w:hyperlink w:anchor="_Toc75691468" w:history="1">
         <w:r>
           <w:rPr>
             <w:rStyle w:val="Hiperligao"/>
             <w:noProof/>
           </w:rPr>
-          <w:t>G.</w:t>
+          <w:t>L.</w:t>
         </w:r>
         <w:r>
           <w:rPr>
@@ -1783,7 +2317,7 @@
             <w:noProof/>
             <w:webHidden/>
           </w:rPr>
-          <w:instrText xml:space="preserve"> PAGEREF _Toc75630072 \h </w:instrText>
+          <w:instrText xml:space="preserve"> PAGEREF _Toc75691468 \h </w:instrText>
         </w:r>
         <w:r>
           <w:rPr>
@@ -1803,7 +2337,7 @@
             <w:noProof/>
             <w:webHidden/>
           </w:rPr>
-          <w:t>11</w:t>
+          <w:t>18</w:t>
         </w:r>
         <w:r>
           <w:rPr>
@@ -1832,14 +2366,14 @@
           <w:lang w:eastAsia="pt-PT"/>
         </w:rPr>
       </w:pPr>
-      <w:hyperlink w:anchor="_Toc75630073" w:history="1">
+      <w:hyperlink w:anchor="_Toc75691469" w:history="1">
         <w:r>
           <w:rPr>
             <w:rStyle w:val="Hiperligao"/>
             <w:rFonts w:cstheme="majorBidi"/>
             <w:noProof/>
           </w:rPr>
-          <w:t>H.</w:t>
+          <w:t>M.</w:t>
         </w:r>
         <w:r>
           <w:rPr>
@@ -1904,7 +2438,7 @@
             <w:noProof/>
             <w:webHidden/>
           </w:rPr>
-          <w:instrText xml:space="preserve"> PAGEREF _Toc75630073 \h </w:instrText>
+          <w:instrText xml:space="preserve"> PAGEREF _Toc75691469 \h </w:instrText>
         </w:r>
         <w:r>
           <w:rPr>
@@ -1924,7 +2458,7 @@
             <w:noProof/>
             <w:webHidden/>
           </w:rPr>
-          <w:t>12</w:t>
+          <w:t>19</w:t>
         </w:r>
         <w:r>
           <w:rPr>
@@ -1939,7 +2473,7 @@
       <w:pPr>
         <w:pStyle w:val="ndice1"/>
         <w:tabs>
-          <w:tab w:val="left" w:pos="400"/>
+          <w:tab w:val="left" w:pos="600"/>
           <w:tab w:val="right" w:pos="10190"/>
         </w:tabs>
         <w:rPr>
@@ -1953,14 +2487,14 @@
           <w:lang w:eastAsia="pt-PT"/>
         </w:rPr>
       </w:pPr>
-      <w:hyperlink w:anchor="_Toc75630074" w:history="1">
+      <w:hyperlink w:anchor="_Toc75691470" w:history="1">
         <w:r>
           <w:rPr>
             <w:rStyle w:val="Hiperligao"/>
             <w:rFonts w:cstheme="majorBidi"/>
             <w:noProof/>
           </w:rPr>
-          <w:t>I.</w:t>
+          <w:t>N.</w:t>
         </w:r>
         <w:r>
           <w:rPr>
@@ -2025,7 +2559,7 @@
             <w:noProof/>
             <w:webHidden/>
           </w:rPr>
-          <w:instrText xml:space="preserve"> PAGEREF _Toc75630074 \h </w:instrText>
+          <w:instrText xml:space="preserve"> PAGEREF _Toc75691470 \h </w:instrText>
         </w:r>
         <w:r>
           <w:rPr>
@@ -2045,7 +2579,7 @@
             <w:noProof/>
             <w:webHidden/>
           </w:rPr>
-          <w:t>13</w:t>
+          <w:t>20</w:t>
         </w:r>
         <w:r>
           <w:rPr>
@@ -2060,7 +2594,7 @@
       <w:pPr>
         <w:pStyle w:val="ndice1"/>
         <w:tabs>
-          <w:tab w:val="left" w:pos="400"/>
+          <w:tab w:val="left" w:pos="600"/>
           <w:tab w:val="right" w:pos="10190"/>
         </w:tabs>
         <w:rPr>
@@ -2074,13 +2608,13 @@
           <w:lang w:eastAsia="pt-PT"/>
         </w:rPr>
       </w:pPr>
-      <w:hyperlink w:anchor="_Toc75630075" w:history="1">
+      <w:hyperlink w:anchor="_Toc75691471" w:history="1">
         <w:r>
           <w:rPr>
             <w:rStyle w:val="Hiperligao"/>
             <w:noProof/>
           </w:rPr>
-          <w:t>J.</w:t>
+          <w:t>O.</w:t>
         </w:r>
         <w:r>
           <w:rPr>
@@ -2145,7 +2679,7 @@
             <w:noProof/>
             <w:webHidden/>
           </w:rPr>
-          <w:instrText xml:space="preserve"> PAGEREF _Toc75630075 \h </w:instrText>
+          <w:instrText xml:space="preserve"> PAGEREF _Toc75691471 \h </w:instrText>
         </w:r>
         <w:r>
           <w:rPr>
@@ -2165,7 +2699,7 @@
             <w:noProof/>
             <w:webHidden/>
           </w:rPr>
-          <w:t>15</w:t>
+          <w:t>22</w:t>
         </w:r>
         <w:r>
           <w:rPr>
@@ -2194,13 +2728,13 @@
           <w:lang w:eastAsia="pt-PT"/>
         </w:rPr>
       </w:pPr>
-      <w:hyperlink w:anchor="_Toc75630076" w:history="1">
+      <w:hyperlink w:anchor="_Toc75691472" w:history="1">
         <w:r>
           <w:rPr>
             <w:rStyle w:val="Hiperligao"/>
             <w:noProof/>
           </w:rPr>
-          <w:t>K.</w:t>
+          <w:t>P.</w:t>
         </w:r>
         <w:r>
           <w:rPr>
@@ -2265,7 +2799,7 @@
             <w:noProof/>
             <w:webHidden/>
           </w:rPr>
-          <w:instrText xml:space="preserve"> PAGEREF _Toc75630076 \h </w:instrText>
+          <w:instrText xml:space="preserve"> PAGEREF _Toc75691472 \h </w:instrText>
         </w:r>
         <w:r>
           <w:rPr>
@@ -2285,7 +2819,7 @@
             <w:noProof/>
             <w:webHidden/>
           </w:rPr>
-          <w:t>16</w:t>
+          <w:t>23</w:t>
         </w:r>
         <w:r>
           <w:rPr>
@@ -2300,7 +2834,7 @@
       <w:pPr>
         <w:pStyle w:val="ndice1"/>
         <w:tabs>
-          <w:tab w:val="left" w:pos="400"/>
+          <w:tab w:val="left" w:pos="600"/>
           <w:tab w:val="right" w:pos="10190"/>
         </w:tabs>
         <w:rPr>
@@ -2314,13 +2848,13 @@
           <w:lang w:eastAsia="pt-PT"/>
         </w:rPr>
       </w:pPr>
-      <w:hyperlink w:anchor="_Toc75630077" w:history="1">
+      <w:hyperlink w:anchor="_Toc75691473" w:history="1">
         <w:r>
           <w:rPr>
             <w:rStyle w:val="Hiperligao"/>
             <w:noProof/>
           </w:rPr>
-          <w:t>L.</w:t>
+          <w:t>Q.</w:t>
         </w:r>
         <w:r>
           <w:rPr>
@@ -2401,7 +2935,7 @@
             <w:noProof/>
             <w:webHidden/>
           </w:rPr>
-          <w:instrText xml:space="preserve"> PAGEREF _Toc75630077 \h </w:instrText>
+          <w:instrText xml:space="preserve"> PAGEREF _Toc75691473 \h </w:instrText>
         </w:r>
         <w:r>
           <w:rPr>
@@ -2421,7 +2955,7 @@
             <w:noProof/>
             <w:webHidden/>
           </w:rPr>
-          <w:t>18</w:t>
+          <w:t>25</w:t>
         </w:r>
         <w:r>
           <w:rPr>
@@ -2434,59 +2968,26 @@
     </w:p>
     <w:p>
       <w:pPr>
-        <w:suppressAutoHyphens w:val="0"/>
-        <w:spacing w:line="240" w:lineRule="auto"/>
-        <w:jc w:val="left"/>
-      </w:pPr>
-      <w:r>
+        <w:pStyle w:val="Apendix"/>
+        <w:numPr>
+          <w:ilvl w:val="0"/>
+          <w:numId w:val="22"/>
+        </w:numPr>
+      </w:pPr>
+      <w:r>
+        <w:lastRenderedPageBreak/>
         <w:fldChar w:fldCharType="end"/>
       </w:r>
-    </w:p>
-    <w:p>
-      <w:pPr>
-        <w:suppressAutoHyphens w:val="0"/>
-        <w:spacing w:line="240" w:lineRule="auto"/>
-        <w:jc w:val="left"/>
-      </w:pPr>
-    </w:p>
-    <w:p>
-      <w:pPr>
-        <w:suppressAutoHyphens w:val="0"/>
-        <w:spacing w:line="240" w:lineRule="auto"/>
-        <w:jc w:val="left"/>
-      </w:pPr>
-    </w:p>
-    <w:p>
-      <w:pPr>
-        <w:suppressAutoHyphens w:val="0"/>
-        <w:spacing w:line="240" w:lineRule="auto"/>
-        <w:jc w:val="left"/>
-        <w:rPr>
-          <w:rFonts w:asciiTheme="majorHAnsi" w:eastAsiaTheme="majorEastAsia" w:hAnsiTheme="majorHAnsi" w:cstheme="majorBidi"/>
-          <w:b/>
-          <w:bCs/>
-          <w:sz w:val="32"/>
-          <w:szCs w:val="32"/>
-        </w:rPr>
-      </w:pPr>
-      <w:r>
-        <w:br w:type="page"/>
-      </w:r>
-    </w:p>
-    <w:p>
-      <w:pPr>
-        <w:pStyle w:val="Ttulo1"/>
-        <w:spacing w:line="276" w:lineRule="auto"/>
-      </w:pPr>
-      <w:bookmarkStart w:id="0" w:name="_Toc75630064"/>
-      <w:r>
-        <w:lastRenderedPageBreak/>
+      <w:bookmarkStart w:id="0" w:name="_Toc75691455"/>
+      <w:proofErr w:type="spellStart"/>
+      <w:r>
         <w:t>Introdu</w:t>
       </w:r>
       <w:r>
         <w:t>ção</w:t>
       </w:r>
       <w:bookmarkEnd w:id="0"/>
+      <w:proofErr w:type="spellEnd"/>
     </w:p>
     <w:p>
       <w:pPr>
@@ -2852,9 +3353,10 @@
       <w:r>
         <w:rPr>
           <w:noProof/>
+          <w:lang w:eastAsia="pt-PT"/>
         </w:rPr>
         <w:drawing>
-          <wp:anchor distT="0" distB="0" distL="114300" distR="114300" simplePos="0" relativeHeight="251660288" behindDoc="0" locked="0" layoutInCell="1" allowOverlap="1" wp14:anchorId="0F67F96D" wp14:editId="734EEABE">
+          <wp:anchor distT="0" distB="0" distL="114300" distR="114300" simplePos="0" relativeHeight="251620352" behindDoc="0" locked="0" layoutInCell="1" allowOverlap="1" wp14:anchorId="0F67F96D" wp14:editId="734EEABE">
             <wp:simplePos x="0" y="0"/>
             <wp:positionH relativeFrom="column">
               <wp:posOffset>1264920</wp:posOffset>
@@ -2938,7 +3440,6 @@
     <w:p>
       <w:pPr>
         <w:pStyle w:val="Legenda"/>
-        <w:ind w:left="1440"/>
       </w:pPr>
       <w:r>
         <w:t xml:space="preserve">Figura </w:t>
@@ -3661,9 +4162,13 @@
     <w:p>
       <w:pPr>
         <w:pStyle w:val="Ttulo1"/>
+        <w:numPr>
+          <w:ilvl w:val="0"/>
+          <w:numId w:val="21"/>
+        </w:numPr>
         <w:spacing w:line="276" w:lineRule="auto"/>
       </w:pPr>
-      <w:bookmarkStart w:id="3" w:name="_Toc75630065"/>
+      <w:bookmarkStart w:id="3" w:name="_Toc75691456"/>
       <w:r>
         <w:lastRenderedPageBreak/>
         <w:t>Arquitetura do sistema</w:t>
@@ -3974,6 +4479,7 @@
         <w:rPr>
           <w:b/>
           <w:noProof/>
+          <w:lang w:eastAsia="pt-PT"/>
         </w:rPr>
         <w:drawing>
           <wp:inline distT="0" distB="0" distL="0" distR="0" wp14:anchorId="66C84C4E" wp14:editId="2D24372F">
@@ -4509,6 +5015,7 @@
       <w:r>
         <w:rPr>
           <w:noProof/>
+          <w:lang w:eastAsia="pt-PT"/>
         </w:rPr>
         <w:drawing>
           <wp:inline distT="0" distB="0" distL="0" distR="0" wp14:anchorId="771E7A4A" wp14:editId="3215C791">
@@ -4809,9 +5316,10 @@
         <w:rPr>
           <w:noProof/>
           <w:highlight w:val="yellow"/>
+          <w:lang w:eastAsia="pt-PT"/>
         </w:rPr>
         <w:drawing>
-          <wp:anchor distT="0" distB="0" distL="114300" distR="114300" simplePos="0" relativeHeight="251662336" behindDoc="0" locked="0" layoutInCell="1" allowOverlap="1" wp14:anchorId="0FB848D2" wp14:editId="3E6B6B52">
+          <wp:anchor distT="0" distB="0" distL="114300" distR="114300" simplePos="0" relativeHeight="251638784" behindDoc="0" locked="0" layoutInCell="1" allowOverlap="1" wp14:anchorId="0FB848D2" wp14:editId="3E6B6B52">
             <wp:simplePos x="0" y="0"/>
             <wp:positionH relativeFrom="margin">
               <wp:align>center</wp:align>
@@ -5042,7 +5550,7 @@
           <w:lang w:eastAsia="pt-PT"/>
         </w:rPr>
         <w:drawing>
-          <wp:anchor distT="0" distB="0" distL="114300" distR="114300" simplePos="0" relativeHeight="251663360" behindDoc="0" locked="0" layoutInCell="1" allowOverlap="1" wp14:anchorId="608F9EF4" wp14:editId="55E5976E">
+          <wp:anchor distT="0" distB="0" distL="114300" distR="114300" simplePos="0" relativeHeight="251640832" behindDoc="0" locked="0" layoutInCell="1" allowOverlap="1" wp14:anchorId="608F9EF4" wp14:editId="1B711343">
             <wp:simplePos x="0" y="0"/>
             <wp:positionH relativeFrom="margin">
               <wp:posOffset>1092200</wp:posOffset>
@@ -5389,7 +5897,7 @@
           <w:lang w:eastAsia="pt-PT"/>
         </w:rPr>
         <w:drawing>
-          <wp:anchor distT="0" distB="0" distL="114300" distR="114300" simplePos="0" relativeHeight="251664384" behindDoc="0" locked="0" layoutInCell="1" allowOverlap="1" wp14:anchorId="0489577F" wp14:editId="6C678342">
+          <wp:anchor distT="0" distB="0" distL="114300" distR="114300" simplePos="0" relativeHeight="251642880" behindDoc="0" locked="0" layoutInCell="1" allowOverlap="1" wp14:anchorId="0489577F" wp14:editId="1EE93094">
             <wp:simplePos x="0" y="0"/>
             <wp:positionH relativeFrom="margin">
               <wp:posOffset>2299791</wp:posOffset>
@@ -5470,7 +5978,19 @@
         <w:rPr>
           <w:lang w:eastAsia="en-US"/>
         </w:rPr>
-        <w:t xml:space="preserve"> necessita de um bloco de software, sendo estre um </w:t>
+        <w:t xml:space="preserve"> necessita de </w:t>
+      </w:r>
+      <w:r>
+        <w:rPr>
+          <w:lang w:eastAsia="en-US"/>
+        </w:rPr>
+        <w:t>um bloco de software, sendo est</w:t>
+      </w:r>
+      <w:r>
+        <w:rPr>
+          <w:lang w:eastAsia="en-US"/>
+        </w:rPr>
+        <w:t xml:space="preserve">e um </w:t>
       </w:r>
       <w:proofErr w:type="spellStart"/>
       <w:r>
@@ -5638,6 +6158,335 @@
           <w:lang w:eastAsia="en-US"/>
         </w:rPr>
       </w:pPr>
+      <w:r>
+        <w:rPr>
+          <w:noProof/>
+        </w:rPr>
+        <w:pict w14:anchorId="7CC0FEA4">
+          <v:shapetype id="_x0000_t202" coordsize="21600,21600" o:spt="202" path="m,l,21600r21600,l21600,xe">
+            <v:stroke joinstyle="miter"/>
+            <v:path gradientshapeok="t" o:connecttype="rect"/>
+          </v:shapetype>
+          <v:shape id="Caixa de texto 10" o:spid="_x0000_s1027" type="#_x0000_t202" style="position:absolute;left:0;text-align:left;margin-left:167pt;margin-top:29.6pt;width:199.4pt;height:21.9pt;z-index:251657215;visibility:visible;mso-wrap-style:square;mso-width-percent:0;mso-height-percent:0;mso-wrap-distance-left:9pt;mso-wrap-distance-top:0;mso-wrap-distance-right:9pt;mso-wrap-distance-bottom:0;mso-position-horizontal-relative:margin;mso-position-vertical-relative:text;mso-width-percent:0;mso-height-percent:0;mso-width-relative:margin;mso-height-relative:margin;v-text-anchor:top" o:gfxdata="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" fillcolor="white [3212]" strokecolor="white [3212]" strokeweight=".5pt">
+            <v:textbox style="mso-next-textbox:#Caixa de texto 10">
+              <w:txbxContent>
+                <w:p>
+                  <w:pPr>
+                    <w:spacing w:after="15" w:line="259" w:lineRule="auto"/>
+                    <w:ind w:right="63"/>
+                    <w:jc w:val="center"/>
+                    <w:rPr>
+                      <w:color w:val="FF0000"/>
+                      <w:lang w:eastAsia="en-US"/>
+                    </w:rPr>
+                  </w:pPr>
+                  <w:r>
+                    <w:t xml:space="preserve">Figura </w:t>
+                  </w:r>
+                  <w:r>
+                    <w:t>6</w:t>
+                  </w:r>
+                  <w:r>
+                    <w:rPr>
+                      <w:noProof/>
+                    </w:rPr>
+                    <w:t>.</w:t>
+                  </w:r>
+                  <w:r>
+                    <w:t xml:space="preserve"> – </w:t>
+                  </w:r>
+                  <w:r>
+                    <w:t xml:space="preserve">Diagrama lógico do </w:t>
+                  </w:r>
+                  <w:r>
+                    <w:rPr>
+                      <w:i/>
+                      <w:iCs/>
+                    </w:rPr>
+                    <w:t>LCD</w:t>
+                  </w:r>
+                </w:p>
+                <w:p/>
+              </w:txbxContent>
+            </v:textbox>
+            <w10:wrap anchorx="margin"/>
+          </v:shape>
+        </w:pict>
+      </w:r>
+      <w:r>
+        <w:t xml:space="preserve">              </w:t>
+      </w:r>
+    </w:p>
+    <w:p>
+      <w:pPr>
+        <w:spacing w:line="276" w:lineRule="auto"/>
+        <w:jc w:val="left"/>
+        <w:rPr>
+          <w:iCs/>
+          <w:lang w:eastAsia="en-US"/>
+        </w:rPr>
+      </w:pPr>
+      <w:r>
+        <w:rPr>
+          <w:lang w:eastAsia="en-US"/>
+        </w:rPr>
+        <w:lastRenderedPageBreak/>
+        <w:t xml:space="preserve">Sobre a figura 3, em relação ao diagrama lógico do Relógio de Ponto, é possível </w:t>
+      </w:r>
+      <w:r>
+        <w:rPr>
+          <w:lang w:eastAsia="en-US"/>
+        </w:rPr>
+        <w:t>observar</w:t>
+      </w:r>
+      <w:r>
+        <w:rPr>
+          <w:lang w:eastAsia="en-US"/>
+        </w:rPr>
+        <w:t xml:space="preserve"> três módulos adjuntos, sendo estes os </w:t>
+      </w:r>
+      <w:proofErr w:type="spellStart"/>
+      <w:r>
+        <w:rPr>
+          <w:i/>
+        </w:rPr>
+        <w:t>Users</w:t>
+      </w:r>
+      <w:proofErr w:type="spellEnd"/>
+      <w:r>
+        <w:t xml:space="preserve">, </w:t>
+      </w:r>
+      <w:r>
+        <w:rPr>
+          <w:i/>
+        </w:rPr>
+        <w:t xml:space="preserve">Log e </w:t>
+      </w:r>
+      <w:proofErr w:type="spellStart"/>
+      <w:r>
+        <w:rPr>
+          <w:i/>
+        </w:rPr>
+        <w:t>FileAccess</w:t>
+      </w:r>
+      <w:proofErr w:type="spellEnd"/>
+      <w:r>
+        <w:rPr>
+          <w:iCs/>
+        </w:rPr>
+        <w:t xml:space="preserve">. Devido à construção hierárquica é possível ser observado que o </w:t>
+      </w:r>
+      <w:r>
+        <w:rPr>
+          <w:i/>
+        </w:rPr>
+        <w:t>File</w:t>
+      </w:r>
+      <w:r>
+        <w:rPr>
+          <w:iCs/>
+        </w:rPr>
+        <w:t xml:space="preserve"> </w:t>
+      </w:r>
+      <w:r>
+        <w:rPr>
+          <w:i/>
+        </w:rPr>
+        <w:t>Access</w:t>
+      </w:r>
+      <w:r>
+        <w:rPr>
+          <w:iCs/>
+        </w:rPr>
+        <w:t xml:space="preserve"> fornece as instruções quer aos </w:t>
+      </w:r>
+      <w:proofErr w:type="spellStart"/>
+      <w:r>
+        <w:rPr>
+          <w:i/>
+        </w:rPr>
+        <w:t>Users</w:t>
+      </w:r>
+      <w:proofErr w:type="spellEnd"/>
+      <w:r>
+        <w:rPr>
+          <w:iCs/>
+        </w:rPr>
+        <w:t xml:space="preserve"> quer ao </w:t>
+      </w:r>
+      <w:r>
+        <w:rPr>
+          <w:i/>
+        </w:rPr>
+        <w:t>Log</w:t>
+      </w:r>
+      <w:r>
+        <w:rPr>
+          <w:iCs/>
+        </w:rPr>
+        <w:t>, isto devido a terem ficheiros de textos diversos e a sua acessão deve ser realizada da mesma maneira, sendo então essa leitura e escrita de ficheiro feita pelo módulo d</w:t>
+      </w:r>
+      <w:r>
+        <w:rPr>
+          <w:iCs/>
+        </w:rPr>
+        <w:t>a</w:t>
+      </w:r>
+      <w:r>
+        <w:rPr>
+          <w:iCs/>
+        </w:rPr>
+        <w:t xml:space="preserve"> base </w:t>
+      </w:r>
+      <w:r>
+        <w:rPr>
+          <w:i/>
+        </w:rPr>
+        <w:t>File</w:t>
+      </w:r>
+      <w:r>
+        <w:rPr>
+          <w:iCs/>
+        </w:rPr>
+        <w:t xml:space="preserve"> </w:t>
+      </w:r>
+      <w:r>
+        <w:rPr>
+          <w:i/>
+        </w:rPr>
+        <w:t>Access</w:t>
+      </w:r>
+      <w:r>
+        <w:rPr>
+          <w:iCs/>
+        </w:rPr>
+        <w:t xml:space="preserve">, em relação aos dois módulos superiores, o do </w:t>
+      </w:r>
+      <w:proofErr w:type="spellStart"/>
+      <w:r>
+        <w:rPr>
+          <w:i/>
+        </w:rPr>
+        <w:t>Users</w:t>
+      </w:r>
+      <w:proofErr w:type="spellEnd"/>
+      <w:r>
+        <w:rPr>
+          <w:iCs/>
+        </w:rPr>
+        <w:t xml:space="preserve"> permite a </w:t>
+      </w:r>
+      <w:r>
+        <w:rPr>
+          <w:iCs/>
+        </w:rPr>
+        <w:t>atualização</w:t>
+      </w:r>
+      <w:r>
+        <w:rPr>
+          <w:iCs/>
+        </w:rPr>
+        <w:t xml:space="preserve"> da lista dos mesmos, realizando alterações desde a adição e </w:t>
+      </w:r>
+      <w:r>
+        <w:rPr>
+          <w:iCs/>
+        </w:rPr>
+        <w:t>remoção</w:t>
+      </w:r>
+      <w:r>
+        <w:rPr>
+          <w:iCs/>
+        </w:rPr>
+        <w:t xml:space="preserve"> à lista fornec</w:t>
+      </w:r>
+      <w:r>
+        <w:rPr>
+          <w:iCs/>
+        </w:rPr>
+        <w:t>ida pelo ficheiro de texto</w:t>
+      </w:r>
+      <w:r>
+        <w:rPr>
+          <w:iCs/>
+        </w:rPr>
+        <w:t xml:space="preserve">, até </w:t>
+      </w:r>
+      <w:r>
+        <w:rPr>
+          <w:iCs/>
+        </w:rPr>
+        <w:t>só</w:t>
+      </w:r>
+      <w:r>
+        <w:rPr>
+          <w:iCs/>
+        </w:rPr>
+        <w:t xml:space="preserve"> à </w:t>
+      </w:r>
+      <w:r>
+        <w:rPr>
+          <w:iCs/>
+        </w:rPr>
+        <w:t xml:space="preserve"> sua </w:t>
+      </w:r>
+      <w:r>
+        <w:rPr>
+          <w:iCs/>
+        </w:rPr>
+        <w:t xml:space="preserve">simples visualização enquanto o módulo do </w:t>
+      </w:r>
+      <w:r>
+        <w:rPr>
+          <w:i/>
+        </w:rPr>
+        <w:t>Log</w:t>
+      </w:r>
+      <w:r>
+        <w:rPr>
+          <w:iCs/>
+        </w:rPr>
+        <w:t xml:space="preserve"> se baseia</w:t>
+      </w:r>
+      <w:r>
+        <w:rPr>
+          <w:iCs/>
+        </w:rPr>
+        <w:t xml:space="preserve"> em escrever as </w:t>
+      </w:r>
+      <w:r>
+        <w:rPr>
+          <w:iCs/>
+        </w:rPr>
+        <w:t>ações</w:t>
+      </w:r>
+      <w:r>
+        <w:rPr>
+          <w:iCs/>
+        </w:rPr>
+        <w:t xml:space="preserve"> dos utilizadores em função de entrada ou saída.</w:t>
+      </w:r>
+      <w:r>
+        <w:rPr>
+          <w:iCs/>
+        </w:rPr>
+        <w:t xml:space="preserve"> De referenciar, que o </w:t>
+      </w:r>
+      <w:proofErr w:type="spellStart"/>
+      <w:r>
+        <w:rPr>
+          <w:i/>
+          <w:iCs/>
+        </w:rPr>
+        <w:t>FileAccess</w:t>
+      </w:r>
+      <w:proofErr w:type="spellEnd"/>
+      <w:r>
+        <w:rPr>
+          <w:iCs/>
+        </w:rPr>
+        <w:t xml:space="preserve"> foi feito da maneira mais generalizada, possível, para que o seu funcionamento, não seja único e exclusivamente, para este trabalho. A parte do tratamento de dados, e a forma como o expor, para as futuras iterações, são trabalhadas pelas camadas acima, como já referenciado.</w:t>
+      </w:r>
     </w:p>
     <w:p>
       <w:pPr>
@@ -5649,426 +6498,6 @@
           <w:lang w:eastAsia="en-US"/>
         </w:rPr>
       </w:pPr>
-    </w:p>
-    <w:p>
-      <w:pPr>
-        <w:spacing w:after="15" w:line="259" w:lineRule="auto"/>
-        <w:ind w:right="63"/>
-        <w:jc w:val="center"/>
-        <w:rPr>
-          <w:color w:val="FF0000"/>
-          <w:lang w:eastAsia="en-US"/>
-        </w:rPr>
-      </w:pPr>
-      <w:r>
-        <w:rPr>
-          <w:noProof/>
-        </w:rPr>
-        <mc:AlternateContent>
-          <mc:Choice Requires="wps">
-            <w:drawing>
-              <wp:anchor distT="0" distB="0" distL="114300" distR="114300" simplePos="0" relativeHeight="251657215" behindDoc="0" locked="0" layoutInCell="1" allowOverlap="1" wp14:anchorId="540AC403" wp14:editId="2B6774CB">
-                <wp:simplePos x="0" y="0"/>
-                <wp:positionH relativeFrom="margin">
-                  <wp:posOffset>2153285</wp:posOffset>
-                </wp:positionH>
-                <wp:positionV relativeFrom="paragraph">
-                  <wp:posOffset>92603</wp:posOffset>
-                </wp:positionV>
-                <wp:extent cx="2532502" cy="277917"/>
-                <wp:effectExtent l="0" t="0" r="20320" b="27305"/>
-                <wp:wrapNone/>
-                <wp:docPr id="10" name="Caixa de texto 10"/>
-                <wp:cNvGraphicFramePr/>
-                <a:graphic xmlns:a="http://schemas.openxmlformats.org/drawingml/2006/main">
-                  <a:graphicData uri="http://schemas.microsoft.com/office/word/2010/wordprocessingShape">
-                    <wps:wsp>
-                      <wps:cNvSpPr txBox="1"/>
-                      <wps:spPr>
-                        <a:xfrm>
-                          <a:off x="0" y="0"/>
-                          <a:ext cx="2532502" cy="277917"/>
-                        </a:xfrm>
-                        <a:prstGeom prst="rect">
-                          <a:avLst/>
-                        </a:prstGeom>
-                        <a:solidFill>
-                          <a:schemeClr val="bg1"/>
-                        </a:solidFill>
-                        <a:ln w="6350">
-                          <a:solidFill>
-                            <a:schemeClr val="bg1"/>
-                          </a:solidFill>
-                        </a:ln>
-                      </wps:spPr>
-                      <wps:txbx>
-                        <w:txbxContent>
-                          <w:p>
-                            <w:pPr>
-                              <w:spacing w:after="15" w:line="259" w:lineRule="auto"/>
-                              <w:ind w:right="63"/>
-                              <w:jc w:val="center"/>
-                              <w:rPr>
-                                <w:color w:val="FF0000"/>
-                                <w:lang w:eastAsia="en-US"/>
-                              </w:rPr>
-                            </w:pPr>
-                            <w:r>
-                              <w:t xml:space="preserve">Figura </w:t>
-                            </w:r>
-                            <w:r>
-                              <w:t>6</w:t>
-                            </w:r>
-                            <w:r>
-                              <w:rPr>
-                                <w:noProof/>
-                              </w:rPr>
-                              <w:t>.</w:t>
-                            </w:r>
-                            <w:r>
-                              <w:t xml:space="preserve"> – </w:t>
-                            </w:r>
-                            <w:r>
-                              <w:t xml:space="preserve">Diagrama lógico do </w:t>
-                            </w:r>
-                            <w:r>
-                              <w:rPr>
-                                <w:i/>
-                                <w:iCs/>
-                              </w:rPr>
-                              <w:t>LCD</w:t>
-                            </w:r>
-                          </w:p>
-                          <w:p/>
-                        </w:txbxContent>
-                      </wps:txbx>
-                      <wps:bodyPr rot="0" spcFirstLastPara="0" vertOverflow="overflow" horzOverflow="overflow" vert="horz" wrap="square" lIns="91440" tIns="45720" rIns="91440" bIns="45720" numCol="1" spcCol="0" rtlCol="0" fromWordArt="0" anchor="t" anchorCtr="0" forceAA="0" compatLnSpc="1">
-                        <a:prstTxWarp prst="textNoShape">
-                          <a:avLst/>
-                        </a:prstTxWarp>
-                        <a:noAutofit/>
-                      </wps:bodyPr>
-                    </wps:wsp>
-                  </a:graphicData>
-                </a:graphic>
-                <wp14:sizeRelH relativeFrom="margin">
-                  <wp14:pctWidth>0</wp14:pctWidth>
-                </wp14:sizeRelH>
-                <wp14:sizeRelV relativeFrom="margin">
-                  <wp14:pctHeight>0</wp14:pctHeight>
-                </wp14:sizeRelV>
-              </wp:anchor>
-            </w:drawing>
-          </mc:Choice>
-          <mc:Fallback>
-            <w:pict>
-              <v:shapetype w14:anchorId="540AC403" id="_x0000_t202" coordsize="21600,21600" o:spt="202" path="m,l,21600r21600,l21600,xe">
-                <v:stroke joinstyle="miter"/>
-                <v:path gradientshapeok="t" o:connecttype="rect"/>
-              </v:shapetype>
-              <v:shape id="Caixa de texto 10" o:spid="_x0000_s1026" type="#_x0000_t202" style="position:absolute;left:0;text-align:left;margin-left:169.55pt;margin-top:7.3pt;width:199.4pt;height:21.9pt;z-index:251657215;visibility:visible;mso-wrap-style:square;mso-width-percent:0;mso-height-percent:0;mso-wrap-distance-left:9pt;mso-wrap-distance-top:0;mso-wrap-distance-right:9pt;mso-wrap-distance-bottom:0;mso-position-horizontal:absolute;mso-position-horizontal-relative:margin;mso-position-vertical:absolute;mso-position-vertical-relative:text;mso-width-percent:0;mso-height-percent:0;mso-width-relative:margin;mso-height-relative:margin;v-text-anchor:top" o:gfxdata="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" fillcolor="white [3212]" strokecolor="white [3212]" strokeweight=".5pt">
-                <v:textbox>
-                  <w:txbxContent>
-                    <w:p>
-                      <w:pPr>
-                        <w:spacing w:after="15" w:line="259" w:lineRule="auto"/>
-                        <w:ind w:right="63"/>
-                        <w:jc w:val="center"/>
-                        <w:rPr>
-                          <w:color w:val="FF0000"/>
-                          <w:lang w:eastAsia="en-US"/>
-                        </w:rPr>
-                      </w:pPr>
-                      <w:r>
-                        <w:t xml:space="preserve">Figura </w:t>
-                      </w:r>
-                      <w:r>
-                        <w:t>6</w:t>
-                      </w:r>
-                      <w:r>
-                        <w:rPr>
-                          <w:noProof/>
-                        </w:rPr>
-                        <w:t>.</w:t>
-                      </w:r>
-                      <w:r>
-                        <w:t xml:space="preserve"> – </w:t>
-                      </w:r>
-                      <w:r>
-                        <w:t xml:space="preserve">Diagrama lógico do </w:t>
-                      </w:r>
-                      <w:r>
-                        <w:rPr>
-                          <w:i/>
-                          <w:iCs/>
-                        </w:rPr>
-                        <w:t>LCD</w:t>
-                      </w:r>
-                    </w:p>
-                    <w:p/>
-                  </w:txbxContent>
-                </v:textbox>
-                <w10:wrap anchorx="margin"/>
-              </v:shape>
-            </w:pict>
-          </mc:Fallback>
-        </mc:AlternateContent>
-      </w:r>
-      <w:r>
-        <w:t xml:space="preserve">              </w:t>
-      </w:r>
-    </w:p>
-    <w:p>
-      <w:pPr>
-        <w:spacing w:line="276" w:lineRule="auto"/>
-        <w:jc w:val="left"/>
-        <w:rPr>
-          <w:iCs/>
-          <w:lang w:eastAsia="en-US"/>
-        </w:rPr>
-      </w:pPr>
-      <w:r>
-        <w:rPr>
-          <w:lang w:eastAsia="en-US"/>
-        </w:rPr>
-        <w:lastRenderedPageBreak/>
-        <w:t xml:space="preserve">Sobre a figura 3, em relação ao diagrama lógico do Relógio de Ponto, é possível </w:t>
-      </w:r>
-      <w:r>
-        <w:rPr>
-          <w:lang w:eastAsia="en-US"/>
-        </w:rPr>
-        <w:t>observar</w:t>
-      </w:r>
-      <w:r>
-        <w:rPr>
-          <w:lang w:eastAsia="en-US"/>
-        </w:rPr>
-        <w:t xml:space="preserve"> três módulos adjuntos, sendo estes os </w:t>
-      </w:r>
-      <w:proofErr w:type="spellStart"/>
-      <w:r>
-        <w:rPr>
-          <w:i/>
-        </w:rPr>
-        <w:t>Users</w:t>
-      </w:r>
-      <w:proofErr w:type="spellEnd"/>
-      <w:r>
-        <w:t xml:space="preserve">, </w:t>
-      </w:r>
-      <w:r>
-        <w:rPr>
-          <w:i/>
-        </w:rPr>
-        <w:t xml:space="preserve">Log e </w:t>
-      </w:r>
-      <w:proofErr w:type="spellStart"/>
-      <w:r>
-        <w:rPr>
-          <w:i/>
-        </w:rPr>
-        <w:t>FileAccess</w:t>
-      </w:r>
-      <w:proofErr w:type="spellEnd"/>
-      <w:r>
-        <w:rPr>
-          <w:iCs/>
-        </w:rPr>
-        <w:t xml:space="preserve">. Devido à construção hierárquica é possível ser observado que o </w:t>
-      </w:r>
-      <w:r>
-        <w:rPr>
-          <w:i/>
-        </w:rPr>
-        <w:t>File</w:t>
-      </w:r>
-      <w:r>
-        <w:rPr>
-          <w:iCs/>
-        </w:rPr>
-        <w:t xml:space="preserve"> </w:t>
-      </w:r>
-      <w:r>
-        <w:rPr>
-          <w:i/>
-        </w:rPr>
-        <w:t>Access</w:t>
-      </w:r>
-      <w:r>
-        <w:rPr>
-          <w:iCs/>
-        </w:rPr>
-        <w:t xml:space="preserve"> fornece as instruções quer aos </w:t>
-      </w:r>
-      <w:proofErr w:type="spellStart"/>
-      <w:r>
-        <w:rPr>
-          <w:i/>
-        </w:rPr>
-        <w:t>Users</w:t>
-      </w:r>
-      <w:proofErr w:type="spellEnd"/>
-      <w:r>
-        <w:rPr>
-          <w:iCs/>
-        </w:rPr>
-        <w:t xml:space="preserve"> quer ao </w:t>
-      </w:r>
-      <w:r>
-        <w:rPr>
-          <w:i/>
-        </w:rPr>
-        <w:t>Log</w:t>
-      </w:r>
-      <w:r>
-        <w:rPr>
-          <w:iCs/>
-        </w:rPr>
-        <w:t>, isto devido a terem ficheiros de textos diversos e a sua acessão deve ser realizada da mesma maneira, sendo então essa leitura e escrita de ficheiro feita pelo módulo d</w:t>
-      </w:r>
-      <w:r>
-        <w:rPr>
-          <w:iCs/>
-        </w:rPr>
-        <w:t>a</w:t>
-      </w:r>
-      <w:r>
-        <w:rPr>
-          <w:iCs/>
-        </w:rPr>
-        <w:t xml:space="preserve"> base </w:t>
-      </w:r>
-      <w:r>
-        <w:rPr>
-          <w:i/>
-        </w:rPr>
-        <w:t>File</w:t>
-      </w:r>
-      <w:r>
-        <w:rPr>
-          <w:iCs/>
-        </w:rPr>
-        <w:t xml:space="preserve"> </w:t>
-      </w:r>
-      <w:r>
-        <w:rPr>
-          <w:i/>
-        </w:rPr>
-        <w:t>Access</w:t>
-      </w:r>
-      <w:r>
-        <w:rPr>
-          <w:iCs/>
-        </w:rPr>
-        <w:t xml:space="preserve">, em relação aos dois módulos superiores, o do </w:t>
-      </w:r>
-      <w:proofErr w:type="spellStart"/>
-      <w:r>
-        <w:rPr>
-          <w:i/>
-        </w:rPr>
-        <w:t>Users</w:t>
-      </w:r>
-      <w:proofErr w:type="spellEnd"/>
-      <w:r>
-        <w:rPr>
-          <w:iCs/>
-        </w:rPr>
-        <w:t xml:space="preserve"> permite a </w:t>
-      </w:r>
-      <w:r>
-        <w:rPr>
-          <w:iCs/>
-        </w:rPr>
-        <w:t>atualização</w:t>
-      </w:r>
-      <w:r>
-        <w:rPr>
-          <w:iCs/>
-        </w:rPr>
-        <w:t xml:space="preserve"> da lista dos mesmos, realizando alterações desde a adição e </w:t>
-      </w:r>
-      <w:r>
-        <w:rPr>
-          <w:iCs/>
-        </w:rPr>
-        <w:t>remoção</w:t>
-      </w:r>
-      <w:r>
-        <w:rPr>
-          <w:iCs/>
-        </w:rPr>
-        <w:t xml:space="preserve"> à lista fornecida pelo ficheiro de </w:t>
-      </w:r>
-      <w:proofErr w:type="spellStart"/>
-      <w:r>
-        <w:rPr>
-          <w:iCs/>
-        </w:rPr>
-        <w:t>textp</w:t>
-      </w:r>
-      <w:proofErr w:type="spellEnd"/>
-      <w:r>
-        <w:rPr>
-          <w:iCs/>
-        </w:rPr>
-        <w:t xml:space="preserve">, até </w:t>
-      </w:r>
-      <w:r>
-        <w:rPr>
-          <w:iCs/>
-        </w:rPr>
-        <w:t>só</w:t>
-      </w:r>
-      <w:r>
-        <w:rPr>
-          <w:iCs/>
-        </w:rPr>
-        <w:t xml:space="preserve"> à </w:t>
-      </w:r>
-      <w:r>
-        <w:rPr>
-          <w:iCs/>
-        </w:rPr>
-        <w:t xml:space="preserve"> sua </w:t>
-      </w:r>
-      <w:r>
-        <w:rPr>
-          <w:iCs/>
-        </w:rPr>
-        <w:t xml:space="preserve">simples visualização enquanto o módulo do </w:t>
-      </w:r>
-      <w:r>
-        <w:rPr>
-          <w:i/>
-        </w:rPr>
-        <w:t>Log</w:t>
-      </w:r>
-      <w:r>
-        <w:rPr>
-          <w:iCs/>
-        </w:rPr>
-        <w:t xml:space="preserve"> se baseia</w:t>
-      </w:r>
-      <w:r>
-        <w:rPr>
-          <w:iCs/>
-        </w:rPr>
-        <w:t xml:space="preserve"> em escrever as </w:t>
-      </w:r>
-      <w:r>
-        <w:rPr>
-          <w:iCs/>
-        </w:rPr>
-        <w:t>ações</w:t>
-      </w:r>
-      <w:r>
-        <w:rPr>
-          <w:iCs/>
-        </w:rPr>
-        <w:t xml:space="preserve"> dos utilizadores em função de entrada ou saída.</w:t>
-      </w:r>
     </w:p>
     <w:p>
       <w:pPr>
@@ -6087,13 +6516,13 @@
           <w:lang w:eastAsia="pt-PT"/>
         </w:rPr>
         <w:drawing>
-          <wp:anchor distT="0" distB="0" distL="114300" distR="114300" simplePos="0" relativeHeight="251666432" behindDoc="0" locked="0" layoutInCell="1" allowOverlap="1" wp14:anchorId="2D62DC4B" wp14:editId="74BB056A">
+          <wp:anchor distT="0" distB="0" distL="114300" distR="114300" simplePos="0" relativeHeight="251644928" behindDoc="0" locked="0" layoutInCell="1" allowOverlap="1" wp14:anchorId="2D62DC4B" wp14:editId="78A4A915">
             <wp:simplePos x="0" y="0"/>
             <wp:positionH relativeFrom="margin">
-              <wp:align>center</wp:align>
+              <wp:posOffset>2352675</wp:posOffset>
             </wp:positionH>
             <wp:positionV relativeFrom="paragraph">
-              <wp:posOffset>142307</wp:posOffset>
+              <wp:posOffset>115855</wp:posOffset>
             </wp:positionV>
             <wp:extent cx="1764665" cy="2301875"/>
             <wp:effectExtent l="0" t="0" r="6985" b="3175"/>
@@ -6279,7 +6708,6 @@
     <w:p>
       <w:pPr>
         <w:spacing w:line="276" w:lineRule="auto"/>
-        <w:ind w:firstLine="720"/>
         <w:jc w:val="left"/>
         <w:rPr>
           <w:color w:val="FF0000"/>
@@ -6289,19 +6717,12 @@
     </w:p>
     <w:p>
       <w:pPr>
-        <w:spacing w:line="276" w:lineRule="auto"/>
-        <w:jc w:val="left"/>
-        <w:rPr>
-          <w:color w:val="FF0000"/>
-          <w:lang w:eastAsia="en-US"/>
-        </w:rPr>
-      </w:pPr>
-    </w:p>
-    <w:p>
-      <w:pPr>
         <w:pStyle w:val="Legenda"/>
-        <w:ind w:left="2160" w:firstLine="720"/>
-        <w:jc w:val="both"/>
+      </w:pPr>
+    </w:p>
+    <w:p>
+      <w:pPr>
+        <w:pStyle w:val="Legenda"/>
       </w:pPr>
       <w:r>
         <w:t xml:space="preserve">Figura </w:t>
@@ -6365,19 +6786,101 @@
           <w:lang w:eastAsia="en-US"/>
         </w:rPr>
       </w:pPr>
+    </w:p>
+    <w:p>
+      <w:pPr>
+        <w:spacing w:line="276" w:lineRule="auto"/>
+        <w:jc w:val="left"/>
+        <w:rPr>
+          <w:lang w:eastAsia="en-US"/>
+        </w:rPr>
+      </w:pPr>
+      <w:r>
+        <w:rPr>
+          <w:lang w:eastAsia="en-US"/>
+        </w:rPr>
+        <w:t>Na figura 8, pode ser visualizado o diagrama do módulo de Manutenção,</w:t>
+      </w:r>
+      <w:r>
+        <w:rPr>
+          <w:lang w:eastAsia="en-US"/>
+        </w:rPr>
+        <w:t xml:space="preserve"> é com este módulo que dá possibilidade de haver um maior gerenciamento de quem pode trabalhar com a máquina, neste caso os </w:t>
+      </w:r>
+      <w:proofErr w:type="spellStart"/>
+      <w:r>
+        <w:rPr>
+          <w:i/>
+          <w:iCs/>
+          <w:lang w:eastAsia="en-US"/>
+        </w:rPr>
+        <w:t>users</w:t>
+      </w:r>
+      <w:proofErr w:type="spellEnd"/>
+      <w:r>
+        <w:rPr>
+          <w:lang w:eastAsia="en-US"/>
+        </w:rPr>
+        <w:t xml:space="preserve">; este módulo é independente de outro devido à sua característica e importância. Só estabelece a conexão com hardware para a verificação e indicação se por parte do utilizador pretende a máquina no mesmo modo ou não, com este módulo é então possível remover e adicionar </w:t>
+      </w:r>
+      <w:proofErr w:type="spellStart"/>
+      <w:r>
+        <w:rPr>
+          <w:i/>
+          <w:iCs/>
+          <w:lang w:eastAsia="en-US"/>
+        </w:rPr>
+        <w:t>users</w:t>
+      </w:r>
+      <w:proofErr w:type="spellEnd"/>
+      <w:r>
+        <w:rPr>
+          <w:lang w:eastAsia="en-US"/>
+        </w:rPr>
+        <w:t>; podendo também voltar a trabalhar num funcionamento normal ou até mesmo desligar a máquina. Este módulo não é suposto estar exposto para os clientes que usarão o relógio, mas sim para alguém que tenha o poder de gerenciamento para a máquina.</w:t>
+      </w:r>
+      <w:r>
+        <w:rPr>
+          <w:lang w:eastAsia="en-US"/>
+        </w:rPr>
+        <w:t xml:space="preserve"> Para se poder usar este botão, basta coloca-lo com o valor logico ‘1’ e completar um processo de colocar um </w:t>
+      </w:r>
+      <w:proofErr w:type="spellStart"/>
+      <w:r>
+        <w:rPr>
+          <w:lang w:eastAsia="en-US"/>
+        </w:rPr>
+        <w:t>user</w:t>
+      </w:r>
+      <w:proofErr w:type="spellEnd"/>
+      <w:r>
+        <w:rPr>
+          <w:lang w:eastAsia="en-US"/>
+        </w:rPr>
+        <w:t xml:space="preserve"> ou uma palavra passe, para entrar neste modo.</w:t>
+      </w:r>
+    </w:p>
+    <w:p>
+      <w:pPr>
+        <w:spacing w:line="276" w:lineRule="auto"/>
+        <w:jc w:val="left"/>
+        <w:rPr>
+          <w:lang w:eastAsia="en-US"/>
+        </w:rPr>
+      </w:pPr>
       <w:r>
         <w:rPr>
           <w:noProof/>
           <w:lang w:eastAsia="pt-PT"/>
         </w:rPr>
         <w:drawing>
-          <wp:anchor distT="0" distB="0" distL="114300" distR="114300" simplePos="0" relativeHeight="251669504" behindDoc="0" locked="0" layoutInCell="1" allowOverlap="1" wp14:anchorId="1BF6EEB6" wp14:editId="47B24F63">
+          <wp:anchor distT="0" distB="0" distL="114300" distR="114300" simplePos="0" relativeHeight="251663360" behindDoc="0" locked="0" layoutInCell="1" allowOverlap="1" wp14:anchorId="1BF6EEB6" wp14:editId="3F085C0D">
             <wp:simplePos x="0" y="0"/>
             <wp:positionH relativeFrom="page">
-              <wp:posOffset>3395345</wp:posOffset>
+              <wp:posOffset>3334385</wp:posOffset>
             </wp:positionH>
             <wp:positionV relativeFrom="paragraph">
-              <wp:posOffset>991976</wp:posOffset>
+              <wp:posOffset>113030</wp:posOffset>
             </wp:positionV>
             <wp:extent cx="766445" cy="1382395"/>
             <wp:effectExtent l="0" t="0" r="0" b="8255"/>
@@ -6436,108 +6939,243 @@
           </wp:anchor>
         </w:drawing>
       </w:r>
-      <w:r>
+    </w:p>
+    <w:p>
+      <w:pPr>
+        <w:spacing w:line="276" w:lineRule="auto"/>
+        <w:jc w:val="left"/>
         <w:rPr>
           <w:lang w:eastAsia="en-US"/>
         </w:rPr>
-        <w:t>Na figura 8, pode ser visualizado o diagrama do módulo de Manutenção,</w:t>
-      </w:r>
-      <w:r>
-        <w:rPr>
+      </w:pPr>
+    </w:p>
+    <w:p>
+      <w:pPr>
+        <w:spacing w:line="276" w:lineRule="auto"/>
+        <w:jc w:val="left"/>
+        <w:rPr>
+          <w:color w:val="FF0000"/>
           <w:lang w:eastAsia="en-US"/>
         </w:rPr>
-        <w:t xml:space="preserve"> é com este módulo que dá possibilidade de haver um maior gerenciamento de quem pode trabalhar com a máquina, neste caso os </w:t>
-      </w:r>
-      <w:proofErr w:type="spellStart"/>
+      </w:pPr>
+    </w:p>
+    <w:p>
+      <w:pPr>
+        <w:spacing w:line="276" w:lineRule="auto"/>
+        <w:jc w:val="left"/>
+        <w:rPr>
+          <w:color w:val="FF0000"/>
+          <w:lang w:eastAsia="en-US"/>
+        </w:rPr>
+      </w:pPr>
+    </w:p>
+    <w:p>
+      <w:pPr>
+        <w:spacing w:line="276" w:lineRule="auto"/>
+        <w:jc w:val="left"/>
+        <w:rPr>
+          <w:color w:val="FF0000"/>
+          <w:lang w:eastAsia="en-US"/>
+        </w:rPr>
+      </w:pPr>
+    </w:p>
+    <w:p>
+      <w:pPr>
+        <w:spacing w:line="276" w:lineRule="auto"/>
+        <w:jc w:val="left"/>
+        <w:rPr>
+          <w:color w:val="FF0000"/>
+          <w:lang w:eastAsia="en-US"/>
+        </w:rPr>
+      </w:pPr>
+    </w:p>
+    <w:p>
+      <w:pPr>
+        <w:spacing w:line="276" w:lineRule="auto"/>
+        <w:ind w:firstLine="720"/>
+        <w:jc w:val="left"/>
+        <w:rPr>
+          <w:color w:val="FF0000"/>
+          <w:lang w:eastAsia="en-US"/>
+        </w:rPr>
+      </w:pPr>
+    </w:p>
+    <w:p>
+      <w:pPr>
+        <w:spacing w:line="276" w:lineRule="auto"/>
+        <w:ind w:firstLine="720"/>
+        <w:jc w:val="left"/>
+        <w:rPr>
+          <w:color w:val="FF0000"/>
+          <w:lang w:eastAsia="en-US"/>
+        </w:rPr>
+      </w:pPr>
+    </w:p>
+    <w:p>
+      <w:pPr>
+        <w:spacing w:line="276" w:lineRule="auto"/>
+        <w:ind w:firstLine="720"/>
+        <w:jc w:val="left"/>
+        <w:rPr>
+          <w:color w:val="FF0000"/>
+          <w:lang w:eastAsia="en-US"/>
+        </w:rPr>
+      </w:pPr>
+      <w:r>
+        <w:rPr>
+          <w:color w:val="FF0000"/>
+          <w:lang w:eastAsia="en-US"/>
+        </w:rPr>
+        <w:tab/>
+      </w:r>
+      <w:r>
+        <w:rPr>
+          <w:color w:val="FF0000"/>
+          <w:lang w:eastAsia="en-US"/>
+        </w:rPr>
+        <w:tab/>
+      </w:r>
+    </w:p>
+    <w:p>
+      <w:pPr>
+        <w:pStyle w:val="Legenda"/>
+      </w:pPr>
+      <w:r>
+        <w:t>Figura 7. -</w:t>
+      </w:r>
+      <w:r>
+        <w:t>Diagrama lógico</w:t>
+      </w:r>
+      <w:r>
+        <w:t xml:space="preserve"> </w:t>
+      </w:r>
+      <w:r>
+        <w:t>da Manutenção</w:t>
+      </w:r>
+    </w:p>
+    <w:p>
+      <w:pPr>
+        <w:spacing w:line="276" w:lineRule="auto"/>
+        <w:jc w:val="left"/>
+        <w:rPr>
+          <w:lang w:eastAsia="en-US"/>
+        </w:rPr>
+      </w:pPr>
+    </w:p>
+    <w:p>
+      <w:pPr>
+        <w:spacing w:line="276" w:lineRule="auto"/>
+        <w:jc w:val="left"/>
+        <w:rPr>
+          <w:lang w:eastAsia="en-US"/>
+        </w:rPr>
+      </w:pPr>
+    </w:p>
+    <w:p>
+      <w:pPr>
+        <w:spacing w:line="276" w:lineRule="auto"/>
+        <w:jc w:val="left"/>
+        <w:rPr>
+          <w:lang w:eastAsia="en-US"/>
+        </w:rPr>
+      </w:pPr>
+    </w:p>
+    <w:p>
+      <w:pPr>
+        <w:spacing w:line="276" w:lineRule="auto"/>
+        <w:jc w:val="left"/>
+        <w:rPr>
+          <w:lang w:eastAsia="en-US"/>
+        </w:rPr>
+      </w:pPr>
+    </w:p>
+    <w:p>
+      <w:pPr>
+        <w:spacing w:line="276" w:lineRule="auto"/>
+        <w:jc w:val="left"/>
+        <w:rPr>
+          <w:lang w:eastAsia="en-US"/>
+        </w:rPr>
+      </w:pPr>
+      <w:r>
+        <w:rPr>
+          <w:lang w:eastAsia="en-US"/>
+        </w:rPr>
+        <w:lastRenderedPageBreak/>
+        <w:t xml:space="preserve">O módulo da </w:t>
+      </w:r>
       <w:r>
         <w:rPr>
           <w:i/>
           <w:iCs/>
           <w:lang w:eastAsia="en-US"/>
         </w:rPr>
-        <w:t>users</w:t>
-      </w:r>
-      <w:proofErr w:type="spellEnd"/>
+        <w:t>APP</w:t>
+      </w:r>
       <w:r>
         <w:rPr>
           <w:lang w:eastAsia="en-US"/>
         </w:rPr>
-        <w:t xml:space="preserve">; este módulo é independente de outro devido à sua característica e importância. Só estabelece a conexão com hardware para a verificação e indicação se por parte do utilizador pretende a máquina no mesmo modo ou não, com este módulo é então possível remover e adicionar </w:t>
-      </w:r>
-      <w:proofErr w:type="spellStart"/>
-      <w:r>
-        <w:rPr>
-          <w:i/>
-          <w:iCs/>
+        <w:t xml:space="preserve"> é o topo da relação hierárquica do sistema, é o modulo que junta a conexão entre todos e assim permite o funcionamento como um todo</w:t>
+      </w:r>
+      <w:r>
+        <w:rPr>
           <w:lang w:eastAsia="en-US"/>
         </w:rPr>
-        <w:t>users</w:t>
-      </w:r>
-      <w:proofErr w:type="spellEnd"/>
+        <w:t xml:space="preserve">, é este o módulo que através da sua componente total de software gere as </w:t>
+      </w:r>
       <w:r>
         <w:rPr>
           <w:lang w:eastAsia="en-US"/>
         </w:rPr>
-        <w:t>; podendo também voltar a trabalhar num funcionamento normal ou até mesmo desligar a máquina. Este módulo não é suposto estar exposto para os clientes que usarão o relógio, mas sim para alguém que tenha o poder de gerenciamento para a máquina.</w:t>
-      </w:r>
-    </w:p>
-    <w:p>
-      <w:pPr>
-        <w:spacing w:line="276" w:lineRule="auto"/>
-        <w:jc w:val="left"/>
+        <w:t>ações</w:t>
+      </w:r>
+      <w:r>
         <w:rPr>
           <w:lang w:eastAsia="en-US"/>
         </w:rPr>
-      </w:pPr>
-    </w:p>
-    <w:p>
-      <w:pPr>
-        <w:spacing w:line="276" w:lineRule="auto"/>
-        <w:jc w:val="left"/>
+        <w:t xml:space="preserve"> principais para a realização do sistema, como as ações sequenciais quer do pedido do </w:t>
+      </w:r>
+      <w:proofErr w:type="spellStart"/>
+      <w:r>
         <w:rPr>
           <w:lang w:eastAsia="en-US"/>
         </w:rPr>
-      </w:pPr>
-    </w:p>
-    <w:p>
-      <w:pPr>
-        <w:spacing w:line="276" w:lineRule="auto"/>
-        <w:jc w:val="left"/>
-        <w:rPr>
-          <w:color w:val="FF0000"/>
+        <w:t>user</w:t>
+      </w:r>
+      <w:proofErr w:type="spellEnd"/>
+      <w:r>
+        <w:rPr>
           <w:lang w:eastAsia="en-US"/>
         </w:rPr>
-      </w:pPr>
-    </w:p>
-    <w:p>
-      <w:pPr>
-        <w:spacing w:line="276" w:lineRule="auto"/>
-        <w:jc w:val="left"/>
-        <w:rPr>
-          <w:color w:val="FF0000"/>
+        <w:t xml:space="preserve">, ao processamento do seu PIN e abertura e fecho da porta sem esquecendo dos devidos registos feitos nos ficheiros de texto, como é possível ter a outra vertente como visualizada no modulo anterior onde faz a verificação e chamada à função de manutenção possibilitando assim gerir o sistema. É este o módulo que interliga todos os módulos criados e dando assim um funcionamento a todos os módulos em </w:t>
+      </w:r>
+      <w:proofErr w:type="gramStart"/>
+      <w:r>
+        <w:rPr>
           <w:lang w:eastAsia="en-US"/>
         </w:rPr>
-      </w:pPr>
-    </w:p>
-    <w:p>
-      <w:pPr>
-        <w:spacing w:line="276" w:lineRule="auto"/>
-        <w:jc w:val="left"/>
-        <w:rPr>
-          <w:color w:val="FF0000"/>
+        <w:t>conjuntos.</w:t>
+      </w:r>
+      <w:r>
+        <w:rPr>
           <w:lang w:eastAsia="en-US"/>
         </w:rPr>
-      </w:pPr>
-    </w:p>
-    <w:p>
-      <w:pPr>
-        <w:spacing w:line="276" w:lineRule="auto"/>
-        <w:jc w:val="left"/>
-        <w:rPr>
-          <w:color w:val="FF0000"/>
+        <w:t>.</w:t>
+      </w:r>
+      <w:proofErr w:type="gramEnd"/>
+      <w:r>
+        <w:rPr>
           <w:lang w:eastAsia="en-US"/>
         </w:rPr>
-      </w:pPr>
+        <w:t xml:space="preserve"> </w:t>
+      </w:r>
+      <w:r>
+        <w:rPr>
+          <w:lang w:eastAsia="en-US"/>
+        </w:rPr>
+        <w:t>Este módulo pode ser alterando, realizando chamadas sequenciais de maneira diferente possibilitando ter a aplicação com as funcionalidades desejadas.</w:t>
+      </w:r>
     </w:p>
     <w:p>
       <w:pPr>
@@ -6545,7 +7183,6 @@
         <w:ind w:firstLine="720"/>
         <w:jc w:val="left"/>
         <w:rPr>
-          <w:color w:val="FF0000"/>
           <w:lang w:eastAsia="en-US"/>
         </w:rPr>
       </w:pPr>
@@ -6556,126 +7193,22 @@
         <w:ind w:firstLine="720"/>
         <w:jc w:val="left"/>
         <w:rPr>
-          <w:color w:val="FF0000"/>
           <w:lang w:eastAsia="en-US"/>
         </w:rPr>
       </w:pPr>
-    </w:p>
-    <w:p>
-      <w:pPr>
-        <w:spacing w:line="276" w:lineRule="auto"/>
-        <w:ind w:firstLine="720"/>
-        <w:jc w:val="left"/>
-        <w:rPr>
-          <w:color w:val="FF0000"/>
-          <w:lang w:eastAsia="en-US"/>
-        </w:rPr>
-      </w:pPr>
-      <w:r>
-        <w:rPr>
-          <w:color w:val="FF0000"/>
-          <w:lang w:eastAsia="en-US"/>
-        </w:rPr>
-        <w:tab/>
-      </w:r>
-      <w:r>
-        <w:rPr>
-          <w:color w:val="FF0000"/>
-          <w:lang w:eastAsia="en-US"/>
-        </w:rPr>
-        <w:tab/>
-      </w:r>
-    </w:p>
-    <w:p>
-      <w:pPr>
-        <w:pStyle w:val="Legenda"/>
-        <w:ind w:left="2880" w:firstLine="720"/>
-        <w:jc w:val="both"/>
-      </w:pPr>
-      <w:r>
-        <w:t>Figura 7. -</w:t>
-      </w:r>
-      <w:r>
-        <w:t>Diagrama lógico</w:t>
-      </w:r>
-      <w:r>
-        <w:t xml:space="preserve"> </w:t>
-      </w:r>
-      <w:r>
-        <w:t>da Manutenção</w:t>
-      </w:r>
-    </w:p>
-    <w:p>
-      <w:pPr>
-        <w:spacing w:line="276" w:lineRule="auto"/>
-        <w:jc w:val="left"/>
-        <w:rPr>
-          <w:lang w:eastAsia="en-US"/>
-        </w:rPr>
-      </w:pPr>
-      <w:r>
-        <w:rPr>
-          <w:lang w:eastAsia="en-US"/>
-        </w:rPr>
-        <w:t xml:space="preserve">O módulo da </w:t>
-      </w:r>
-      <w:r>
-        <w:rPr>
-          <w:i/>
-          <w:iCs/>
-          <w:lang w:eastAsia="en-US"/>
-        </w:rPr>
-        <w:t>APP</w:t>
-      </w:r>
-      <w:r>
-        <w:rPr>
-          <w:lang w:eastAsia="en-US"/>
-        </w:rPr>
-        <w:t xml:space="preserve"> é o topo da relação hierárquica do sistema, é o modulo que junta a conexão entre todos e assim permite o funcionamento como um todo</w:t>
-      </w:r>
-      <w:r>
-        <w:rPr>
-          <w:lang w:eastAsia="en-US"/>
-        </w:rPr>
-        <w:t xml:space="preserve">, é este o módulo que através da sua componente total de software gere as </w:t>
-      </w:r>
-      <w:proofErr w:type="spellStart"/>
-      <w:r>
-        <w:rPr>
-          <w:lang w:eastAsia="en-US"/>
-        </w:rPr>
-        <w:t>açoes</w:t>
-      </w:r>
-      <w:proofErr w:type="spellEnd"/>
-      <w:r>
-        <w:rPr>
-          <w:lang w:eastAsia="en-US"/>
-        </w:rPr>
-        <w:t xml:space="preserve"> principais para a realização do sistema, como as ações sequenciais quer do pedido do user, ao processamento do seu PIN e abertura e fecho da porta sem esquecendo dos devidos registos feitos nos ficheiros de texto, como é possível ter a outra vertente como visualizada no modulo anterior onde faz a verificação e chamada à função de manutenção possibilitando assim gerir o sistema. É este o módulo que interliga todos os módulos criados e dando assim um funcionamento a todos os módulos em conjuntos. Este módulo pode ser alterando, realizando chamadas sequenciais de maneira diferente possibilitando ter a aplicação com as funcionalidades desejadas.</w:t>
-      </w:r>
-    </w:p>
-    <w:p>
-      <w:pPr>
-        <w:spacing w:line="276" w:lineRule="auto"/>
-        <w:ind w:firstLine="720"/>
-        <w:jc w:val="left"/>
-        <w:rPr>
-          <w:lang w:eastAsia="en-US"/>
-        </w:rPr>
-      </w:pPr>
       <w:r>
         <w:rPr>
           <w:noProof/>
-          <w:lang w:eastAsia="en-US"/>
+          <w:lang w:eastAsia="pt-PT"/>
         </w:rPr>
         <w:drawing>
-          <wp:anchor distT="0" distB="0" distL="114300" distR="114300" simplePos="0" relativeHeight="251656190" behindDoc="1" locked="0" layoutInCell="1" allowOverlap="1" wp14:anchorId="2476ABB8" wp14:editId="7DCEFD36">
+          <wp:anchor distT="0" distB="0" distL="114300" distR="114300" simplePos="0" relativeHeight="251618304" behindDoc="1" locked="0" layoutInCell="1" allowOverlap="1" wp14:anchorId="2476ABB8" wp14:editId="32094A70">
             <wp:simplePos x="0" y="0"/>
             <wp:positionH relativeFrom="margin">
               <wp:align>left</wp:align>
             </wp:positionH>
             <wp:positionV relativeFrom="paragraph">
-              <wp:posOffset>635</wp:posOffset>
+              <wp:posOffset>53187</wp:posOffset>
             </wp:positionV>
             <wp:extent cx="6283960" cy="368935"/>
             <wp:effectExtent l="0" t="0" r="2540" b="0"/>
@@ -6722,7 +7255,6 @@
     <w:p>
       <w:pPr>
         <w:spacing w:line="276" w:lineRule="auto"/>
-        <w:ind w:firstLine="720"/>
         <w:jc w:val="left"/>
         <w:rPr>
           <w:lang w:eastAsia="en-US"/>
@@ -6738,136 +7270,101 @@
           <w:lang w:eastAsia="en-US"/>
         </w:rPr>
       </w:pPr>
+    </w:p>
+    <w:p>
+      <w:pPr>
+        <w:spacing w:line="276" w:lineRule="auto"/>
+        <w:ind w:firstLine="720"/>
+        <w:jc w:val="left"/>
+        <w:rPr>
+          <w:lang w:eastAsia="en-US"/>
+        </w:rPr>
+      </w:pPr>
       <w:r>
         <w:rPr>
           <w:noProof/>
         </w:rPr>
-        <mc:AlternateContent>
-          <mc:Choice Requires="wps">
-            <w:drawing>
-              <wp:anchor distT="0" distB="0" distL="114300" distR="114300" simplePos="0" relativeHeight="251671552" behindDoc="0" locked="0" layoutInCell="1" allowOverlap="1" wp14:anchorId="3DB26930" wp14:editId="5E0FB924">
-                <wp:simplePos x="0" y="0"/>
-                <wp:positionH relativeFrom="page">
-                  <wp:posOffset>2404745</wp:posOffset>
-                </wp:positionH>
-                <wp:positionV relativeFrom="paragraph">
-                  <wp:posOffset>19587</wp:posOffset>
-                </wp:positionV>
-                <wp:extent cx="2532502" cy="277917"/>
-                <wp:effectExtent l="0" t="0" r="20320" b="27305"/>
-                <wp:wrapNone/>
-                <wp:docPr id="14" name="Caixa de texto 14"/>
-                <wp:cNvGraphicFramePr/>
-                <a:graphic xmlns:a="http://schemas.openxmlformats.org/drawingml/2006/main">
-                  <a:graphicData uri="http://schemas.microsoft.com/office/word/2010/wordprocessingShape">
-                    <wps:wsp>
-                      <wps:cNvSpPr txBox="1"/>
-                      <wps:spPr>
-                        <a:xfrm>
-                          <a:off x="0" y="0"/>
-                          <a:ext cx="2532502" cy="277917"/>
-                        </a:xfrm>
-                        <a:prstGeom prst="rect">
-                          <a:avLst/>
-                        </a:prstGeom>
-                        <a:solidFill>
-                          <a:schemeClr val="bg1"/>
-                        </a:solidFill>
-                        <a:ln w="6350">
-                          <a:solidFill>
-                            <a:schemeClr val="bg1"/>
-                          </a:solidFill>
-                        </a:ln>
-                      </wps:spPr>
-                      <wps:txbx>
-                        <w:txbxContent>
-                          <w:p>
-                            <w:pPr>
-                              <w:pStyle w:val="Legenda"/>
-                              <w:ind w:firstLine="720"/>
-                              <w:jc w:val="both"/>
-                            </w:pPr>
-                            <w:r>
-                              <w:t xml:space="preserve">Figura 9. - </w:t>
-                            </w:r>
-                            <w:r>
-                              <w:t>Diagrama lógico</w:t>
-                            </w:r>
-                            <w:r>
-                              <w:t xml:space="preserve"> </w:t>
-                            </w:r>
-                            <w:r>
-                              <w:t xml:space="preserve">da </w:t>
-                            </w:r>
-                            <w:r>
-                              <w:rPr>
-                                <w:i/>
-                                <w:iCs w:val="0"/>
-                              </w:rPr>
-                              <w:t>APP</w:t>
-                            </w:r>
-                          </w:p>
-                          <w:p/>
-                        </w:txbxContent>
-                      </wps:txbx>
-                      <wps:bodyPr rot="0" spcFirstLastPara="0" vertOverflow="overflow" horzOverflow="overflow" vert="horz" wrap="square" lIns="91440" tIns="45720" rIns="91440" bIns="45720" numCol="1" spcCol="0" rtlCol="0" fromWordArt="0" anchor="t" anchorCtr="0" forceAA="0" compatLnSpc="1">
-                        <a:prstTxWarp prst="textNoShape">
-                          <a:avLst/>
-                        </a:prstTxWarp>
-                        <a:noAutofit/>
-                      </wps:bodyPr>
-                    </wps:wsp>
-                  </a:graphicData>
-                </a:graphic>
-                <wp14:sizeRelH relativeFrom="margin">
-                  <wp14:pctWidth>0</wp14:pctWidth>
-                </wp14:sizeRelH>
-                <wp14:sizeRelV relativeFrom="margin">
-                  <wp14:pctHeight>0</wp14:pctHeight>
-                </wp14:sizeRelV>
-              </wp:anchor>
-            </w:drawing>
-          </mc:Choice>
-          <mc:Fallback>
-            <w:pict>
-              <v:shape w14:anchorId="3DB26930" id="Caixa de texto 14" o:spid="_x0000_s1027" type="#_x0000_t202" style="position:absolute;left:0;text-align:left;margin-left:189.35pt;margin-top:1.55pt;width:199.4pt;height:21.9pt;z-index:251671552;visibility:visible;mso-wrap-style:square;mso-width-percent:0;mso-height-percent:0;mso-wrap-distance-left:9pt;mso-wrap-distance-top:0;mso-wrap-distance-right:9pt;mso-wrap-distance-bottom:0;mso-position-horizontal:absolute;mso-position-horizontal-relative:page;mso-position-vertical:absolute;mso-position-vertical-relative:text;mso-width-percent:0;mso-height-percent:0;mso-width-relative:margin;mso-height-relative:margin;v-text-anchor:top" o:gfxdata="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" fillcolor="white [3212]" strokecolor="white [3212]" strokeweight=".5pt">
-                <v:textbox>
-                  <w:txbxContent>
-                    <w:p>
-                      <w:pPr>
-                        <w:pStyle w:val="Legenda"/>
-                        <w:ind w:firstLine="720"/>
-                        <w:jc w:val="both"/>
-                      </w:pPr>
-                      <w:r>
-                        <w:t xml:space="preserve">Figura 9. - </w:t>
-                      </w:r>
-                      <w:r>
-                        <w:t>Diagrama lógico</w:t>
-                      </w:r>
-                      <w:r>
-                        <w:t xml:space="preserve"> </w:t>
-                      </w:r>
-                      <w:r>
-                        <w:t xml:space="preserve">da </w:t>
-                      </w:r>
-                      <w:r>
-                        <w:rPr>
-                          <w:i/>
-                          <w:iCs w:val="0"/>
-                        </w:rPr>
-                        <w:t>APP</w:t>
-                      </w:r>
-                    </w:p>
-                    <w:p/>
-                  </w:txbxContent>
-                </v:textbox>
-                <w10:wrap anchorx="page"/>
-              </v:shape>
-            </w:pict>
-          </mc:Fallback>
-        </mc:AlternateContent>
-      </w:r>
+        <w:pict w14:anchorId="741016C5">
+          <v:shape id="Caixa de texto 14" o:spid="_x0000_s1026" type="#_x0000_t202" style="position:absolute;left:0;text-align:left;margin-left:185.1pt;margin-top:8.95pt;width:199.4pt;height:21.85pt;z-index:251671552;visibility:visible;mso-wrap-style:square;mso-width-percent:0;mso-height-percent:0;mso-wrap-distance-left:9pt;mso-wrap-distance-top:0;mso-wrap-distance-right:9pt;mso-wrap-distance-bottom:0;mso-position-horizontal:absolute;mso-position-horizontal-relative:page;mso-position-vertical:absolute;mso-position-vertical-relative:text;mso-width-percent:0;mso-height-percent:0;mso-width-relative:margin;mso-height-relative:margin;v-text-anchor:top" o:gfxdata="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" fillcolor="white [3212]" strokecolor="white [3212]" strokeweight=".5pt">
+            <v:textbox style="mso-next-textbox:#Caixa de texto 14">
+              <w:txbxContent>
+                <w:p>
+                  <w:pPr>
+                    <w:pStyle w:val="Legenda"/>
+                  </w:pPr>
+                  <w:r>
+                    <w:t xml:space="preserve">Figura 9. - </w:t>
+                  </w:r>
+                  <w:r>
+                    <w:t>Diagrama lógico</w:t>
+                  </w:r>
+                  <w:r>
+                    <w:t xml:space="preserve"> </w:t>
+                  </w:r>
+                  <w:r>
+                    <w:t xml:space="preserve">da </w:t>
+                  </w:r>
+                  <w:r>
+                    <w:rPr>
+                      <w:i/>
+                    </w:rPr>
+                    <w:t>APP</w:t>
+                  </w:r>
+                </w:p>
+                <w:p/>
+              </w:txbxContent>
+            </v:textbox>
+            <w10:wrap anchorx="page"/>
+          </v:shape>
+        </w:pict>
+      </w:r>
+    </w:p>
+    <w:p>
+      <w:pPr>
+        <w:spacing w:line="276" w:lineRule="auto"/>
+        <w:ind w:firstLine="720"/>
+        <w:jc w:val="left"/>
+        <w:rPr>
+          <w:lang w:eastAsia="en-US"/>
+        </w:rPr>
+      </w:pPr>
+    </w:p>
+    <w:p>
+      <w:pPr>
+        <w:spacing w:line="276" w:lineRule="auto"/>
+        <w:ind w:firstLine="720"/>
+        <w:jc w:val="left"/>
+        <w:rPr>
+          <w:lang w:eastAsia="en-US"/>
+        </w:rPr>
+      </w:pPr>
+    </w:p>
+    <w:p>
+      <w:pPr>
+        <w:spacing w:line="276" w:lineRule="auto"/>
+        <w:jc w:val="left"/>
+        <w:rPr>
+          <w:lang w:eastAsia="en-US"/>
+        </w:rPr>
+      </w:pPr>
+    </w:p>
+    <w:p>
+      <w:pPr>
+        <w:spacing w:line="276" w:lineRule="auto"/>
+        <w:jc w:val="left"/>
+        <w:rPr>
+          <w:lang w:eastAsia="en-US"/>
+        </w:rPr>
+      </w:pPr>
+    </w:p>
+    <w:p>
+      <w:pPr>
+        <w:spacing w:line="276" w:lineRule="auto"/>
+        <w:jc w:val="left"/>
+        <w:rPr>
+          <w:lang w:eastAsia="en-US"/>
+        </w:rPr>
+      </w:pPr>
     </w:p>
     <w:p>
       <w:pPr>
@@ -6877,7 +7374,7 @@
           <w:lang w:val="pt-PT"/>
         </w:rPr>
       </w:pPr>
-      <w:bookmarkStart w:id="7" w:name="_Toc75630066"/>
+      <w:bookmarkStart w:id="7" w:name="_Toc75691457"/>
       <w:bookmarkStart w:id="8" w:name="_Ref509224633"/>
       <w:bookmarkStart w:id="9" w:name="_Ref509224644"/>
       <w:bookmarkStart w:id="10" w:name="_Toc4055191"/>
@@ -6885,7 +7382,6 @@
         <w:rPr>
           <w:lang w:val="pt-PT"/>
         </w:rPr>
-        <w:lastRenderedPageBreak/>
         <w:t xml:space="preserve">Interligações </w:t>
       </w:r>
       <w:r>
@@ -6897,23 +7393,19 @@
       <w:bookmarkEnd w:id="7"/>
     </w:p>
     <w:p>
-      <w:pPr>
-        <w:suppressAutoHyphens w:val="0"/>
-        <w:spacing w:line="240" w:lineRule="auto"/>
-        <w:jc w:val="left"/>
-      </w:pPr>
       <w:r>
         <w:rPr>
           <w:noProof/>
+          <w:lang w:eastAsia="pt-PT"/>
         </w:rPr>
         <w:drawing>
-          <wp:anchor distT="0" distB="0" distL="114300" distR="114300" simplePos="0" relativeHeight="251659264" behindDoc="0" locked="0" layoutInCell="1" allowOverlap="1" wp14:anchorId="0B090638" wp14:editId="6A6665A5">
+          <wp:anchor distT="0" distB="0" distL="114300" distR="114300" simplePos="0" relativeHeight="251599872" behindDoc="0" locked="0" layoutInCell="1" allowOverlap="1" wp14:anchorId="0B090638" wp14:editId="33E79D4B">
             <wp:simplePos x="0" y="0"/>
             <wp:positionH relativeFrom="page">
-              <wp:align>center</wp:align>
+              <wp:posOffset>186234</wp:posOffset>
             </wp:positionH>
             <wp:positionV relativeFrom="paragraph">
-              <wp:posOffset>291465</wp:posOffset>
+              <wp:posOffset>1007298</wp:posOffset>
             </wp:positionV>
             <wp:extent cx="7262204" cy="1285102"/>
             <wp:effectExtent l="0" t="0" r="0" b="0"/>
@@ -6972,32 +7464,84 @@
           </wp:anchor>
         </w:drawing>
       </w:r>
-    </w:p>
-    <w:p>
-      <w:pPr>
-        <w:suppressAutoHyphens w:val="0"/>
-        <w:spacing w:line="240" w:lineRule="auto"/>
-        <w:jc w:val="left"/>
-      </w:pPr>
-    </w:p>
-    <w:p>
-      <w:pPr>
-        <w:suppressAutoHyphens w:val="0"/>
-        <w:spacing w:line="240" w:lineRule="auto"/>
+      <w:r>
+        <w:t xml:space="preserve">Pare ser possível haver uma ligação entre as entidades de </w:t>
+      </w:r>
+      <w:r>
+        <w:rPr>
+          <w:i/>
+          <w:iCs/>
+        </w:rPr>
+        <w:t>Hardware</w:t>
+      </w:r>
+      <w:r>
+        <w:t xml:space="preserve"> com as entidades de </w:t>
+      </w:r>
+      <w:r>
+        <w:rPr>
+          <w:i/>
+          <w:iCs/>
+        </w:rPr>
+        <w:t>Software</w:t>
+      </w:r>
+      <w:r>
+        <w:t xml:space="preserve">, foi utilizado um </w:t>
+      </w:r>
+      <w:r>
+        <w:rPr>
+          <w:i/>
+          <w:iCs/>
+        </w:rPr>
+        <w:t>USBPORT</w:t>
+      </w:r>
+      <w:r>
+        <w:t xml:space="preserve">, </w:t>
+      </w:r>
+      <w:proofErr w:type="gramStart"/>
+      <w:r>
+        <w:t>um interface</w:t>
+      </w:r>
+      <w:proofErr w:type="gramEnd"/>
+      <w:r>
+        <w:t xml:space="preserve"> que permite essa mesma passagem necessária, através de alguns </w:t>
+      </w:r>
+      <w:r>
+        <w:rPr>
+          <w:i/>
+          <w:iCs/>
+        </w:rPr>
+        <w:t>drivers</w:t>
+      </w:r>
+      <w:r>
+        <w:t xml:space="preserve"> que se coloca no </w:t>
+      </w:r>
+      <w:r>
+        <w:rPr>
+          <w:i/>
+          <w:iCs/>
+        </w:rPr>
+        <w:t>laptop</w:t>
+      </w:r>
+      <w:r>
+        <w:t xml:space="preserve"> e ficheiros de configuração no projeto de código; é com esse aparelho que é permitida essa transição, é possível verificar os bits usados no </w:t>
+      </w:r>
+      <w:r>
+        <w:rPr>
+          <w:i/>
+          <w:iCs/>
+        </w:rPr>
+        <w:t>USBPORT</w:t>
+      </w:r>
+      <w:r>
+        <w:t xml:space="preserve"> na figura 10.</w:t>
+      </w:r>
+    </w:p>
+    <w:p>
+      <w:pPr>
         <w:ind w:left="2880" w:firstLine="720"/>
-        <w:rPr>
-          <w:rFonts w:asciiTheme="majorHAnsi" w:eastAsiaTheme="majorEastAsia" w:hAnsiTheme="majorHAnsi" w:cstheme="majorHAnsi"/>
-          <w:b/>
-          <w:bCs/>
-          <w:sz w:val="32"/>
-          <w:szCs w:val="32"/>
-        </w:rPr>
-      </w:pPr>
-      <w:r>
-        <w:t>Figura 10. – Interligações entre o HW e SW</w:t>
-      </w:r>
-      <w:r>
-        <w:br w:type="page"/>
+      </w:pPr>
+      <w:r>
+        <w:t>Figura 10. -Interligações entre o HW e SW</w:t>
       </w:r>
     </w:p>
     <w:p>
@@ -7008,13 +7552,308 @@
           <w:lang w:val="pt-PT"/>
         </w:rPr>
       </w:pPr>
-      <w:bookmarkStart w:id="11" w:name="_Toc75630067"/>
+      <w:bookmarkStart w:id="11" w:name="_Toc75691458"/>
+      <w:r>
+        <w:rPr>
+          <w:noProof/>
+        </w:rPr>
+        <w:lastRenderedPageBreak/>
+        <w:drawing>
+          <wp:anchor distT="0" distB="0" distL="114300" distR="114300" simplePos="0" relativeHeight="251636736" behindDoc="0" locked="0" layoutInCell="1" allowOverlap="1" wp14:anchorId="18C9BAAC" wp14:editId="0954A925">
+            <wp:simplePos x="0" y="0"/>
+            <wp:positionH relativeFrom="page">
+              <wp:align>center</wp:align>
+            </wp:positionH>
+            <wp:positionV relativeFrom="paragraph">
+              <wp:posOffset>353372</wp:posOffset>
+            </wp:positionV>
+            <wp:extent cx="6479540" cy="1894840"/>
+            <wp:effectExtent l="0" t="0" r="0" b="0"/>
+            <wp:wrapSquare wrapText="bothSides"/>
+            <wp:docPr id="15" name="Imagem 15"/>
+            <wp:cNvGraphicFramePr>
+              <a:graphicFrameLocks xmlns:a="http://schemas.openxmlformats.org/drawingml/2006/main" noChangeAspect="1"/>
+            </wp:cNvGraphicFramePr>
+            <a:graphic xmlns:a="http://schemas.openxmlformats.org/drawingml/2006/main">
+              <a:graphicData uri="http://schemas.openxmlformats.org/drawingml/2006/picture">
+                <pic:pic xmlns:pic="http://schemas.openxmlformats.org/drawingml/2006/picture">
+                  <pic:nvPicPr>
+                    <pic:cNvPr id="1" name=""/>
+                    <pic:cNvPicPr/>
+                  </pic:nvPicPr>
+                  <pic:blipFill>
+                    <a:blip r:embed="rId22" cstate="print">
+                      <a:extLst>
+                        <a:ext uri="{28A0092B-C50C-407E-A947-70E740481C1C}">
+                          <a14:useLocalDpi xmlns:a14="http://schemas.microsoft.com/office/drawing/2010/main" val="0"/>
+                        </a:ext>
+                      </a:extLst>
+                    </a:blip>
+                    <a:stretch>
+                      <a:fillRect/>
+                    </a:stretch>
+                  </pic:blipFill>
+                  <pic:spPr>
+                    <a:xfrm>
+                      <a:off x="0" y="0"/>
+                      <a:ext cx="6479540" cy="1894840"/>
+                    </a:xfrm>
+                    <a:prstGeom prst="rect">
+                      <a:avLst/>
+                    </a:prstGeom>
+                  </pic:spPr>
+                </pic:pic>
+              </a:graphicData>
+            </a:graphic>
+          </wp:anchor>
+        </w:drawing>
+      </w:r>
+      <w:r>
+        <w:rPr>
+          <w:noProof/>
+        </w:rPr>
+        <w:drawing>
+          <wp:anchor distT="0" distB="0" distL="114300" distR="114300" simplePos="0" relativeHeight="251616256" behindDoc="0" locked="0" layoutInCell="1" allowOverlap="1" wp14:anchorId="16628D93" wp14:editId="42905CEF">
+            <wp:simplePos x="0" y="0"/>
+            <wp:positionH relativeFrom="page">
+              <wp:align>center</wp:align>
+            </wp:positionH>
+            <wp:positionV relativeFrom="paragraph">
+              <wp:posOffset>2299297</wp:posOffset>
+            </wp:positionV>
+            <wp:extent cx="6276975" cy="2633345"/>
+            <wp:effectExtent l="0" t="0" r="9525" b="0"/>
+            <wp:wrapSquare wrapText="bothSides"/>
+            <wp:docPr id="12" name="Imagem 12"/>
+            <wp:cNvGraphicFramePr>
+              <a:graphicFrameLocks xmlns:a="http://schemas.openxmlformats.org/drawingml/2006/main" noChangeAspect="1"/>
+            </wp:cNvGraphicFramePr>
+            <a:graphic xmlns:a="http://schemas.openxmlformats.org/drawingml/2006/main">
+              <a:graphicData uri="http://schemas.openxmlformats.org/drawingml/2006/picture">
+                <pic:pic xmlns:pic="http://schemas.openxmlformats.org/drawingml/2006/picture">
+                  <pic:nvPicPr>
+                    <pic:cNvPr id="1" name=""/>
+                    <pic:cNvPicPr/>
+                  </pic:nvPicPr>
+                  <pic:blipFill>
+                    <a:blip r:embed="rId23"/>
+                    <a:stretch>
+                      <a:fillRect/>
+                    </a:stretch>
+                  </pic:blipFill>
+                  <pic:spPr>
+                    <a:xfrm>
+                      <a:off x="0" y="0"/>
+                      <a:ext cx="6276975" cy="2633345"/>
+                    </a:xfrm>
+                    <a:prstGeom prst="rect">
+                      <a:avLst/>
+                    </a:prstGeom>
+                  </pic:spPr>
+                </pic:pic>
+              </a:graphicData>
+            </a:graphic>
+            <wp14:sizeRelH relativeFrom="margin">
+              <wp14:pctWidth>0</wp14:pctWidth>
+            </wp14:sizeRelH>
+            <wp14:sizeRelV relativeFrom="margin">
+              <wp14:pctHeight>0</wp14:pctHeight>
+            </wp14:sizeRelV>
+          </wp:anchor>
+        </w:drawing>
+      </w:r>
+      <w:r>
+        <w:rPr>
+          <w:noProof/>
+        </w:rPr>
+        <w:drawing>
+          <wp:anchor distT="0" distB="0" distL="114300" distR="114300" simplePos="0" relativeHeight="251679744" behindDoc="0" locked="0" layoutInCell="1" allowOverlap="1" wp14:anchorId="5A506782" wp14:editId="3F89BD31">
+            <wp:simplePos x="0" y="0"/>
+            <wp:positionH relativeFrom="margin">
+              <wp:align>right</wp:align>
+            </wp:positionH>
+            <wp:positionV relativeFrom="paragraph">
+              <wp:posOffset>4850130</wp:posOffset>
+            </wp:positionV>
+            <wp:extent cx="6477000" cy="1698625"/>
+            <wp:effectExtent l="0" t="0" r="0" b="0"/>
+            <wp:wrapSquare wrapText="bothSides"/>
+            <wp:docPr id="16" name="Imagem 16"/>
+            <wp:cNvGraphicFramePr>
+              <a:graphicFrameLocks xmlns:a="http://schemas.openxmlformats.org/drawingml/2006/main" noChangeAspect="1"/>
+            </wp:cNvGraphicFramePr>
+            <a:graphic xmlns:a="http://schemas.openxmlformats.org/drawingml/2006/main">
+              <a:graphicData uri="http://schemas.openxmlformats.org/drawingml/2006/picture">
+                <pic:pic xmlns:pic="http://schemas.openxmlformats.org/drawingml/2006/picture">
+                  <pic:nvPicPr>
+                    <pic:cNvPr id="1" name=""/>
+                    <pic:cNvPicPr/>
+                  </pic:nvPicPr>
+                  <pic:blipFill>
+                    <a:blip r:embed="rId24"/>
+                    <a:stretch>
+                      <a:fillRect/>
+                    </a:stretch>
+                  </pic:blipFill>
+                  <pic:spPr>
+                    <a:xfrm>
+                      <a:off x="0" y="0"/>
+                      <a:ext cx="6477000" cy="1698625"/>
+                    </a:xfrm>
+                    <a:prstGeom prst="rect">
+                      <a:avLst/>
+                    </a:prstGeom>
+                  </pic:spPr>
+                </pic:pic>
+              </a:graphicData>
+            </a:graphic>
+          </wp:anchor>
+        </w:drawing>
+      </w:r>
+      <w:r>
+        <w:rPr>
+          <w:noProof/>
+          <w:lang w:val="pt-PT" w:eastAsia="pt-PT"/>
+        </w:rPr>
+        <w:drawing>
+          <wp:anchor distT="0" distB="0" distL="114300" distR="114300" simplePos="0" relativeHeight="251661312" behindDoc="0" locked="0" layoutInCell="1" allowOverlap="1" wp14:anchorId="22FCCDC5" wp14:editId="562D8F6A">
+            <wp:simplePos x="0" y="0"/>
+            <wp:positionH relativeFrom="page">
+              <wp:align>center</wp:align>
+            </wp:positionH>
+            <wp:positionV relativeFrom="paragraph">
+              <wp:posOffset>6503641</wp:posOffset>
+            </wp:positionV>
+            <wp:extent cx="6477000" cy="2254885"/>
+            <wp:effectExtent l="0" t="0" r="0" b="0"/>
+            <wp:wrapSquare wrapText="bothSides"/>
+            <wp:docPr id="17" name="Imagem 17"/>
+            <wp:cNvGraphicFramePr>
+              <a:graphicFrameLocks xmlns:a="http://schemas.openxmlformats.org/drawingml/2006/main" noChangeAspect="1"/>
+            </wp:cNvGraphicFramePr>
+            <a:graphic xmlns:a="http://schemas.openxmlformats.org/drawingml/2006/main">
+              <a:graphicData uri="http://schemas.openxmlformats.org/drawingml/2006/picture">
+                <pic:pic xmlns:pic="http://schemas.openxmlformats.org/drawingml/2006/picture">
+                  <pic:nvPicPr>
+                    <pic:cNvPr id="1" name=""/>
+                    <pic:cNvPicPr/>
+                  </pic:nvPicPr>
+                  <pic:blipFill>
+                    <a:blip r:embed="rId25">
+                      <a:extLst>
+                        <a:ext uri="{28A0092B-C50C-407E-A947-70E740481C1C}">
+                          <a14:useLocalDpi xmlns:a14="http://schemas.microsoft.com/office/drawing/2010/main" val="0"/>
+                        </a:ext>
+                      </a:extLst>
+                    </a:blip>
+                    <a:stretch>
+                      <a:fillRect/>
+                    </a:stretch>
+                  </pic:blipFill>
+                  <pic:spPr>
+                    <a:xfrm>
+                      <a:off x="0" y="0"/>
+                      <a:ext cx="6477000" cy="2254885"/>
+                    </a:xfrm>
+                    <a:prstGeom prst="rect">
+                      <a:avLst/>
+                    </a:prstGeom>
+                  </pic:spPr>
+                </pic:pic>
+              </a:graphicData>
+            </a:graphic>
+          </wp:anchor>
+        </w:drawing>
+      </w:r>
       <w:r>
         <w:rPr>
           <w:lang w:val="pt-PT"/>
         </w:rPr>
+        <w:t>Esquemas Elétricos do Sistema</w:t>
+      </w:r>
+      <w:bookmarkEnd w:id="11"/>
+    </w:p>
+    <w:p>
+      <w:pPr>
+        <w:pStyle w:val="Apendix"/>
+        <w:spacing w:before="0"/>
+        <w:ind w:left="357" w:hanging="357"/>
+        <w:rPr>
+          <w:lang w:val="pt-PT"/>
+        </w:rPr>
+      </w:pPr>
+      <w:r>
+        <w:rPr>
+          <w:noProof/>
+          <w:lang w:val="pt-PT"/>
+        </w:rPr>
         <w:lastRenderedPageBreak/>
-        <w:t xml:space="preserve">Código </w:t>
+        <w:drawing>
+          <wp:anchor distT="0" distB="0" distL="114300" distR="114300" simplePos="0" relativeHeight="251681792" behindDoc="0" locked="0" layoutInCell="1" allowOverlap="1" wp14:anchorId="258D3BBD" wp14:editId="1FEA310B">
+            <wp:simplePos x="0" y="0"/>
+            <wp:positionH relativeFrom="column">
+              <wp:posOffset>-1270</wp:posOffset>
+            </wp:positionH>
+            <wp:positionV relativeFrom="paragraph">
+              <wp:posOffset>282575</wp:posOffset>
+            </wp:positionV>
+            <wp:extent cx="2981325" cy="8181340"/>
+            <wp:effectExtent l="0" t="0" r="0" b="0"/>
+            <wp:wrapSquare wrapText="bothSides"/>
+            <wp:docPr id="20" name="Imagem 20"/>
+            <wp:cNvGraphicFramePr>
+              <a:graphicFrameLocks xmlns:a="http://schemas.openxmlformats.org/drawingml/2006/main" noChangeAspect="1"/>
+            </wp:cNvGraphicFramePr>
+            <a:graphic xmlns:a="http://schemas.openxmlformats.org/drawingml/2006/main">
+              <a:graphicData uri="http://schemas.openxmlformats.org/drawingml/2006/picture">
+                <pic:pic xmlns:pic="http://schemas.openxmlformats.org/drawingml/2006/picture">
+                  <pic:nvPicPr>
+                    <pic:cNvPr id="0" name="Picture 11"/>
+                    <pic:cNvPicPr>
+                      <a:picLocks noChangeAspect="1" noChangeArrowheads="1"/>
+                    </pic:cNvPicPr>
+                  </pic:nvPicPr>
+                  <pic:blipFill>
+                    <a:blip r:embed="rId26">
+                      <a:extLst>
+                        <a:ext uri="{28A0092B-C50C-407E-A947-70E740481C1C}">
+                          <a14:useLocalDpi xmlns:a14="http://schemas.microsoft.com/office/drawing/2010/main" val="0"/>
+                        </a:ext>
+                      </a:extLst>
+                    </a:blip>
+                    <a:srcRect/>
+                    <a:stretch>
+                      <a:fillRect/>
+                    </a:stretch>
+                  </pic:blipFill>
+                  <pic:spPr bwMode="auto">
+                    <a:xfrm>
+                      <a:off x="0" y="0"/>
+                      <a:ext cx="2981325" cy="8181340"/>
+                    </a:xfrm>
+                    <a:prstGeom prst="rect">
+                      <a:avLst/>
+                    </a:prstGeom>
+                    <a:noFill/>
+                  </pic:spPr>
+                </pic:pic>
+              </a:graphicData>
+            </a:graphic>
+          </wp:anchor>
+        </w:drawing>
+      </w:r>
+      <w:r>
+        <w:rPr>
+          <w:lang w:val="pt-PT"/>
+        </w:rPr>
+        <w:t xml:space="preserve">     </w:t>
+      </w:r>
+      <w:bookmarkStart w:id="12" w:name="_Toc75691459"/>
+      <w:r>
+        <w:rPr>
+          <w:lang w:val="pt-PT"/>
+        </w:rPr>
+        <w:t xml:space="preserve">Descrição CUPL do bloco </w:t>
       </w:r>
       <w:proofErr w:type="spellStart"/>
       <w:r>
@@ -7023,6 +7862,2305 @@
           <w:iCs/>
           <w:lang w:val="pt-PT"/>
         </w:rPr>
+        <w:t>Key</w:t>
+      </w:r>
+      <w:proofErr w:type="spellEnd"/>
+      <w:r>
+        <w:rPr>
+          <w:i/>
+          <w:iCs/>
+          <w:lang w:val="pt-PT"/>
+        </w:rPr>
+        <w:t xml:space="preserve"> </w:t>
+      </w:r>
+      <w:proofErr w:type="spellStart"/>
+      <w:r>
+        <w:rPr>
+          <w:i/>
+          <w:iCs/>
+          <w:lang w:val="pt-PT"/>
+        </w:rPr>
+        <w:t>Decode</w:t>
+      </w:r>
+      <w:bookmarkEnd w:id="12"/>
+      <w:proofErr w:type="spellEnd"/>
+    </w:p>
+    <w:p>
+      <w:pPr>
+        <w:pStyle w:val="Apendix"/>
+        <w:numPr>
+          <w:ilvl w:val="0"/>
+          <w:numId w:val="0"/>
+        </w:numPr>
+        <w:spacing w:before="0"/>
+        <w:rPr>
+          <w:lang w:val="pt-PT"/>
+        </w:rPr>
+      </w:pPr>
+    </w:p>
+    <w:p>
+      <w:pPr>
+        <w:pStyle w:val="Apendix"/>
+        <w:numPr>
+          <w:ilvl w:val="0"/>
+          <w:numId w:val="0"/>
+        </w:numPr>
+        <w:spacing w:before="0"/>
+        <w:rPr>
+          <w:lang w:val="pt-PT"/>
+        </w:rPr>
+      </w:pPr>
+    </w:p>
+    <w:p>
+      <w:pPr>
+        <w:pStyle w:val="Apendix"/>
+        <w:numPr>
+          <w:ilvl w:val="0"/>
+          <w:numId w:val="0"/>
+        </w:numPr>
+        <w:spacing w:before="0"/>
+        <w:rPr>
+          <w:lang w:val="pt-PT"/>
+        </w:rPr>
+      </w:pPr>
+    </w:p>
+    <w:p>
+      <w:pPr>
+        <w:pStyle w:val="Apendix"/>
+        <w:numPr>
+          <w:ilvl w:val="0"/>
+          <w:numId w:val="0"/>
+        </w:numPr>
+        <w:spacing w:before="0"/>
+        <w:rPr>
+          <w:lang w:val="pt-PT"/>
+        </w:rPr>
+      </w:pPr>
+    </w:p>
+    <w:p>
+      <w:pPr>
+        <w:pStyle w:val="Apendix"/>
+        <w:numPr>
+          <w:ilvl w:val="0"/>
+          <w:numId w:val="0"/>
+        </w:numPr>
+        <w:spacing w:before="0"/>
+        <w:rPr>
+          <w:lang w:val="pt-PT"/>
+        </w:rPr>
+      </w:pPr>
+    </w:p>
+    <w:p>
+      <w:pPr>
+        <w:pStyle w:val="Apendix"/>
+        <w:numPr>
+          <w:ilvl w:val="0"/>
+          <w:numId w:val="0"/>
+        </w:numPr>
+        <w:spacing w:before="0"/>
+        <w:rPr>
+          <w:lang w:val="pt-PT"/>
+        </w:rPr>
+      </w:pPr>
+    </w:p>
+    <w:p>
+      <w:pPr>
+        <w:pStyle w:val="Apendix"/>
+        <w:numPr>
+          <w:ilvl w:val="0"/>
+          <w:numId w:val="0"/>
+        </w:numPr>
+        <w:spacing w:before="0"/>
+        <w:rPr>
+          <w:lang w:val="pt-PT"/>
+        </w:rPr>
+      </w:pPr>
+    </w:p>
+    <w:p>
+      <w:pPr>
+        <w:pStyle w:val="Apendix"/>
+        <w:numPr>
+          <w:ilvl w:val="0"/>
+          <w:numId w:val="0"/>
+        </w:numPr>
+        <w:spacing w:before="0"/>
+        <w:rPr>
+          <w:lang w:val="pt-PT"/>
+        </w:rPr>
+      </w:pPr>
+    </w:p>
+    <w:p>
+      <w:pPr>
+        <w:pStyle w:val="Apendix"/>
+        <w:numPr>
+          <w:ilvl w:val="0"/>
+          <w:numId w:val="0"/>
+        </w:numPr>
+        <w:spacing w:before="0"/>
+        <w:rPr>
+          <w:lang w:val="pt-PT"/>
+        </w:rPr>
+      </w:pPr>
+    </w:p>
+    <w:p>
+      <w:pPr>
+        <w:pStyle w:val="Apendix"/>
+        <w:numPr>
+          <w:ilvl w:val="0"/>
+          <w:numId w:val="0"/>
+        </w:numPr>
+        <w:spacing w:before="0"/>
+        <w:rPr>
+          <w:lang w:val="pt-PT"/>
+        </w:rPr>
+      </w:pPr>
+    </w:p>
+    <w:p>
+      <w:pPr>
+        <w:pStyle w:val="Apendix"/>
+        <w:numPr>
+          <w:ilvl w:val="0"/>
+          <w:numId w:val="0"/>
+        </w:numPr>
+        <w:spacing w:before="0"/>
+        <w:rPr>
+          <w:lang w:val="pt-PT"/>
+        </w:rPr>
+      </w:pPr>
+    </w:p>
+    <w:p>
+      <w:pPr>
+        <w:pStyle w:val="Apendix"/>
+        <w:numPr>
+          <w:ilvl w:val="0"/>
+          <w:numId w:val="0"/>
+        </w:numPr>
+        <w:spacing w:before="0"/>
+        <w:rPr>
+          <w:lang w:val="pt-PT"/>
+        </w:rPr>
+      </w:pPr>
+    </w:p>
+    <w:p>
+      <w:pPr>
+        <w:pStyle w:val="Apendix"/>
+        <w:numPr>
+          <w:ilvl w:val="0"/>
+          <w:numId w:val="0"/>
+        </w:numPr>
+        <w:spacing w:before="0"/>
+        <w:rPr>
+          <w:lang w:val="pt-PT"/>
+        </w:rPr>
+      </w:pPr>
+    </w:p>
+    <w:p>
+      <w:pPr>
+        <w:pStyle w:val="Apendix"/>
+        <w:numPr>
+          <w:ilvl w:val="0"/>
+          <w:numId w:val="0"/>
+        </w:numPr>
+        <w:spacing w:before="0"/>
+        <w:rPr>
+          <w:lang w:val="pt-PT"/>
+        </w:rPr>
+      </w:pPr>
+    </w:p>
+    <w:p>
+      <w:pPr>
+        <w:pStyle w:val="Apendix"/>
+        <w:numPr>
+          <w:ilvl w:val="0"/>
+          <w:numId w:val="0"/>
+        </w:numPr>
+        <w:spacing w:before="0"/>
+        <w:rPr>
+          <w:lang w:val="pt-PT"/>
+        </w:rPr>
+      </w:pPr>
+    </w:p>
+    <w:p>
+      <w:pPr>
+        <w:pStyle w:val="Apendix"/>
+        <w:numPr>
+          <w:ilvl w:val="0"/>
+          <w:numId w:val="0"/>
+        </w:numPr>
+        <w:spacing w:before="0"/>
+        <w:rPr>
+          <w:lang w:val="pt-PT"/>
+        </w:rPr>
+      </w:pPr>
+    </w:p>
+    <w:p>
+      <w:pPr>
+        <w:pStyle w:val="Apendix"/>
+        <w:numPr>
+          <w:ilvl w:val="0"/>
+          <w:numId w:val="0"/>
+        </w:numPr>
+        <w:spacing w:before="0"/>
+        <w:rPr>
+          <w:lang w:val="pt-PT"/>
+        </w:rPr>
+      </w:pPr>
+    </w:p>
+    <w:p>
+      <w:pPr>
+        <w:pStyle w:val="Apendix"/>
+        <w:numPr>
+          <w:ilvl w:val="0"/>
+          <w:numId w:val="0"/>
+        </w:numPr>
+        <w:spacing w:before="0"/>
+        <w:rPr>
+          <w:lang w:val="pt-PT"/>
+        </w:rPr>
+      </w:pPr>
+    </w:p>
+    <w:p>
+      <w:pPr>
+        <w:pStyle w:val="Apendix"/>
+        <w:numPr>
+          <w:ilvl w:val="0"/>
+          <w:numId w:val="0"/>
+        </w:numPr>
+        <w:spacing w:before="0"/>
+        <w:rPr>
+          <w:lang w:val="pt-PT"/>
+        </w:rPr>
+      </w:pPr>
+    </w:p>
+    <w:p>
+      <w:pPr>
+        <w:pStyle w:val="Apendix"/>
+        <w:numPr>
+          <w:ilvl w:val="0"/>
+          <w:numId w:val="0"/>
+        </w:numPr>
+        <w:spacing w:before="0"/>
+        <w:rPr>
+          <w:lang w:val="pt-PT"/>
+        </w:rPr>
+      </w:pPr>
+    </w:p>
+    <w:p>
+      <w:pPr>
+        <w:pStyle w:val="Apendix"/>
+        <w:numPr>
+          <w:ilvl w:val="0"/>
+          <w:numId w:val="0"/>
+        </w:numPr>
+        <w:spacing w:before="0"/>
+        <w:rPr>
+          <w:lang w:val="pt-PT"/>
+        </w:rPr>
+      </w:pPr>
+    </w:p>
+    <w:p>
+      <w:pPr>
+        <w:pStyle w:val="Apendix"/>
+        <w:numPr>
+          <w:ilvl w:val="0"/>
+          <w:numId w:val="0"/>
+        </w:numPr>
+        <w:spacing w:before="0"/>
+        <w:rPr>
+          <w:lang w:val="pt-PT"/>
+        </w:rPr>
+      </w:pPr>
+    </w:p>
+    <w:p>
+      <w:pPr>
+        <w:pStyle w:val="Apendix"/>
+        <w:numPr>
+          <w:ilvl w:val="0"/>
+          <w:numId w:val="0"/>
+        </w:numPr>
+        <w:spacing w:before="0"/>
+        <w:rPr>
+          <w:lang w:val="pt-PT"/>
+        </w:rPr>
+      </w:pPr>
+    </w:p>
+    <w:p>
+      <w:pPr>
+        <w:pStyle w:val="Apendix"/>
+        <w:numPr>
+          <w:ilvl w:val="0"/>
+          <w:numId w:val="0"/>
+        </w:numPr>
+        <w:spacing w:before="0"/>
+        <w:rPr>
+          <w:lang w:val="pt-PT"/>
+        </w:rPr>
+      </w:pPr>
+    </w:p>
+    <w:p>
+      <w:pPr>
+        <w:pStyle w:val="Apendix"/>
+        <w:numPr>
+          <w:ilvl w:val="0"/>
+          <w:numId w:val="0"/>
+        </w:numPr>
+        <w:spacing w:before="0"/>
+        <w:rPr>
+          <w:lang w:val="pt-PT"/>
+        </w:rPr>
+      </w:pPr>
+    </w:p>
+    <w:p>
+      <w:pPr>
+        <w:pStyle w:val="Apendix"/>
+        <w:numPr>
+          <w:ilvl w:val="0"/>
+          <w:numId w:val="0"/>
+        </w:numPr>
+        <w:spacing w:before="0"/>
+        <w:rPr>
+          <w:lang w:val="pt-PT"/>
+        </w:rPr>
+      </w:pPr>
+    </w:p>
+    <w:p>
+      <w:pPr>
+        <w:pStyle w:val="Apendix"/>
+        <w:numPr>
+          <w:ilvl w:val="0"/>
+          <w:numId w:val="0"/>
+        </w:numPr>
+        <w:spacing w:before="0"/>
+        <w:rPr>
+          <w:lang w:val="pt-PT"/>
+        </w:rPr>
+      </w:pPr>
+    </w:p>
+    <w:p>
+      <w:pPr>
+        <w:pStyle w:val="Apendix"/>
+        <w:numPr>
+          <w:ilvl w:val="0"/>
+          <w:numId w:val="0"/>
+        </w:numPr>
+        <w:spacing w:before="0"/>
+        <w:rPr>
+          <w:lang w:val="pt-PT"/>
+        </w:rPr>
+      </w:pPr>
+    </w:p>
+    <w:p>
+      <w:pPr>
+        <w:pStyle w:val="Apendix"/>
+        <w:numPr>
+          <w:ilvl w:val="0"/>
+          <w:numId w:val="0"/>
+        </w:numPr>
+        <w:spacing w:before="0"/>
+        <w:rPr>
+          <w:lang w:val="pt-PT"/>
+        </w:rPr>
+      </w:pPr>
+    </w:p>
+    <w:p>
+      <w:pPr>
+        <w:pStyle w:val="Apendix"/>
+        <w:numPr>
+          <w:ilvl w:val="0"/>
+          <w:numId w:val="0"/>
+        </w:numPr>
+        <w:spacing w:before="0"/>
+        <w:rPr>
+          <w:lang w:val="pt-PT"/>
+        </w:rPr>
+      </w:pPr>
+    </w:p>
+    <w:p>
+      <w:pPr>
+        <w:pStyle w:val="Apendix"/>
+        <w:numPr>
+          <w:ilvl w:val="0"/>
+          <w:numId w:val="0"/>
+        </w:numPr>
+        <w:spacing w:before="0"/>
+        <w:rPr>
+          <w:lang w:val="pt-PT"/>
+        </w:rPr>
+      </w:pPr>
+    </w:p>
+    <w:p>
+      <w:pPr>
+        <w:pStyle w:val="Apendix"/>
+        <w:numPr>
+          <w:ilvl w:val="0"/>
+          <w:numId w:val="0"/>
+        </w:numPr>
+        <w:spacing w:before="0"/>
+        <w:rPr>
+          <w:lang w:val="pt-PT"/>
+        </w:rPr>
+      </w:pPr>
+    </w:p>
+    <w:p>
+      <w:pPr>
+        <w:pStyle w:val="Apendix"/>
+        <w:numPr>
+          <w:ilvl w:val="0"/>
+          <w:numId w:val="0"/>
+        </w:numPr>
+        <w:spacing w:before="0"/>
+        <w:rPr>
+          <w:lang w:val="pt-PT"/>
+        </w:rPr>
+      </w:pPr>
+    </w:p>
+    <w:p>
+      <w:pPr>
+        <w:pStyle w:val="Apendix"/>
+        <w:numPr>
+          <w:ilvl w:val="0"/>
+          <w:numId w:val="0"/>
+        </w:numPr>
+        <w:spacing w:before="0"/>
+        <w:rPr>
+          <w:lang w:val="pt-PT"/>
+        </w:rPr>
+      </w:pPr>
+    </w:p>
+    <w:p>
+      <w:pPr>
+        <w:pStyle w:val="Apendix"/>
+        <w:spacing w:before="0"/>
+        <w:ind w:left="357" w:hanging="357"/>
+        <w:rPr>
+          <w:lang w:val="pt-PT"/>
+        </w:rPr>
+      </w:pPr>
+      <w:r>
+        <w:rPr>
+          <w:lang w:val="pt-PT"/>
+        </w:rPr>
+        <w:lastRenderedPageBreak/>
+        <w:t xml:space="preserve">     </w:t>
+      </w:r>
+      <w:bookmarkStart w:id="13" w:name="_Toc75691460"/>
+      <w:r>
+        <w:rPr>
+          <w:lang w:val="pt-PT"/>
+        </w:rPr>
+        <w:t xml:space="preserve">Descrição CUPL do bloco </w:t>
+      </w:r>
+      <w:proofErr w:type="spellStart"/>
+      <w:r>
+        <w:rPr>
+          <w:i/>
+          <w:iCs/>
+          <w:lang w:val="pt-PT"/>
+        </w:rPr>
+        <w:t>Key</w:t>
+      </w:r>
+      <w:proofErr w:type="spellEnd"/>
+      <w:r>
+        <w:rPr>
+          <w:i/>
+          <w:iCs/>
+          <w:lang w:val="pt-PT"/>
+        </w:rPr>
+        <w:t xml:space="preserve"> Buffer</w:t>
+      </w:r>
+      <w:bookmarkEnd w:id="13"/>
+    </w:p>
+    <w:p>
+      <w:pPr>
+        <w:pStyle w:val="Apendix"/>
+        <w:numPr>
+          <w:ilvl w:val="0"/>
+          <w:numId w:val="0"/>
+        </w:numPr>
+        <w:spacing w:before="0"/>
+        <w:ind w:left="357"/>
+        <w:rPr>
+          <w:lang w:val="pt-PT"/>
+        </w:rPr>
+      </w:pPr>
+      <w:r>
+        <w:rPr>
+          <w:noProof/>
+        </w:rPr>
+        <w:drawing>
+          <wp:anchor distT="0" distB="0" distL="114300" distR="114300" simplePos="0" relativeHeight="251694080" behindDoc="0" locked="0" layoutInCell="1" allowOverlap="1" wp14:anchorId="47C2A239" wp14:editId="3546B0EC">
+            <wp:simplePos x="0" y="0"/>
+            <wp:positionH relativeFrom="column">
+              <wp:posOffset>-1270</wp:posOffset>
+            </wp:positionH>
+            <wp:positionV relativeFrom="paragraph">
+              <wp:posOffset>43815</wp:posOffset>
+            </wp:positionV>
+            <wp:extent cx="2438400" cy="5207508"/>
+            <wp:effectExtent l="0" t="0" r="0" b="0"/>
+            <wp:wrapSquare wrapText="bothSides"/>
+            <wp:docPr id="4510" name="Picture 4510"/>
+            <wp:cNvGraphicFramePr/>
+            <a:graphic xmlns:a="http://schemas.openxmlformats.org/drawingml/2006/main">
+              <a:graphicData uri="http://schemas.openxmlformats.org/drawingml/2006/picture">
+                <pic:pic xmlns:pic="http://schemas.openxmlformats.org/drawingml/2006/picture">
+                  <pic:nvPicPr>
+                    <pic:cNvPr id="4510" name="Picture 4510"/>
+                    <pic:cNvPicPr/>
+                  </pic:nvPicPr>
+                  <pic:blipFill>
+                    <a:blip r:embed="rId27"/>
+                    <a:stretch>
+                      <a:fillRect/>
+                    </a:stretch>
+                  </pic:blipFill>
+                  <pic:spPr>
+                    <a:xfrm>
+                      <a:off x="0" y="0"/>
+                      <a:ext cx="2438400" cy="5207508"/>
+                    </a:xfrm>
+                    <a:prstGeom prst="rect">
+                      <a:avLst/>
+                    </a:prstGeom>
+                  </pic:spPr>
+                </pic:pic>
+              </a:graphicData>
+            </a:graphic>
+          </wp:anchor>
+        </w:drawing>
+      </w:r>
+    </w:p>
+    <w:p>
+      <w:pPr>
+        <w:pStyle w:val="Apendix"/>
+        <w:numPr>
+          <w:ilvl w:val="0"/>
+          <w:numId w:val="0"/>
+        </w:numPr>
+        <w:spacing w:before="0"/>
+        <w:rPr>
+          <w:lang w:val="pt-PT"/>
+        </w:rPr>
+      </w:pPr>
+    </w:p>
+    <w:p>
+      <w:pPr>
+        <w:pStyle w:val="Apendix"/>
+        <w:numPr>
+          <w:ilvl w:val="0"/>
+          <w:numId w:val="0"/>
+        </w:numPr>
+        <w:spacing w:before="0"/>
+        <w:ind w:left="357"/>
+        <w:rPr>
+          <w:lang w:val="pt-PT"/>
+        </w:rPr>
+      </w:pPr>
+    </w:p>
+    <w:p>
+      <w:pPr>
+        <w:pStyle w:val="Apendix"/>
+        <w:numPr>
+          <w:ilvl w:val="0"/>
+          <w:numId w:val="0"/>
+        </w:numPr>
+        <w:spacing w:before="0"/>
+        <w:ind w:left="357"/>
+        <w:rPr>
+          <w:lang w:val="pt-PT"/>
+        </w:rPr>
+      </w:pPr>
+    </w:p>
+    <w:p>
+      <w:pPr>
+        <w:pStyle w:val="Apendix"/>
+        <w:numPr>
+          <w:ilvl w:val="0"/>
+          <w:numId w:val="0"/>
+        </w:numPr>
+        <w:spacing w:before="0"/>
+        <w:ind w:left="357"/>
+        <w:rPr>
+          <w:lang w:val="pt-PT"/>
+        </w:rPr>
+      </w:pPr>
+    </w:p>
+    <w:p>
+      <w:pPr>
+        <w:pStyle w:val="Apendix"/>
+        <w:numPr>
+          <w:ilvl w:val="0"/>
+          <w:numId w:val="0"/>
+        </w:numPr>
+        <w:spacing w:before="0"/>
+        <w:ind w:left="357"/>
+        <w:rPr>
+          <w:lang w:val="pt-PT"/>
+        </w:rPr>
+      </w:pPr>
+    </w:p>
+    <w:p>
+      <w:pPr>
+        <w:pStyle w:val="Apendix"/>
+        <w:numPr>
+          <w:ilvl w:val="0"/>
+          <w:numId w:val="0"/>
+        </w:numPr>
+        <w:spacing w:before="0"/>
+        <w:ind w:left="357"/>
+        <w:rPr>
+          <w:lang w:val="pt-PT"/>
+        </w:rPr>
+      </w:pPr>
+    </w:p>
+    <w:p>
+      <w:pPr>
+        <w:pStyle w:val="Apendix"/>
+        <w:numPr>
+          <w:ilvl w:val="0"/>
+          <w:numId w:val="0"/>
+        </w:numPr>
+        <w:spacing w:before="0"/>
+        <w:ind w:left="357"/>
+        <w:rPr>
+          <w:lang w:val="pt-PT"/>
+        </w:rPr>
+      </w:pPr>
+    </w:p>
+    <w:p>
+      <w:pPr>
+        <w:pStyle w:val="Apendix"/>
+        <w:numPr>
+          <w:ilvl w:val="0"/>
+          <w:numId w:val="0"/>
+        </w:numPr>
+        <w:spacing w:before="0"/>
+        <w:ind w:left="357"/>
+        <w:rPr>
+          <w:lang w:val="pt-PT"/>
+        </w:rPr>
+      </w:pPr>
+    </w:p>
+    <w:p>
+      <w:pPr>
+        <w:pStyle w:val="Apendix"/>
+        <w:numPr>
+          <w:ilvl w:val="0"/>
+          <w:numId w:val="0"/>
+        </w:numPr>
+        <w:spacing w:before="0"/>
+        <w:ind w:left="357"/>
+        <w:rPr>
+          <w:lang w:val="pt-PT"/>
+        </w:rPr>
+      </w:pPr>
+    </w:p>
+    <w:p>
+      <w:pPr>
+        <w:pStyle w:val="Apendix"/>
+        <w:numPr>
+          <w:ilvl w:val="0"/>
+          <w:numId w:val="0"/>
+        </w:numPr>
+        <w:spacing w:before="0"/>
+        <w:ind w:left="357"/>
+        <w:rPr>
+          <w:lang w:val="pt-PT"/>
+        </w:rPr>
+      </w:pPr>
+    </w:p>
+    <w:p>
+      <w:pPr>
+        <w:pStyle w:val="Apendix"/>
+        <w:numPr>
+          <w:ilvl w:val="0"/>
+          <w:numId w:val="0"/>
+        </w:numPr>
+        <w:spacing w:before="0"/>
+        <w:ind w:left="357"/>
+        <w:rPr>
+          <w:lang w:val="pt-PT"/>
+        </w:rPr>
+      </w:pPr>
+    </w:p>
+    <w:p>
+      <w:pPr>
+        <w:pStyle w:val="Apendix"/>
+        <w:numPr>
+          <w:ilvl w:val="0"/>
+          <w:numId w:val="0"/>
+        </w:numPr>
+        <w:spacing w:before="0"/>
+        <w:ind w:left="357"/>
+        <w:rPr>
+          <w:lang w:val="pt-PT"/>
+        </w:rPr>
+      </w:pPr>
+    </w:p>
+    <w:p>
+      <w:pPr>
+        <w:pStyle w:val="Apendix"/>
+        <w:numPr>
+          <w:ilvl w:val="0"/>
+          <w:numId w:val="0"/>
+        </w:numPr>
+        <w:spacing w:before="0"/>
+        <w:ind w:left="357"/>
+        <w:rPr>
+          <w:lang w:val="pt-PT"/>
+        </w:rPr>
+      </w:pPr>
+    </w:p>
+    <w:p>
+      <w:pPr>
+        <w:pStyle w:val="Apendix"/>
+        <w:numPr>
+          <w:ilvl w:val="0"/>
+          <w:numId w:val="0"/>
+        </w:numPr>
+        <w:spacing w:before="0"/>
+        <w:ind w:left="357"/>
+        <w:rPr>
+          <w:lang w:val="pt-PT"/>
+        </w:rPr>
+      </w:pPr>
+    </w:p>
+    <w:p>
+      <w:pPr>
+        <w:pStyle w:val="Apendix"/>
+        <w:numPr>
+          <w:ilvl w:val="0"/>
+          <w:numId w:val="0"/>
+        </w:numPr>
+        <w:spacing w:before="0"/>
+        <w:ind w:left="357"/>
+        <w:rPr>
+          <w:lang w:val="pt-PT"/>
+        </w:rPr>
+      </w:pPr>
+    </w:p>
+    <w:p>
+      <w:pPr>
+        <w:pStyle w:val="Apendix"/>
+        <w:numPr>
+          <w:ilvl w:val="0"/>
+          <w:numId w:val="0"/>
+        </w:numPr>
+        <w:spacing w:before="0"/>
+        <w:ind w:left="357"/>
+        <w:rPr>
+          <w:lang w:val="pt-PT"/>
+        </w:rPr>
+      </w:pPr>
+    </w:p>
+    <w:p>
+      <w:pPr>
+        <w:pStyle w:val="Apendix"/>
+        <w:numPr>
+          <w:ilvl w:val="0"/>
+          <w:numId w:val="0"/>
+        </w:numPr>
+        <w:spacing w:before="0"/>
+        <w:ind w:left="357"/>
+        <w:rPr>
+          <w:lang w:val="pt-PT"/>
+        </w:rPr>
+      </w:pPr>
+    </w:p>
+    <w:p>
+      <w:pPr>
+        <w:pStyle w:val="Apendix"/>
+        <w:numPr>
+          <w:ilvl w:val="0"/>
+          <w:numId w:val="0"/>
+        </w:numPr>
+        <w:spacing w:before="0"/>
+        <w:ind w:left="357"/>
+        <w:rPr>
+          <w:lang w:val="pt-PT"/>
+        </w:rPr>
+      </w:pPr>
+    </w:p>
+    <w:p>
+      <w:pPr>
+        <w:pStyle w:val="Apendix"/>
+        <w:numPr>
+          <w:ilvl w:val="0"/>
+          <w:numId w:val="0"/>
+        </w:numPr>
+        <w:spacing w:before="0"/>
+        <w:ind w:left="357"/>
+        <w:rPr>
+          <w:lang w:val="pt-PT"/>
+        </w:rPr>
+      </w:pPr>
+    </w:p>
+    <w:p>
+      <w:pPr>
+        <w:pStyle w:val="Apendix"/>
+        <w:numPr>
+          <w:ilvl w:val="0"/>
+          <w:numId w:val="0"/>
+        </w:numPr>
+        <w:spacing w:before="0"/>
+        <w:ind w:left="357"/>
+        <w:rPr>
+          <w:lang w:val="pt-PT"/>
+        </w:rPr>
+      </w:pPr>
+    </w:p>
+    <w:p>
+      <w:pPr>
+        <w:pStyle w:val="Apendix"/>
+        <w:numPr>
+          <w:ilvl w:val="0"/>
+          <w:numId w:val="0"/>
+        </w:numPr>
+        <w:spacing w:before="0"/>
+        <w:ind w:left="357"/>
+        <w:rPr>
+          <w:lang w:val="pt-PT"/>
+        </w:rPr>
+      </w:pPr>
+    </w:p>
+    <w:p>
+      <w:pPr>
+        <w:pStyle w:val="Apendix"/>
+        <w:numPr>
+          <w:ilvl w:val="0"/>
+          <w:numId w:val="0"/>
+        </w:numPr>
+        <w:spacing w:before="0"/>
+        <w:ind w:left="357"/>
+        <w:rPr>
+          <w:lang w:val="pt-PT"/>
+        </w:rPr>
+      </w:pPr>
+    </w:p>
+    <w:p>
+      <w:pPr>
+        <w:pStyle w:val="Apendix"/>
+        <w:numPr>
+          <w:ilvl w:val="0"/>
+          <w:numId w:val="0"/>
+        </w:numPr>
+        <w:spacing w:before="0"/>
+        <w:ind w:left="357"/>
+        <w:rPr>
+          <w:lang w:val="pt-PT"/>
+        </w:rPr>
+      </w:pPr>
+    </w:p>
+    <w:p>
+      <w:pPr>
+        <w:pStyle w:val="Apendix"/>
+        <w:numPr>
+          <w:ilvl w:val="0"/>
+          <w:numId w:val="0"/>
+        </w:numPr>
+        <w:spacing w:before="0"/>
+        <w:ind w:left="357"/>
+        <w:rPr>
+          <w:lang w:val="pt-PT"/>
+        </w:rPr>
+      </w:pPr>
+    </w:p>
+    <w:p>
+      <w:pPr>
+        <w:pStyle w:val="Apendix"/>
+        <w:numPr>
+          <w:ilvl w:val="0"/>
+          <w:numId w:val="0"/>
+        </w:numPr>
+        <w:spacing w:before="0"/>
+        <w:ind w:left="357"/>
+        <w:rPr>
+          <w:lang w:val="pt-PT"/>
+        </w:rPr>
+      </w:pPr>
+    </w:p>
+    <w:p>
+      <w:pPr>
+        <w:pStyle w:val="Apendix"/>
+        <w:numPr>
+          <w:ilvl w:val="0"/>
+          <w:numId w:val="0"/>
+        </w:numPr>
+        <w:spacing w:before="0"/>
+        <w:ind w:left="357"/>
+        <w:rPr>
+          <w:lang w:val="pt-PT"/>
+        </w:rPr>
+      </w:pPr>
+    </w:p>
+    <w:p>
+      <w:pPr>
+        <w:pStyle w:val="Apendix"/>
+        <w:numPr>
+          <w:ilvl w:val="0"/>
+          <w:numId w:val="0"/>
+        </w:numPr>
+        <w:spacing w:before="0"/>
+        <w:ind w:left="357"/>
+        <w:rPr>
+          <w:lang w:val="pt-PT"/>
+        </w:rPr>
+      </w:pPr>
+    </w:p>
+    <w:p>
+      <w:pPr>
+        <w:pStyle w:val="Apendix"/>
+        <w:numPr>
+          <w:ilvl w:val="0"/>
+          <w:numId w:val="0"/>
+        </w:numPr>
+        <w:spacing w:before="0"/>
+        <w:ind w:left="357"/>
+        <w:rPr>
+          <w:lang w:val="pt-PT"/>
+        </w:rPr>
+      </w:pPr>
+    </w:p>
+    <w:p>
+      <w:pPr>
+        <w:pStyle w:val="Apendix"/>
+        <w:numPr>
+          <w:ilvl w:val="0"/>
+          <w:numId w:val="0"/>
+        </w:numPr>
+        <w:spacing w:before="0"/>
+        <w:ind w:left="357"/>
+        <w:rPr>
+          <w:lang w:val="pt-PT"/>
+        </w:rPr>
+      </w:pPr>
+    </w:p>
+    <w:p>
+      <w:pPr>
+        <w:pStyle w:val="Apendix"/>
+        <w:numPr>
+          <w:ilvl w:val="0"/>
+          <w:numId w:val="0"/>
+        </w:numPr>
+        <w:spacing w:before="0"/>
+        <w:ind w:left="357"/>
+        <w:rPr>
+          <w:lang w:val="pt-PT"/>
+        </w:rPr>
+      </w:pPr>
+    </w:p>
+    <w:p>
+      <w:pPr>
+        <w:pStyle w:val="Apendix"/>
+        <w:numPr>
+          <w:ilvl w:val="0"/>
+          <w:numId w:val="0"/>
+        </w:numPr>
+        <w:spacing w:before="0"/>
+        <w:ind w:left="357"/>
+        <w:rPr>
+          <w:lang w:val="pt-PT"/>
+        </w:rPr>
+      </w:pPr>
+    </w:p>
+    <w:p>
+      <w:pPr>
+        <w:pStyle w:val="Apendix"/>
+        <w:numPr>
+          <w:ilvl w:val="0"/>
+          <w:numId w:val="0"/>
+        </w:numPr>
+        <w:spacing w:before="0"/>
+        <w:ind w:left="357"/>
+        <w:rPr>
+          <w:lang w:val="pt-PT"/>
+        </w:rPr>
+      </w:pPr>
+    </w:p>
+    <w:p>
+      <w:pPr>
+        <w:pStyle w:val="Apendix"/>
+        <w:numPr>
+          <w:ilvl w:val="0"/>
+          <w:numId w:val="0"/>
+        </w:numPr>
+        <w:spacing w:before="0"/>
+        <w:ind w:left="357"/>
+        <w:rPr>
+          <w:lang w:val="pt-PT"/>
+        </w:rPr>
+      </w:pPr>
+    </w:p>
+    <w:p>
+      <w:pPr>
+        <w:pStyle w:val="Apendix"/>
+        <w:spacing w:before="0"/>
+        <w:ind w:left="357" w:hanging="357"/>
+        <w:rPr>
+          <w:lang w:val="pt-PT"/>
+        </w:rPr>
+      </w:pPr>
+      <w:r>
+        <w:rPr>
+          <w:lang w:val="pt-PT"/>
+        </w:rPr>
+        <w:lastRenderedPageBreak/>
+        <w:t xml:space="preserve">     </w:t>
+      </w:r>
+      <w:bookmarkStart w:id="14" w:name="_Toc75691461"/>
+      <w:r>
+        <w:rPr>
+          <w:lang w:val="pt-PT"/>
+        </w:rPr>
+        <w:t xml:space="preserve">Descrição CUPL do bloco </w:t>
+      </w:r>
+      <w:proofErr w:type="spellStart"/>
+      <w:r>
+        <w:rPr>
+          <w:i/>
+          <w:iCs/>
+          <w:lang w:val="pt-PT"/>
+        </w:rPr>
+        <w:t>Key</w:t>
+      </w:r>
+      <w:proofErr w:type="spellEnd"/>
+      <w:r>
+        <w:rPr>
+          <w:i/>
+          <w:iCs/>
+          <w:lang w:val="pt-PT"/>
+        </w:rPr>
+        <w:t xml:space="preserve"> </w:t>
+      </w:r>
+      <w:proofErr w:type="spellStart"/>
+      <w:r>
+        <w:rPr>
+          <w:i/>
+          <w:iCs/>
+          <w:lang w:val="pt-PT"/>
+        </w:rPr>
+        <w:t>Transmitter</w:t>
+      </w:r>
+      <w:bookmarkEnd w:id="14"/>
+      <w:proofErr w:type="spellEnd"/>
+    </w:p>
+    <w:p>
+      <w:pPr>
+        <w:pStyle w:val="Apendix"/>
+        <w:numPr>
+          <w:ilvl w:val="0"/>
+          <w:numId w:val="0"/>
+        </w:numPr>
+        <w:spacing w:before="0"/>
+        <w:ind w:left="357"/>
+        <w:rPr>
+          <w:lang w:val="pt-PT"/>
+        </w:rPr>
+      </w:pPr>
+      <w:r>
+        <w:rPr>
+          <w:noProof/>
+        </w:rPr>
+        <w:drawing>
+          <wp:anchor distT="0" distB="0" distL="114300" distR="114300" simplePos="0" relativeHeight="251708416" behindDoc="0" locked="0" layoutInCell="1" allowOverlap="1" wp14:anchorId="37C56C8C" wp14:editId="22A538A2">
+            <wp:simplePos x="0" y="0"/>
+            <wp:positionH relativeFrom="margin">
+              <wp:posOffset>-67945</wp:posOffset>
+            </wp:positionH>
+            <wp:positionV relativeFrom="paragraph">
+              <wp:posOffset>91440</wp:posOffset>
+            </wp:positionV>
+            <wp:extent cx="1404620" cy="5017135"/>
+            <wp:effectExtent l="0" t="0" r="0" b="0"/>
+            <wp:wrapSquare wrapText="bothSides"/>
+            <wp:docPr id="21" name="Imagem 21"/>
+            <wp:cNvGraphicFramePr>
+              <a:graphicFrameLocks xmlns:a="http://schemas.openxmlformats.org/drawingml/2006/main" noChangeAspect="1"/>
+            </wp:cNvGraphicFramePr>
+            <a:graphic xmlns:a="http://schemas.openxmlformats.org/drawingml/2006/main">
+              <a:graphicData uri="http://schemas.openxmlformats.org/drawingml/2006/picture">
+                <pic:pic xmlns:pic="http://schemas.openxmlformats.org/drawingml/2006/picture">
+                  <pic:nvPicPr>
+                    <pic:cNvPr id="1" name=""/>
+                    <pic:cNvPicPr/>
+                  </pic:nvPicPr>
+                  <pic:blipFill>
+                    <a:blip r:embed="rId28" cstate="print">
+                      <a:extLst>
+                        <a:ext uri="{28A0092B-C50C-407E-A947-70E740481C1C}">
+                          <a14:useLocalDpi xmlns:a14="http://schemas.microsoft.com/office/drawing/2010/main" val="0"/>
+                        </a:ext>
+                      </a:extLst>
+                    </a:blip>
+                    <a:stretch>
+                      <a:fillRect/>
+                    </a:stretch>
+                  </pic:blipFill>
+                  <pic:spPr>
+                    <a:xfrm>
+                      <a:off x="0" y="0"/>
+                      <a:ext cx="1404620" cy="5017135"/>
+                    </a:xfrm>
+                    <a:prstGeom prst="rect">
+                      <a:avLst/>
+                    </a:prstGeom>
+                  </pic:spPr>
+                </pic:pic>
+              </a:graphicData>
+            </a:graphic>
+            <wp14:sizeRelH relativeFrom="margin">
+              <wp14:pctWidth>0</wp14:pctWidth>
+            </wp14:sizeRelH>
+            <wp14:sizeRelV relativeFrom="margin">
+              <wp14:pctHeight>0</wp14:pctHeight>
+            </wp14:sizeRelV>
+          </wp:anchor>
+        </w:drawing>
+      </w:r>
+    </w:p>
+    <w:p>
+      <w:pPr>
+        <w:pStyle w:val="Apendix"/>
+        <w:numPr>
+          <w:ilvl w:val="0"/>
+          <w:numId w:val="0"/>
+        </w:numPr>
+        <w:spacing w:before="0"/>
+        <w:ind w:left="357"/>
+        <w:rPr>
+          <w:lang w:val="pt-PT"/>
+        </w:rPr>
+      </w:pPr>
+    </w:p>
+    <w:p>
+      <w:pPr>
+        <w:pStyle w:val="Apendix"/>
+        <w:numPr>
+          <w:ilvl w:val="0"/>
+          <w:numId w:val="0"/>
+        </w:numPr>
+        <w:spacing w:before="0"/>
+        <w:ind w:left="357"/>
+        <w:rPr>
+          <w:lang w:val="pt-PT"/>
+        </w:rPr>
+      </w:pPr>
+    </w:p>
+    <w:p>
+      <w:pPr>
+        <w:pStyle w:val="Apendix"/>
+        <w:numPr>
+          <w:ilvl w:val="0"/>
+          <w:numId w:val="0"/>
+        </w:numPr>
+        <w:spacing w:before="0"/>
+        <w:ind w:left="357"/>
+        <w:rPr>
+          <w:lang w:val="pt-PT"/>
+        </w:rPr>
+      </w:pPr>
+    </w:p>
+    <w:p>
+      <w:pPr>
+        <w:pStyle w:val="Apendix"/>
+        <w:numPr>
+          <w:ilvl w:val="0"/>
+          <w:numId w:val="0"/>
+        </w:numPr>
+        <w:spacing w:before="0"/>
+        <w:ind w:left="357"/>
+        <w:rPr>
+          <w:lang w:val="pt-PT"/>
+        </w:rPr>
+      </w:pPr>
+    </w:p>
+    <w:p>
+      <w:pPr>
+        <w:pStyle w:val="Apendix"/>
+        <w:numPr>
+          <w:ilvl w:val="0"/>
+          <w:numId w:val="0"/>
+        </w:numPr>
+        <w:spacing w:before="0"/>
+        <w:ind w:left="357"/>
+        <w:rPr>
+          <w:lang w:val="pt-PT"/>
+        </w:rPr>
+      </w:pPr>
+    </w:p>
+    <w:p>
+      <w:pPr>
+        <w:pStyle w:val="Apendix"/>
+        <w:numPr>
+          <w:ilvl w:val="0"/>
+          <w:numId w:val="0"/>
+        </w:numPr>
+        <w:spacing w:before="0"/>
+        <w:ind w:left="357"/>
+        <w:rPr>
+          <w:lang w:val="pt-PT"/>
+        </w:rPr>
+      </w:pPr>
+    </w:p>
+    <w:p>
+      <w:pPr>
+        <w:pStyle w:val="Apendix"/>
+        <w:numPr>
+          <w:ilvl w:val="0"/>
+          <w:numId w:val="0"/>
+        </w:numPr>
+        <w:spacing w:before="0"/>
+        <w:ind w:left="357"/>
+        <w:rPr>
+          <w:lang w:val="pt-PT"/>
+        </w:rPr>
+      </w:pPr>
+    </w:p>
+    <w:p>
+      <w:pPr>
+        <w:pStyle w:val="Apendix"/>
+        <w:numPr>
+          <w:ilvl w:val="0"/>
+          <w:numId w:val="0"/>
+        </w:numPr>
+        <w:spacing w:before="0"/>
+        <w:ind w:left="357"/>
+        <w:rPr>
+          <w:lang w:val="pt-PT"/>
+        </w:rPr>
+      </w:pPr>
+    </w:p>
+    <w:p>
+      <w:pPr>
+        <w:pStyle w:val="Apendix"/>
+        <w:numPr>
+          <w:ilvl w:val="0"/>
+          <w:numId w:val="0"/>
+        </w:numPr>
+        <w:spacing w:before="0"/>
+        <w:ind w:left="357"/>
+        <w:rPr>
+          <w:lang w:val="pt-PT"/>
+        </w:rPr>
+      </w:pPr>
+    </w:p>
+    <w:p>
+      <w:pPr>
+        <w:pStyle w:val="Apendix"/>
+        <w:numPr>
+          <w:ilvl w:val="0"/>
+          <w:numId w:val="0"/>
+        </w:numPr>
+        <w:spacing w:before="0"/>
+        <w:ind w:left="357"/>
+        <w:rPr>
+          <w:lang w:val="pt-PT"/>
+        </w:rPr>
+      </w:pPr>
+    </w:p>
+    <w:p>
+      <w:pPr>
+        <w:pStyle w:val="Apendix"/>
+        <w:numPr>
+          <w:ilvl w:val="0"/>
+          <w:numId w:val="0"/>
+        </w:numPr>
+        <w:spacing w:before="0"/>
+        <w:ind w:left="357"/>
+        <w:rPr>
+          <w:lang w:val="pt-PT"/>
+        </w:rPr>
+      </w:pPr>
+    </w:p>
+    <w:p>
+      <w:pPr>
+        <w:pStyle w:val="Apendix"/>
+        <w:numPr>
+          <w:ilvl w:val="0"/>
+          <w:numId w:val="0"/>
+        </w:numPr>
+        <w:spacing w:before="0"/>
+        <w:ind w:left="357"/>
+        <w:rPr>
+          <w:lang w:val="pt-PT"/>
+        </w:rPr>
+      </w:pPr>
+    </w:p>
+    <w:p>
+      <w:pPr>
+        <w:pStyle w:val="Apendix"/>
+        <w:numPr>
+          <w:ilvl w:val="0"/>
+          <w:numId w:val="0"/>
+        </w:numPr>
+        <w:spacing w:before="0"/>
+        <w:ind w:left="357"/>
+        <w:rPr>
+          <w:lang w:val="pt-PT"/>
+        </w:rPr>
+      </w:pPr>
+    </w:p>
+    <w:p>
+      <w:pPr>
+        <w:pStyle w:val="Apendix"/>
+        <w:numPr>
+          <w:ilvl w:val="0"/>
+          <w:numId w:val="0"/>
+        </w:numPr>
+        <w:spacing w:before="0"/>
+        <w:ind w:left="357"/>
+        <w:rPr>
+          <w:lang w:val="pt-PT"/>
+        </w:rPr>
+      </w:pPr>
+    </w:p>
+    <w:p>
+      <w:pPr>
+        <w:pStyle w:val="Apendix"/>
+        <w:numPr>
+          <w:ilvl w:val="0"/>
+          <w:numId w:val="0"/>
+        </w:numPr>
+        <w:spacing w:before="0"/>
+        <w:ind w:left="357"/>
+        <w:rPr>
+          <w:lang w:val="pt-PT"/>
+        </w:rPr>
+      </w:pPr>
+    </w:p>
+    <w:p>
+      <w:pPr>
+        <w:pStyle w:val="Apendix"/>
+        <w:numPr>
+          <w:ilvl w:val="0"/>
+          <w:numId w:val="0"/>
+        </w:numPr>
+        <w:spacing w:before="0"/>
+        <w:ind w:left="357"/>
+        <w:rPr>
+          <w:lang w:val="pt-PT"/>
+        </w:rPr>
+      </w:pPr>
+    </w:p>
+    <w:p>
+      <w:pPr>
+        <w:pStyle w:val="Apendix"/>
+        <w:numPr>
+          <w:ilvl w:val="0"/>
+          <w:numId w:val="0"/>
+        </w:numPr>
+        <w:spacing w:before="0"/>
+        <w:ind w:left="357"/>
+        <w:rPr>
+          <w:lang w:val="pt-PT"/>
+        </w:rPr>
+      </w:pPr>
+    </w:p>
+    <w:p>
+      <w:pPr>
+        <w:pStyle w:val="Apendix"/>
+        <w:numPr>
+          <w:ilvl w:val="0"/>
+          <w:numId w:val="0"/>
+        </w:numPr>
+        <w:spacing w:before="0"/>
+        <w:ind w:left="357"/>
+        <w:rPr>
+          <w:lang w:val="pt-PT"/>
+        </w:rPr>
+      </w:pPr>
+    </w:p>
+    <w:p>
+      <w:pPr>
+        <w:pStyle w:val="Apendix"/>
+        <w:numPr>
+          <w:ilvl w:val="0"/>
+          <w:numId w:val="0"/>
+        </w:numPr>
+        <w:spacing w:before="0"/>
+        <w:ind w:left="357"/>
+        <w:rPr>
+          <w:lang w:val="pt-PT"/>
+        </w:rPr>
+      </w:pPr>
+    </w:p>
+    <w:p>
+      <w:pPr>
+        <w:pStyle w:val="Apendix"/>
+        <w:numPr>
+          <w:ilvl w:val="0"/>
+          <w:numId w:val="0"/>
+        </w:numPr>
+        <w:spacing w:before="0"/>
+        <w:ind w:left="357"/>
+        <w:rPr>
+          <w:lang w:val="pt-PT"/>
+        </w:rPr>
+      </w:pPr>
+      <w:r>
+        <w:rPr>
+          <w:noProof/>
+        </w:rPr>
+        <w:drawing>
+          <wp:anchor distT="0" distB="0" distL="114300" distR="114300" simplePos="0" relativeHeight="251723776" behindDoc="0" locked="0" layoutInCell="1" allowOverlap="1" wp14:anchorId="116771FC" wp14:editId="731C5944">
+            <wp:simplePos x="0" y="0"/>
+            <wp:positionH relativeFrom="margin">
+              <wp:posOffset>-66675</wp:posOffset>
+            </wp:positionH>
+            <wp:positionV relativeFrom="paragraph">
+              <wp:posOffset>69215</wp:posOffset>
+            </wp:positionV>
+            <wp:extent cx="2529840" cy="3159125"/>
+            <wp:effectExtent l="0" t="0" r="3810" b="3175"/>
+            <wp:wrapSquare wrapText="bothSides"/>
+            <wp:docPr id="22" name="Imagem 22"/>
+            <wp:cNvGraphicFramePr>
+              <a:graphicFrameLocks xmlns:a="http://schemas.openxmlformats.org/drawingml/2006/main" noChangeAspect="1"/>
+            </wp:cNvGraphicFramePr>
+            <a:graphic xmlns:a="http://schemas.openxmlformats.org/drawingml/2006/main">
+              <a:graphicData uri="http://schemas.openxmlformats.org/drawingml/2006/picture">
+                <pic:pic xmlns:pic="http://schemas.openxmlformats.org/drawingml/2006/picture">
+                  <pic:nvPicPr>
+                    <pic:cNvPr id="1" name=""/>
+                    <pic:cNvPicPr/>
+                  </pic:nvPicPr>
+                  <pic:blipFill>
+                    <a:blip r:embed="rId29" cstate="print">
+                      <a:extLst>
+                        <a:ext uri="{28A0092B-C50C-407E-A947-70E740481C1C}">
+                          <a14:useLocalDpi xmlns:a14="http://schemas.microsoft.com/office/drawing/2010/main" val="0"/>
+                        </a:ext>
+                      </a:extLst>
+                    </a:blip>
+                    <a:stretch>
+                      <a:fillRect/>
+                    </a:stretch>
+                  </pic:blipFill>
+                  <pic:spPr>
+                    <a:xfrm>
+                      <a:off x="0" y="0"/>
+                      <a:ext cx="2529840" cy="3159125"/>
+                    </a:xfrm>
+                    <a:prstGeom prst="rect">
+                      <a:avLst/>
+                    </a:prstGeom>
+                  </pic:spPr>
+                </pic:pic>
+              </a:graphicData>
+            </a:graphic>
+            <wp14:sizeRelH relativeFrom="margin">
+              <wp14:pctWidth>0</wp14:pctWidth>
+            </wp14:sizeRelH>
+            <wp14:sizeRelV relativeFrom="margin">
+              <wp14:pctHeight>0</wp14:pctHeight>
+            </wp14:sizeRelV>
+          </wp:anchor>
+        </w:drawing>
+      </w:r>
+    </w:p>
+    <w:p>
+      <w:pPr>
+        <w:pStyle w:val="Apendix"/>
+        <w:numPr>
+          <w:ilvl w:val="0"/>
+          <w:numId w:val="0"/>
+        </w:numPr>
+        <w:spacing w:before="0"/>
+        <w:ind w:left="357"/>
+        <w:rPr>
+          <w:lang w:val="pt-PT"/>
+        </w:rPr>
+      </w:pPr>
+    </w:p>
+    <w:p>
+      <w:pPr>
+        <w:pStyle w:val="Apendix"/>
+        <w:numPr>
+          <w:ilvl w:val="0"/>
+          <w:numId w:val="0"/>
+        </w:numPr>
+        <w:spacing w:before="0"/>
+        <w:ind w:left="357"/>
+        <w:rPr>
+          <w:lang w:val="pt-PT"/>
+        </w:rPr>
+      </w:pPr>
+    </w:p>
+    <w:p>
+      <w:pPr>
+        <w:pStyle w:val="Apendix"/>
+        <w:numPr>
+          <w:ilvl w:val="0"/>
+          <w:numId w:val="0"/>
+        </w:numPr>
+        <w:spacing w:before="0"/>
+        <w:ind w:left="357"/>
+        <w:rPr>
+          <w:lang w:val="pt-PT"/>
+        </w:rPr>
+      </w:pPr>
+    </w:p>
+    <w:p>
+      <w:pPr>
+        <w:pStyle w:val="Apendix"/>
+        <w:numPr>
+          <w:ilvl w:val="0"/>
+          <w:numId w:val="0"/>
+        </w:numPr>
+        <w:spacing w:before="0"/>
+        <w:ind w:left="357"/>
+        <w:rPr>
+          <w:lang w:val="pt-PT"/>
+        </w:rPr>
+      </w:pPr>
+    </w:p>
+    <w:p>
+      <w:pPr>
+        <w:pStyle w:val="Apendix"/>
+        <w:numPr>
+          <w:ilvl w:val="0"/>
+          <w:numId w:val="0"/>
+        </w:numPr>
+        <w:spacing w:before="0"/>
+        <w:ind w:left="357"/>
+        <w:rPr>
+          <w:lang w:val="pt-PT"/>
+        </w:rPr>
+      </w:pPr>
+    </w:p>
+    <w:p>
+      <w:pPr>
+        <w:pStyle w:val="Apendix"/>
+        <w:numPr>
+          <w:ilvl w:val="0"/>
+          <w:numId w:val="0"/>
+        </w:numPr>
+        <w:spacing w:before="0"/>
+        <w:ind w:left="357"/>
+        <w:rPr>
+          <w:lang w:val="pt-PT"/>
+        </w:rPr>
+      </w:pPr>
+    </w:p>
+    <w:p>
+      <w:pPr>
+        <w:pStyle w:val="Apendix"/>
+        <w:numPr>
+          <w:ilvl w:val="0"/>
+          <w:numId w:val="0"/>
+        </w:numPr>
+        <w:spacing w:before="0"/>
+        <w:ind w:left="357"/>
+        <w:rPr>
+          <w:lang w:val="pt-PT"/>
+        </w:rPr>
+      </w:pPr>
+    </w:p>
+    <w:p>
+      <w:pPr>
+        <w:pStyle w:val="Apendix"/>
+        <w:numPr>
+          <w:ilvl w:val="0"/>
+          <w:numId w:val="0"/>
+        </w:numPr>
+        <w:spacing w:before="0"/>
+        <w:ind w:left="357"/>
+        <w:rPr>
+          <w:lang w:val="pt-PT"/>
+        </w:rPr>
+      </w:pPr>
+    </w:p>
+    <w:p>
+      <w:pPr>
+        <w:pStyle w:val="Apendix"/>
+        <w:numPr>
+          <w:ilvl w:val="0"/>
+          <w:numId w:val="0"/>
+        </w:numPr>
+        <w:spacing w:before="0"/>
+        <w:ind w:left="357"/>
+        <w:rPr>
+          <w:lang w:val="pt-PT"/>
+        </w:rPr>
+      </w:pPr>
+    </w:p>
+    <w:p>
+      <w:pPr>
+        <w:pStyle w:val="Apendix"/>
+        <w:numPr>
+          <w:ilvl w:val="0"/>
+          <w:numId w:val="0"/>
+        </w:numPr>
+        <w:spacing w:before="0"/>
+        <w:ind w:left="357"/>
+        <w:rPr>
+          <w:lang w:val="pt-PT"/>
+        </w:rPr>
+      </w:pPr>
+    </w:p>
+    <w:p>
+      <w:pPr>
+        <w:pStyle w:val="Apendix"/>
+        <w:numPr>
+          <w:ilvl w:val="0"/>
+          <w:numId w:val="0"/>
+        </w:numPr>
+        <w:spacing w:before="0"/>
+        <w:ind w:left="357"/>
+        <w:rPr>
+          <w:lang w:val="pt-PT"/>
+        </w:rPr>
+      </w:pPr>
+    </w:p>
+    <w:p>
+      <w:pPr>
+        <w:pStyle w:val="Apendix"/>
+        <w:numPr>
+          <w:ilvl w:val="0"/>
+          <w:numId w:val="0"/>
+        </w:numPr>
+        <w:spacing w:before="0"/>
+        <w:rPr>
+          <w:lang w:val="pt-PT"/>
+        </w:rPr>
+      </w:pPr>
+    </w:p>
+    <w:p>
+      <w:pPr>
+        <w:pStyle w:val="Apendix"/>
+        <w:spacing w:before="0"/>
+        <w:ind w:left="357" w:hanging="357"/>
+        <w:rPr>
+          <w:lang w:val="pt-PT"/>
+        </w:rPr>
+      </w:pPr>
+      <w:r>
+        <w:rPr>
+          <w:noProof/>
+        </w:rPr>
+        <w:lastRenderedPageBreak/>
+        <w:drawing>
+          <wp:anchor distT="0" distB="0" distL="114300" distR="114300" simplePos="0" relativeHeight="251729920" behindDoc="0" locked="0" layoutInCell="1" allowOverlap="1" wp14:anchorId="772450CC" wp14:editId="59248AEB">
+            <wp:simplePos x="0" y="0"/>
+            <wp:positionH relativeFrom="margin">
+              <wp:posOffset>-1270</wp:posOffset>
+            </wp:positionH>
+            <wp:positionV relativeFrom="paragraph">
+              <wp:posOffset>330200</wp:posOffset>
+            </wp:positionV>
+            <wp:extent cx="2728595" cy="3335655"/>
+            <wp:effectExtent l="0" t="0" r="0" b="0"/>
+            <wp:wrapSquare wrapText="bothSides"/>
+            <wp:docPr id="8" name="Imagem 8"/>
+            <wp:cNvGraphicFramePr>
+              <a:graphicFrameLocks xmlns:a="http://schemas.openxmlformats.org/drawingml/2006/main" noChangeAspect="1"/>
+            </wp:cNvGraphicFramePr>
+            <a:graphic xmlns:a="http://schemas.openxmlformats.org/drawingml/2006/main">
+              <a:graphicData uri="http://schemas.openxmlformats.org/drawingml/2006/picture">
+                <pic:pic xmlns:pic="http://schemas.openxmlformats.org/drawingml/2006/picture">
+                  <pic:nvPicPr>
+                    <pic:cNvPr id="1" name=""/>
+                    <pic:cNvPicPr/>
+                  </pic:nvPicPr>
+                  <pic:blipFill>
+                    <a:blip r:embed="rId30"/>
+                    <a:stretch>
+                      <a:fillRect/>
+                    </a:stretch>
+                  </pic:blipFill>
+                  <pic:spPr>
+                    <a:xfrm>
+                      <a:off x="0" y="0"/>
+                      <a:ext cx="2728595" cy="3335655"/>
+                    </a:xfrm>
+                    <a:prstGeom prst="rect">
+                      <a:avLst/>
+                    </a:prstGeom>
+                  </pic:spPr>
+                </pic:pic>
+              </a:graphicData>
+            </a:graphic>
+            <wp14:sizeRelH relativeFrom="margin">
+              <wp14:pctWidth>0</wp14:pctWidth>
+            </wp14:sizeRelH>
+            <wp14:sizeRelV relativeFrom="margin">
+              <wp14:pctHeight>0</wp14:pctHeight>
+            </wp14:sizeRelV>
+          </wp:anchor>
+        </w:drawing>
+      </w:r>
+      <w:r>
+        <w:rPr>
+          <w:lang w:val="pt-PT"/>
+        </w:rPr>
+        <w:t xml:space="preserve">     </w:t>
+      </w:r>
+      <w:bookmarkStart w:id="15" w:name="_Toc75691462"/>
+      <w:r>
+        <w:rPr>
+          <w:lang w:val="pt-PT"/>
+        </w:rPr>
+        <w:t xml:space="preserve">Descrição CUPL do bloco </w:t>
+      </w:r>
+      <w:proofErr w:type="spellStart"/>
+      <w:r>
+        <w:rPr>
+          <w:i/>
+          <w:iCs/>
+          <w:lang w:val="pt-PT"/>
+        </w:rPr>
+        <w:t>Controller</w:t>
+      </w:r>
+      <w:bookmarkEnd w:id="15"/>
+      <w:proofErr w:type="spellEnd"/>
+      <w:r>
+        <w:rPr>
+          <w:i/>
+          <w:iCs/>
+          <w:lang w:val="pt-PT"/>
+        </w:rPr>
+        <w:t xml:space="preserve"> </w:t>
+      </w:r>
+    </w:p>
+    <w:p>
+      <w:pPr>
+        <w:pStyle w:val="Apendix"/>
+        <w:numPr>
+          <w:ilvl w:val="0"/>
+          <w:numId w:val="0"/>
+        </w:numPr>
+        <w:spacing w:before="0"/>
+        <w:ind w:left="357"/>
+        <w:rPr>
+          <w:lang w:val="pt-PT"/>
+        </w:rPr>
+      </w:pPr>
+    </w:p>
+    <w:p>
+      <w:pPr>
+        <w:pStyle w:val="Apendix"/>
+        <w:numPr>
+          <w:ilvl w:val="0"/>
+          <w:numId w:val="0"/>
+        </w:numPr>
+        <w:spacing w:before="0"/>
+        <w:ind w:left="357"/>
+        <w:rPr>
+          <w:lang w:val="pt-PT"/>
+        </w:rPr>
+      </w:pPr>
+    </w:p>
+    <w:p>
+      <w:pPr>
+        <w:pStyle w:val="Apendix"/>
+        <w:numPr>
+          <w:ilvl w:val="0"/>
+          <w:numId w:val="0"/>
+        </w:numPr>
+        <w:spacing w:before="0"/>
+        <w:ind w:left="357"/>
+        <w:rPr>
+          <w:lang w:val="pt-PT"/>
+        </w:rPr>
+      </w:pPr>
+    </w:p>
+    <w:p>
+      <w:pPr>
+        <w:pStyle w:val="Apendix"/>
+        <w:numPr>
+          <w:ilvl w:val="0"/>
+          <w:numId w:val="0"/>
+        </w:numPr>
+        <w:spacing w:before="0"/>
+        <w:ind w:left="357"/>
+        <w:rPr>
+          <w:lang w:val="pt-PT"/>
+        </w:rPr>
+      </w:pPr>
+    </w:p>
+    <w:p>
+      <w:pPr>
+        <w:pStyle w:val="Apendix"/>
+        <w:numPr>
+          <w:ilvl w:val="0"/>
+          <w:numId w:val="0"/>
+        </w:numPr>
+        <w:spacing w:before="0"/>
+        <w:ind w:left="357"/>
+        <w:rPr>
+          <w:lang w:val="pt-PT"/>
+        </w:rPr>
+      </w:pPr>
+    </w:p>
+    <w:p>
+      <w:pPr>
+        <w:pStyle w:val="Apendix"/>
+        <w:numPr>
+          <w:ilvl w:val="0"/>
+          <w:numId w:val="0"/>
+        </w:numPr>
+        <w:spacing w:before="0"/>
+        <w:ind w:left="357"/>
+        <w:rPr>
+          <w:lang w:val="pt-PT"/>
+        </w:rPr>
+      </w:pPr>
+    </w:p>
+    <w:p>
+      <w:pPr>
+        <w:pStyle w:val="Apendix"/>
+        <w:numPr>
+          <w:ilvl w:val="0"/>
+          <w:numId w:val="0"/>
+        </w:numPr>
+        <w:spacing w:before="0"/>
+        <w:ind w:left="357"/>
+        <w:rPr>
+          <w:lang w:val="pt-PT"/>
+        </w:rPr>
+      </w:pPr>
+    </w:p>
+    <w:p>
+      <w:pPr>
+        <w:pStyle w:val="Apendix"/>
+        <w:numPr>
+          <w:ilvl w:val="0"/>
+          <w:numId w:val="0"/>
+        </w:numPr>
+        <w:spacing w:before="0"/>
+        <w:ind w:left="357"/>
+        <w:rPr>
+          <w:lang w:val="pt-PT"/>
+        </w:rPr>
+      </w:pPr>
+    </w:p>
+    <w:p>
+      <w:pPr>
+        <w:pStyle w:val="Apendix"/>
+        <w:numPr>
+          <w:ilvl w:val="0"/>
+          <w:numId w:val="0"/>
+        </w:numPr>
+        <w:spacing w:before="0"/>
+        <w:ind w:left="357"/>
+        <w:rPr>
+          <w:lang w:val="pt-PT"/>
+        </w:rPr>
+      </w:pPr>
+    </w:p>
+    <w:p>
+      <w:pPr>
+        <w:pStyle w:val="Apendix"/>
+        <w:numPr>
+          <w:ilvl w:val="0"/>
+          <w:numId w:val="0"/>
+        </w:numPr>
+        <w:spacing w:before="0"/>
+        <w:ind w:left="357"/>
+        <w:rPr>
+          <w:lang w:val="pt-PT"/>
+        </w:rPr>
+      </w:pPr>
+    </w:p>
+    <w:p>
+      <w:pPr>
+        <w:pStyle w:val="Apendix"/>
+        <w:numPr>
+          <w:ilvl w:val="0"/>
+          <w:numId w:val="0"/>
+        </w:numPr>
+        <w:spacing w:before="0"/>
+        <w:ind w:left="357"/>
+        <w:rPr>
+          <w:lang w:val="pt-PT"/>
+        </w:rPr>
+      </w:pPr>
+    </w:p>
+    <w:p>
+      <w:pPr>
+        <w:pStyle w:val="Apendix"/>
+        <w:numPr>
+          <w:ilvl w:val="0"/>
+          <w:numId w:val="0"/>
+        </w:numPr>
+        <w:spacing w:before="0"/>
+        <w:ind w:left="357"/>
+        <w:rPr>
+          <w:lang w:val="pt-PT"/>
+        </w:rPr>
+      </w:pPr>
+    </w:p>
+    <w:p>
+      <w:pPr>
+        <w:pStyle w:val="Apendix"/>
+        <w:numPr>
+          <w:ilvl w:val="0"/>
+          <w:numId w:val="0"/>
+        </w:numPr>
+        <w:spacing w:before="0"/>
+        <w:ind w:left="357"/>
+        <w:rPr>
+          <w:lang w:val="pt-PT"/>
+        </w:rPr>
+      </w:pPr>
+    </w:p>
+    <w:p>
+      <w:pPr>
+        <w:pStyle w:val="Apendix"/>
+        <w:numPr>
+          <w:ilvl w:val="0"/>
+          <w:numId w:val="0"/>
+        </w:numPr>
+        <w:spacing w:before="0"/>
+        <w:ind w:left="357"/>
+        <w:rPr>
+          <w:lang w:val="pt-PT"/>
+        </w:rPr>
+      </w:pPr>
+      <w:r>
+        <w:rPr>
+          <w:noProof/>
+          <w:lang w:val="pt-PT"/>
+        </w:rPr>
+        <w:drawing>
+          <wp:anchor distT="0" distB="0" distL="114300" distR="114300" simplePos="0" relativeHeight="251731968" behindDoc="0" locked="0" layoutInCell="1" allowOverlap="1" wp14:anchorId="2BD817EC" wp14:editId="68E13B24">
+            <wp:simplePos x="0" y="0"/>
+            <wp:positionH relativeFrom="margin">
+              <wp:posOffset>-1270</wp:posOffset>
+            </wp:positionH>
+            <wp:positionV relativeFrom="paragraph">
+              <wp:posOffset>4445</wp:posOffset>
+            </wp:positionV>
+            <wp:extent cx="2482215" cy="5153025"/>
+            <wp:effectExtent l="0" t="0" r="0" b="9525"/>
+            <wp:wrapSquare wrapText="bothSides"/>
+            <wp:docPr id="23" name="Imagem 23"/>
+            <wp:cNvGraphicFramePr>
+              <a:graphicFrameLocks xmlns:a="http://schemas.openxmlformats.org/drawingml/2006/main" noChangeAspect="1"/>
+            </wp:cNvGraphicFramePr>
+            <a:graphic xmlns:a="http://schemas.openxmlformats.org/drawingml/2006/main">
+              <a:graphicData uri="http://schemas.openxmlformats.org/drawingml/2006/picture">
+                <pic:pic xmlns:pic="http://schemas.openxmlformats.org/drawingml/2006/picture">
+                  <pic:nvPicPr>
+                    <pic:cNvPr id="1" name=""/>
+                    <pic:cNvPicPr/>
+                  </pic:nvPicPr>
+                  <pic:blipFill>
+                    <a:blip r:embed="rId31"/>
+                    <a:stretch>
+                      <a:fillRect/>
+                    </a:stretch>
+                  </pic:blipFill>
+                  <pic:spPr>
+                    <a:xfrm>
+                      <a:off x="0" y="0"/>
+                      <a:ext cx="2482215" cy="5153025"/>
+                    </a:xfrm>
+                    <a:prstGeom prst="rect">
+                      <a:avLst/>
+                    </a:prstGeom>
+                  </pic:spPr>
+                </pic:pic>
+              </a:graphicData>
+            </a:graphic>
+            <wp14:sizeRelH relativeFrom="margin">
+              <wp14:pctWidth>0</wp14:pctWidth>
+            </wp14:sizeRelH>
+            <wp14:sizeRelV relativeFrom="margin">
+              <wp14:pctHeight>0</wp14:pctHeight>
+            </wp14:sizeRelV>
+          </wp:anchor>
+        </w:drawing>
+      </w:r>
+    </w:p>
+    <w:p>
+      <w:pPr>
+        <w:pStyle w:val="Apendix"/>
+        <w:numPr>
+          <w:ilvl w:val="0"/>
+          <w:numId w:val="0"/>
+        </w:numPr>
+        <w:spacing w:before="0"/>
+        <w:ind w:left="357"/>
+        <w:rPr>
+          <w:lang w:val="pt-PT"/>
+        </w:rPr>
+      </w:pPr>
+    </w:p>
+    <w:p>
+      <w:pPr>
+        <w:pStyle w:val="Apendix"/>
+        <w:numPr>
+          <w:ilvl w:val="0"/>
+          <w:numId w:val="0"/>
+        </w:numPr>
+        <w:spacing w:before="0"/>
+        <w:ind w:left="357"/>
+        <w:rPr>
+          <w:lang w:val="pt-PT"/>
+        </w:rPr>
+      </w:pPr>
+    </w:p>
+    <w:p>
+      <w:pPr>
+        <w:pStyle w:val="Apendix"/>
+        <w:numPr>
+          <w:ilvl w:val="0"/>
+          <w:numId w:val="0"/>
+        </w:numPr>
+        <w:spacing w:before="0"/>
+        <w:ind w:left="357"/>
+        <w:rPr>
+          <w:lang w:val="pt-PT"/>
+        </w:rPr>
+      </w:pPr>
+    </w:p>
+    <w:p>
+      <w:pPr>
+        <w:pStyle w:val="Apendix"/>
+        <w:numPr>
+          <w:ilvl w:val="0"/>
+          <w:numId w:val="0"/>
+        </w:numPr>
+        <w:spacing w:before="0"/>
+        <w:ind w:left="357"/>
+        <w:rPr>
+          <w:lang w:val="pt-PT"/>
+        </w:rPr>
+      </w:pPr>
+    </w:p>
+    <w:p>
+      <w:pPr>
+        <w:pStyle w:val="Apendix"/>
+        <w:numPr>
+          <w:ilvl w:val="0"/>
+          <w:numId w:val="0"/>
+        </w:numPr>
+        <w:spacing w:before="0"/>
+        <w:ind w:left="357"/>
+        <w:rPr>
+          <w:lang w:val="pt-PT"/>
+        </w:rPr>
+      </w:pPr>
+    </w:p>
+    <w:p>
+      <w:pPr>
+        <w:pStyle w:val="Apendix"/>
+        <w:numPr>
+          <w:ilvl w:val="0"/>
+          <w:numId w:val="0"/>
+        </w:numPr>
+        <w:spacing w:before="0"/>
+        <w:ind w:left="357"/>
+        <w:rPr>
+          <w:lang w:val="pt-PT"/>
+        </w:rPr>
+      </w:pPr>
+    </w:p>
+    <w:p>
+      <w:pPr>
+        <w:pStyle w:val="Apendix"/>
+        <w:numPr>
+          <w:ilvl w:val="0"/>
+          <w:numId w:val="0"/>
+        </w:numPr>
+        <w:spacing w:before="0"/>
+        <w:ind w:left="357"/>
+        <w:rPr>
+          <w:lang w:val="pt-PT"/>
+        </w:rPr>
+      </w:pPr>
+    </w:p>
+    <w:p>
+      <w:pPr>
+        <w:pStyle w:val="Apendix"/>
+        <w:numPr>
+          <w:ilvl w:val="0"/>
+          <w:numId w:val="0"/>
+        </w:numPr>
+        <w:spacing w:before="0"/>
+        <w:ind w:left="357"/>
+        <w:rPr>
+          <w:lang w:val="pt-PT"/>
+        </w:rPr>
+      </w:pPr>
+    </w:p>
+    <w:p>
+      <w:pPr>
+        <w:pStyle w:val="Apendix"/>
+        <w:numPr>
+          <w:ilvl w:val="0"/>
+          <w:numId w:val="0"/>
+        </w:numPr>
+        <w:spacing w:before="0"/>
+        <w:ind w:left="357"/>
+        <w:rPr>
+          <w:lang w:val="pt-PT"/>
+        </w:rPr>
+      </w:pPr>
+    </w:p>
+    <w:p>
+      <w:pPr>
+        <w:pStyle w:val="Apendix"/>
+        <w:numPr>
+          <w:ilvl w:val="0"/>
+          <w:numId w:val="0"/>
+        </w:numPr>
+        <w:spacing w:before="0"/>
+        <w:ind w:left="357"/>
+        <w:rPr>
+          <w:lang w:val="pt-PT"/>
+        </w:rPr>
+      </w:pPr>
+    </w:p>
+    <w:p>
+      <w:pPr>
+        <w:pStyle w:val="Apendix"/>
+        <w:numPr>
+          <w:ilvl w:val="0"/>
+          <w:numId w:val="0"/>
+        </w:numPr>
+        <w:spacing w:before="0"/>
+        <w:ind w:left="357"/>
+        <w:rPr>
+          <w:lang w:val="pt-PT"/>
+        </w:rPr>
+      </w:pPr>
+    </w:p>
+    <w:p>
+      <w:pPr>
+        <w:pStyle w:val="Apendix"/>
+        <w:numPr>
+          <w:ilvl w:val="0"/>
+          <w:numId w:val="0"/>
+        </w:numPr>
+        <w:spacing w:before="0"/>
+        <w:ind w:left="357"/>
+        <w:rPr>
+          <w:lang w:val="pt-PT"/>
+        </w:rPr>
+      </w:pPr>
+    </w:p>
+    <w:p>
+      <w:pPr>
+        <w:pStyle w:val="Apendix"/>
+        <w:numPr>
+          <w:ilvl w:val="0"/>
+          <w:numId w:val="0"/>
+        </w:numPr>
+        <w:spacing w:before="0"/>
+        <w:ind w:left="357"/>
+        <w:rPr>
+          <w:lang w:val="pt-PT"/>
+        </w:rPr>
+      </w:pPr>
+    </w:p>
+    <w:p>
+      <w:pPr>
+        <w:pStyle w:val="Apendix"/>
+        <w:numPr>
+          <w:ilvl w:val="0"/>
+          <w:numId w:val="0"/>
+        </w:numPr>
+        <w:spacing w:before="0"/>
+        <w:ind w:left="357"/>
+        <w:rPr>
+          <w:lang w:val="pt-PT"/>
+        </w:rPr>
+      </w:pPr>
+    </w:p>
+    <w:p>
+      <w:pPr>
+        <w:pStyle w:val="Apendix"/>
+        <w:numPr>
+          <w:ilvl w:val="0"/>
+          <w:numId w:val="0"/>
+        </w:numPr>
+        <w:spacing w:before="0"/>
+        <w:ind w:left="357"/>
+        <w:rPr>
+          <w:lang w:val="pt-PT"/>
+        </w:rPr>
+      </w:pPr>
+    </w:p>
+    <w:p>
+      <w:pPr>
+        <w:pStyle w:val="Apendix"/>
+        <w:numPr>
+          <w:ilvl w:val="0"/>
+          <w:numId w:val="0"/>
+        </w:numPr>
+        <w:spacing w:before="0"/>
+        <w:ind w:left="357"/>
+        <w:rPr>
+          <w:lang w:val="pt-PT"/>
+        </w:rPr>
+      </w:pPr>
+    </w:p>
+    <w:p>
+      <w:pPr>
+        <w:pStyle w:val="Apendix"/>
+        <w:numPr>
+          <w:ilvl w:val="0"/>
+          <w:numId w:val="0"/>
+        </w:numPr>
+        <w:spacing w:before="0"/>
+        <w:ind w:left="357"/>
+        <w:rPr>
+          <w:lang w:val="pt-PT"/>
+        </w:rPr>
+      </w:pPr>
+    </w:p>
+    <w:p>
+      <w:pPr>
+        <w:pStyle w:val="Apendix"/>
+        <w:numPr>
+          <w:ilvl w:val="0"/>
+          <w:numId w:val="0"/>
+        </w:numPr>
+        <w:spacing w:before="0"/>
+        <w:ind w:left="357"/>
+        <w:rPr>
+          <w:lang w:val="pt-PT"/>
+        </w:rPr>
+      </w:pPr>
+    </w:p>
+    <w:p>
+      <w:pPr>
+        <w:pStyle w:val="Apendix"/>
+        <w:numPr>
+          <w:ilvl w:val="0"/>
+          <w:numId w:val="0"/>
+        </w:numPr>
+        <w:spacing w:before="0"/>
+        <w:rPr>
+          <w:lang w:val="pt-PT"/>
+        </w:rPr>
+      </w:pPr>
+    </w:p>
+    <w:p>
+      <w:pPr>
+        <w:pStyle w:val="Apendix"/>
+        <w:ind w:left="0" w:firstLine="0"/>
+        <w:rPr>
+          <w:lang w:val="pt-PT"/>
+        </w:rPr>
+      </w:pPr>
+      <w:bookmarkStart w:id="16" w:name="_Toc75691463"/>
+      <w:r>
+        <w:rPr>
+          <w:lang w:val="pt-PT"/>
+        </w:rPr>
+        <w:lastRenderedPageBreak/>
+        <w:t xml:space="preserve">Código </w:t>
+      </w:r>
+      <w:proofErr w:type="spellStart"/>
+      <w:r>
+        <w:rPr>
+          <w:i/>
+          <w:iCs/>
+          <w:lang w:val="pt-PT"/>
+        </w:rPr>
         <w:t>Kotlin</w:t>
       </w:r>
       <w:proofErr w:type="spellEnd"/>
@@ -7048,7 +10186,7 @@
       <w:bookmarkEnd w:id="8"/>
       <w:bookmarkEnd w:id="9"/>
       <w:bookmarkEnd w:id="10"/>
-      <w:bookmarkEnd w:id="11"/>
+      <w:bookmarkEnd w:id="16"/>
     </w:p>
     <w:p>
       <w:pPr>
@@ -8640,7 +11778,7 @@
           <w:lang w:val="pt-PT"/>
         </w:rPr>
       </w:pPr>
-      <w:bookmarkStart w:id="12" w:name="_Toc75630068"/>
+      <w:bookmarkStart w:id="17" w:name="_Toc75691464"/>
       <w:r>
         <w:rPr>
           <w:lang w:val="pt-PT"/>
@@ -8690,7 +11828,7 @@
         </w:rPr>
         <w:t>BD</w:t>
       </w:r>
-      <w:bookmarkEnd w:id="12"/>
+      <w:bookmarkEnd w:id="17"/>
     </w:p>
     <w:p>
       <w:pPr>
@@ -11124,7 +14262,7 @@
           <w:lang w:val="pt-PT"/>
         </w:rPr>
       </w:pPr>
-      <w:bookmarkStart w:id="13" w:name="_Toc75630069"/>
+      <w:bookmarkStart w:id="18" w:name="_Toc75691465"/>
       <w:r>
         <w:rPr>
           <w:lang w:val="pt-PT"/>
@@ -11175,7 +14313,7 @@
         </w:rPr>
         <w:t>Receiver</w:t>
       </w:r>
-      <w:bookmarkEnd w:id="13"/>
+      <w:bookmarkEnd w:id="18"/>
       <w:proofErr w:type="spellEnd"/>
     </w:p>
     <w:p>
@@ -12706,7 +15844,7 @@
           <w:lang w:val="pt-PT"/>
         </w:rPr>
       </w:pPr>
-      <w:bookmarkStart w:id="14" w:name="_Toc75630070"/>
+      <w:bookmarkStart w:id="19" w:name="_Toc75691466"/>
       <w:r>
         <w:rPr>
           <w:lang w:val="pt-PT"/>
@@ -12749,7 +15887,7 @@
         </w:rPr>
         <w:t>LCD</w:t>
       </w:r>
-      <w:bookmarkEnd w:id="14"/>
+      <w:bookmarkEnd w:id="19"/>
     </w:p>
     <w:p>
       <w:pPr>
@@ -17817,7 +20955,7 @@
           <w:lang w:val="pt-PT"/>
         </w:rPr>
       </w:pPr>
-      <w:bookmarkStart w:id="15" w:name="_Toc75630071"/>
+      <w:bookmarkStart w:id="20" w:name="_Toc75691467"/>
       <w:r>
         <w:rPr>
           <w:lang w:val="pt-PT"/>
@@ -17860,7 +20998,7 @@
         </w:rPr>
         <w:t>TUI</w:t>
       </w:r>
-      <w:bookmarkEnd w:id="15"/>
+      <w:bookmarkEnd w:id="20"/>
     </w:p>
     <w:p>
       <w:pPr>
@@ -20012,7 +23150,7 @@
           <w:lang w:val="pt-PT"/>
         </w:rPr>
       </w:pPr>
-      <w:bookmarkStart w:id="16" w:name="_Toc75630072"/>
+      <w:bookmarkStart w:id="21" w:name="_Toc75691468"/>
       <w:r>
         <w:rPr>
           <w:lang w:val="pt-PT"/>
@@ -20056,7 +23194,7 @@
         </w:rPr>
         <w:t>FileAccess</w:t>
       </w:r>
-      <w:bookmarkEnd w:id="16"/>
+      <w:bookmarkEnd w:id="21"/>
       <w:proofErr w:type="spellEnd"/>
     </w:p>
     <w:p>
@@ -21254,7 +24392,7 @@
           <w:lang w:val="pt-PT"/>
         </w:rPr>
       </w:pPr>
-      <w:bookmarkStart w:id="17" w:name="_Toc75630073"/>
+      <w:bookmarkStart w:id="22" w:name="_Toc75691469"/>
       <w:r>
         <w:rPr>
           <w:lang w:val="pt-PT"/>
@@ -21298,7 +24436,7 @@
         </w:rPr>
         <w:t>Users</w:t>
       </w:r>
-      <w:bookmarkEnd w:id="17"/>
+      <w:bookmarkEnd w:id="22"/>
       <w:proofErr w:type="spellEnd"/>
     </w:p>
     <w:p>
@@ -23749,7 +26887,7 @@
           <w:lang w:val="pt-PT"/>
         </w:rPr>
       </w:pPr>
-      <w:bookmarkStart w:id="18" w:name="_Toc75630074"/>
+      <w:bookmarkStart w:id="23" w:name="_Toc75691470"/>
       <w:r>
         <w:rPr>
           <w:lang w:val="pt-PT"/>
@@ -23786,7 +26924,7 @@
         </w:rPr>
         <w:t>LOG</w:t>
       </w:r>
-      <w:bookmarkEnd w:id="18"/>
+      <w:bookmarkEnd w:id="23"/>
     </w:p>
     <w:p>
       <w:pPr>
@@ -24110,8 +27248,16 @@
         <w:rPr>
           <w:rFonts w:asciiTheme="majorHAnsi" w:hAnsiTheme="majorHAnsi" w:cstheme="majorHAnsi"/>
         </w:rPr>
-        <w:t xml:space="preserve"> = calendar + user</w:t>
-      </w:r>
+        <w:t xml:space="preserve"> = calendar + </w:t>
+      </w:r>
+      <w:proofErr w:type="spellStart"/>
+      <w:r>
+        <w:rPr>
+          <w:rFonts w:asciiTheme="majorHAnsi" w:hAnsiTheme="majorHAnsi" w:cstheme="majorHAnsi"/>
+        </w:rPr>
+        <w:t>user</w:t>
+      </w:r>
+      <w:proofErr w:type="spellEnd"/>
     </w:p>
     <w:p>
       <w:pPr>
@@ -24598,8 +27744,16 @@
         <w:rPr>
           <w:rFonts w:asciiTheme="majorHAnsi" w:hAnsiTheme="majorHAnsi" w:cstheme="majorHAnsi"/>
         </w:rPr>
-        <w:t xml:space="preserve"> = calendar + user</w:t>
-      </w:r>
+        <w:t xml:space="preserve"> = calendar + </w:t>
+      </w:r>
+      <w:proofErr w:type="spellStart"/>
+      <w:r>
+        <w:rPr>
+          <w:rFonts w:asciiTheme="majorHAnsi" w:hAnsiTheme="majorHAnsi" w:cstheme="majorHAnsi"/>
+        </w:rPr>
+        <w:t>user</w:t>
+      </w:r>
+      <w:proofErr w:type="spellEnd"/>
     </w:p>
     <w:p>
       <w:pPr>
@@ -26512,7 +29666,7 @@
           <w:lang w:val="pt-PT"/>
         </w:rPr>
       </w:pPr>
-      <w:bookmarkStart w:id="19" w:name="_Toc75630075"/>
+      <w:bookmarkStart w:id="24" w:name="_Toc75691471"/>
       <w:r>
         <w:rPr>
           <w:lang w:val="pt-PT"/>
@@ -26550,7 +29704,7 @@
         </w:rPr>
         <w:t>Door</w:t>
       </w:r>
-      <w:bookmarkEnd w:id="19"/>
+      <w:bookmarkEnd w:id="24"/>
       <w:proofErr w:type="spellEnd"/>
     </w:p>
     <w:p>
@@ -28697,7 +31851,7 @@
           <w:lang w:val="pt-PT"/>
         </w:rPr>
       </w:pPr>
-      <w:bookmarkStart w:id="20" w:name="_Toc75630076"/>
+      <w:bookmarkStart w:id="25" w:name="_Toc75691472"/>
       <w:r>
         <w:rPr>
           <w:lang w:val="pt-PT"/>
@@ -28734,7 +31888,7 @@
         </w:rPr>
         <w:t>M</w:t>
       </w:r>
-      <w:bookmarkEnd w:id="20"/>
+      <w:bookmarkEnd w:id="25"/>
     </w:p>
     <w:p>
       <w:pPr>
@@ -29215,7 +32369,21 @@
         <w:rPr>
           <w:rFonts w:asciiTheme="majorHAnsi" w:eastAsiaTheme="majorEastAsia" w:hAnsiTheme="majorHAnsi" w:cstheme="majorHAnsi"/>
         </w:rPr>
-        <w:t xml:space="preserve"> \n 2 - Remove User \n 3 - </w:t>
+        <w:t xml:space="preserve"> \n 2 - Remove </w:t>
+      </w:r>
+      <w:proofErr w:type="spellStart"/>
+      <w:r>
+        <w:rPr>
+          <w:rFonts w:asciiTheme="majorHAnsi" w:eastAsiaTheme="majorEastAsia" w:hAnsiTheme="majorHAnsi" w:cstheme="majorHAnsi"/>
+        </w:rPr>
+        <w:t>User</w:t>
+      </w:r>
+      <w:proofErr w:type="spellEnd"/>
+      <w:r>
+        <w:rPr>
+          <w:rFonts w:asciiTheme="majorHAnsi" w:eastAsiaTheme="majorEastAsia" w:hAnsiTheme="majorHAnsi" w:cstheme="majorHAnsi"/>
+        </w:rPr>
+        <w:t xml:space="preserve"> \n 3 - </w:t>
       </w:r>
       <w:proofErr w:type="spellStart"/>
       <w:r>
@@ -32747,7 +35915,7 @@
           <w:lang w:val="pt-PT"/>
         </w:rPr>
       </w:pPr>
-      <w:bookmarkStart w:id="21" w:name="_Toc75630077"/>
+      <w:bookmarkStart w:id="26" w:name="_Toc75691473"/>
       <w:r>
         <w:rPr>
           <w:lang w:val="pt-PT"/>
@@ -32806,7 +35974,7 @@
         </w:rPr>
         <w:t>- App</w:t>
       </w:r>
-      <w:bookmarkEnd w:id="21"/>
+      <w:bookmarkEnd w:id="26"/>
     </w:p>
     <w:p>
       <w:pPr>
@@ -34061,6 +37229,7 @@
         </w:rPr>
         <w:t xml:space="preserve">            </w:t>
       </w:r>
+      <w:proofErr w:type="spellStart"/>
       <w:proofErr w:type="gramStart"/>
       <w:r>
         <w:rPr>
@@ -34068,7 +37237,16 @@
           <w:sz w:val="18"/>
           <w:szCs w:val="18"/>
         </w:rPr>
-        <w:t>user(</w:t>
+        <w:t>user</w:t>
+      </w:r>
+      <w:proofErr w:type="spellEnd"/>
+      <w:r>
+        <w:rPr>
+          <w:rFonts w:asciiTheme="majorHAnsi" w:eastAsiaTheme="majorEastAsia" w:hAnsiTheme="majorHAnsi" w:cstheme="majorHAnsi"/>
+          <w:sz w:val="18"/>
+          <w:szCs w:val="18"/>
+        </w:rPr>
+        <w:t>(</w:t>
       </w:r>
       <w:proofErr w:type="gramEnd"/>
       <w:r>
@@ -38700,8 +41878,8 @@
       </w:pPr>
     </w:p>
     <w:sectPr>
-      <w:headerReference w:type="default" r:id="rId22"/>
-      <w:footerReference w:type="default" r:id="rId23"/>
+      <w:headerReference w:type="default" r:id="rId32"/>
+      <w:footerReference w:type="default" r:id="rId33"/>
       <w:pgSz w:w="11901" w:h="16817"/>
       <w:pgMar w:top="1985" w:right="709" w:bottom="720" w:left="272" w:header="284" w:footer="851" w:gutter="720"/>
       <w:pgNumType w:start="1"/>
@@ -38848,7 +42026,7 @@
         <w:noProof/>
         <w:sz w:val="16"/>
       </w:rPr>
-      <w:t>4</w:t>
+      <w:t>6</w:t>
     </w:r>
     <w:r>
       <w:rPr>
@@ -38923,7 +42101,7 @@
         <w:color w:val="808080" w:themeColor="background1" w:themeShade="80"/>
         <w:sz w:val="24"/>
         <w:szCs w:val="24"/>
-        <w:lang w:val="en-US" w:eastAsia="en-US"/>
+        <w:lang w:eastAsia="pt-PT"/>
       </w:rPr>
       <w:drawing>
         <wp:anchor distT="0" distB="0" distL="114300" distR="114300" simplePos="0" relativeHeight="251662336" behindDoc="0" locked="0" layoutInCell="1" allowOverlap="1" wp14:anchorId="758E47DB" wp14:editId="65D211EE">
@@ -39078,13 +42256,41 @@
       </w:rPr>
       <w:t xml:space="preserve"> (</w:t>
     </w:r>
+    <w:proofErr w:type="spellStart"/>
     <w:r>
       <w:rPr>
         <w:i/>
         <w:sz w:val="16"/>
         <w:szCs w:val="16"/>
       </w:rPr>
-      <w:t>Space Invaders Game</w:t>
+      <w:t>Space</w:t>
+    </w:r>
+    <w:proofErr w:type="spellEnd"/>
+    <w:r>
+      <w:rPr>
+        <w:i/>
+        <w:sz w:val="16"/>
+        <w:szCs w:val="16"/>
+      </w:rPr>
+      <w:t xml:space="preserve"> </w:t>
+    </w:r>
+    <w:proofErr w:type="spellStart"/>
+    <w:r>
+      <w:rPr>
+        <w:i/>
+        <w:sz w:val="16"/>
+        <w:szCs w:val="16"/>
+      </w:rPr>
+      <w:t>Invaders</w:t>
+    </w:r>
+    <w:proofErr w:type="spellEnd"/>
+    <w:r>
+      <w:rPr>
+        <w:i/>
+        <w:sz w:val="16"/>
+        <w:szCs w:val="16"/>
+      </w:rPr>
+      <w:t xml:space="preserve"> Game</w:t>
     </w:r>
     <w:r>
       <w:rPr>
@@ -39103,76 +42309,12 @@
     <w:r>
       <w:rPr>
         <w:noProof/>
-        <w:lang w:val="en-US" w:eastAsia="en-US"/>
       </w:rPr>
-      <mc:AlternateContent>
-        <mc:Choice Requires="wps">
-          <w:drawing>
-            <wp:anchor distT="0" distB="0" distL="114300" distR="114300" simplePos="0" relativeHeight="251660288" behindDoc="0" locked="0" layoutInCell="1" allowOverlap="1" wp14:anchorId="4936E2BD" wp14:editId="33651323">
-              <wp:simplePos x="0" y="0"/>
-              <wp:positionH relativeFrom="column">
-                <wp:posOffset>-114935</wp:posOffset>
-              </wp:positionH>
-              <wp:positionV relativeFrom="paragraph">
-                <wp:posOffset>305435</wp:posOffset>
-              </wp:positionV>
-              <wp:extent cx="6629400" cy="0"/>
-              <wp:effectExtent l="50800" t="25400" r="76200" b="101600"/>
-              <wp:wrapNone/>
-              <wp:docPr id="8" name="Straight Connector 8"/>
-              <wp:cNvGraphicFramePr/>
-              <a:graphic xmlns:a="http://schemas.openxmlformats.org/drawingml/2006/main">
-                <a:graphicData uri="http://schemas.microsoft.com/office/word/2010/wordprocessingShape">
-                  <wps:wsp>
-                    <wps:cNvCnPr/>
-                    <wps:spPr>
-                      <a:xfrm>
-                        <a:off x="0" y="0"/>
-                        <a:ext cx="6629400" cy="0"/>
-                      </a:xfrm>
-                      <a:prstGeom prst="line">
-                        <a:avLst/>
-                      </a:prstGeom>
-                      <a:ln>
-                        <a:solidFill>
-                          <a:schemeClr val="accent2">
-                            <a:lumMod val="75000"/>
-                          </a:schemeClr>
-                        </a:solidFill>
-                      </a:ln>
-                    </wps:spPr>
-                    <wps:style>
-                      <a:lnRef idx="2">
-                        <a:schemeClr val="accent1"/>
-                      </a:lnRef>
-                      <a:fillRef idx="0">
-                        <a:schemeClr val="accent1"/>
-                      </a:fillRef>
-                      <a:effectRef idx="1">
-                        <a:schemeClr val="accent1"/>
-                      </a:effectRef>
-                      <a:fontRef idx="minor">
-                        <a:schemeClr val="tx1"/>
-                      </a:fontRef>
-                    </wps:style>
-                    <wps:bodyPr/>
-                  </wps:wsp>
-                </a:graphicData>
-              </a:graphic>
-              <wp14:sizeRelH relativeFrom="margin">
-                <wp14:pctWidth>0</wp14:pctWidth>
-              </wp14:sizeRelH>
-            </wp:anchor>
-          </w:drawing>
-        </mc:Choice>
-        <mc:Fallback>
-          <w:pict>
-            <v:line w14:anchorId="2B8CA0F9" id="Straight Connector 8" o:spid="_x0000_s1026" style="position:absolute;z-index:251660288;visibility:visible;mso-wrap-style:square;mso-width-percent:0;mso-wrap-distance-left:9pt;mso-wrap-distance-top:0;mso-wrap-distance-right:9pt;mso-wrap-distance-bottom:0;mso-position-horizontal:absolute;mso-position-horizontal-relative:text;mso-position-vertical:absolute;mso-position-vertical-relative:text;mso-width-percent:0;mso-width-relative:margin" from="-9.05pt,24.05pt" to="512.95pt,24.05pt" o:gfxdata="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" strokecolor="#943634 [2405]" strokeweight="2pt">
-              <v:shadow on="t" color="black" opacity="24903f" origin=",.5" offset="0,.55556mm"/>
-            </v:line>
-          </w:pict>
-        </mc:Fallback>
-      </mc:AlternateContent>
+      <w:pict w14:anchorId="50517EE4">
+        <v:line id="Straight Connector 8" o:spid="_x0000_s2050" style="position:absolute;left:0;text-align:left;z-index:251660288;visibility:visible;mso-wrap-style:square;mso-width-percent:0;mso-wrap-distance-left:9pt;mso-wrap-distance-top:0;mso-wrap-distance-right:9pt;mso-wrap-distance-bottom:0;mso-position-horizontal:absolute;mso-position-horizontal-relative:text;mso-position-vertical:absolute;mso-position-vertical-relative:text;mso-width-percent:0;mso-width-relative:margin" from="-9.05pt,24.05pt" to="512.95pt,24.05pt" o:gfxdata="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" strokecolor="#943634 [2405]" strokeweight="2pt">
+          <v:shadow on="t" color="black" opacity="24903f" origin=",.5" offset="0,.55556mm"/>
+        </v:line>
+      </w:pict>
     </w:r>
   </w:p>
 </w:hdr>
@@ -39215,7 +42357,7 @@
         <w:color w:val="808080" w:themeColor="background1" w:themeShade="80"/>
         <w:sz w:val="24"/>
         <w:szCs w:val="24"/>
-        <w:lang w:val="en-US" w:eastAsia="en-US"/>
+        <w:lang w:eastAsia="pt-PT"/>
       </w:rPr>
       <w:drawing>
         <wp:anchor distT="0" distB="0" distL="114300" distR="114300" simplePos="0" relativeHeight="251665408" behindDoc="0" locked="0" layoutInCell="1" allowOverlap="1" wp14:anchorId="0652E79C" wp14:editId="358BF542">
@@ -39415,76 +42557,12 @@
     <w:r>
       <w:rPr>
         <w:noProof/>
-        <w:lang w:val="en-US" w:eastAsia="en-US"/>
       </w:rPr>
-      <mc:AlternateContent>
-        <mc:Choice Requires="wps">
-          <w:drawing>
-            <wp:anchor distT="0" distB="0" distL="114300" distR="114300" simplePos="0" relativeHeight="251664384" behindDoc="0" locked="0" layoutInCell="1" allowOverlap="1" wp14:anchorId="554CB78C" wp14:editId="7B2A5624">
-              <wp:simplePos x="0" y="0"/>
-              <wp:positionH relativeFrom="column">
-                <wp:posOffset>-114935</wp:posOffset>
-              </wp:positionH>
-              <wp:positionV relativeFrom="paragraph">
-                <wp:posOffset>305435</wp:posOffset>
-              </wp:positionV>
-              <wp:extent cx="6629400" cy="0"/>
-              <wp:effectExtent l="50800" t="25400" r="76200" b="101600"/>
-              <wp:wrapNone/>
-              <wp:docPr id="33" name="Straight Connector 33"/>
-              <wp:cNvGraphicFramePr/>
-              <a:graphic xmlns:a="http://schemas.openxmlformats.org/drawingml/2006/main">
-                <a:graphicData uri="http://schemas.microsoft.com/office/word/2010/wordprocessingShape">
-                  <wps:wsp>
-                    <wps:cNvCnPr/>
-                    <wps:spPr>
-                      <a:xfrm>
-                        <a:off x="0" y="0"/>
-                        <a:ext cx="6629400" cy="0"/>
-                      </a:xfrm>
-                      <a:prstGeom prst="line">
-                        <a:avLst/>
-                      </a:prstGeom>
-                      <a:ln>
-                        <a:solidFill>
-                          <a:schemeClr val="accent2">
-                            <a:lumMod val="75000"/>
-                          </a:schemeClr>
-                        </a:solidFill>
-                      </a:ln>
-                    </wps:spPr>
-                    <wps:style>
-                      <a:lnRef idx="2">
-                        <a:schemeClr val="accent1"/>
-                      </a:lnRef>
-                      <a:fillRef idx="0">
-                        <a:schemeClr val="accent1"/>
-                      </a:fillRef>
-                      <a:effectRef idx="1">
-                        <a:schemeClr val="accent1"/>
-                      </a:effectRef>
-                      <a:fontRef idx="minor">
-                        <a:schemeClr val="tx1"/>
-                      </a:fontRef>
-                    </wps:style>
-                    <wps:bodyPr/>
-                  </wps:wsp>
-                </a:graphicData>
-              </a:graphic>
-              <wp14:sizeRelH relativeFrom="margin">
-                <wp14:pctWidth>0</wp14:pctWidth>
-              </wp14:sizeRelH>
-            </wp:anchor>
-          </w:drawing>
-        </mc:Choice>
-        <mc:Fallback>
-          <w:pict>
-            <v:line w14:anchorId="3D4551D8" id="Straight Connector 33" o:spid="_x0000_s1026" style="position:absolute;z-index:251664384;visibility:visible;mso-wrap-style:square;mso-width-percent:0;mso-wrap-distance-left:9pt;mso-wrap-distance-top:0;mso-wrap-distance-right:9pt;mso-wrap-distance-bottom:0;mso-position-horizontal:absolute;mso-position-horizontal-relative:text;mso-position-vertical:absolute;mso-position-vertical-relative:text;mso-width-percent:0;mso-width-relative:margin" from="-9.05pt,24.05pt" to="512.95pt,24.05pt" o:gfxdata="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" strokecolor="#943634 [2405]" strokeweight="2pt">
-              <v:shadow on="t" color="black" opacity="24903f" origin=",.5" offset="0,.55556mm"/>
-            </v:line>
-          </w:pict>
-        </mc:Fallback>
-      </mc:AlternateContent>
+      <w:pict w14:anchorId="68240619">
+        <v:line id="Straight Connector 33" o:spid="_x0000_s2049" style="position:absolute;left:0;text-align:left;z-index:251664384;visibility:visible;mso-wrap-style:square;mso-width-percent:0;mso-wrap-distance-left:9pt;mso-wrap-distance-top:0;mso-wrap-distance-right:9pt;mso-wrap-distance-bottom:0;mso-position-horizontal:absolute;mso-position-horizontal-relative:text;mso-position-vertical:absolute;mso-position-vertical-relative:text;mso-width-percent:0;mso-width-relative:margin" from="-9.05pt,24.05pt" to="512.95pt,24.05pt" o:gfxdata="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" strokecolor="#943634 [2405]" strokeweight="2pt">
+          <v:shadow on="t" color="black" opacity="24903f" origin=",.5" offset="0,.55556mm"/>
+        </v:line>
+      </w:pict>
     </w:r>
   </w:p>
 </w:hdr>
@@ -39513,24 +42591,288 @@
     </w:lvl>
   </w:abstractNum>
   <w:abstractNum w:abstractNumId="1" w15:restartNumberingAfterBreak="0">
+    <w:nsid w:val="070A4584"/>
+    <w:multiLevelType w:val="hybridMultilevel"/>
+    <w:tmpl w:val="C896AB8E"/>
+    <w:lvl w:ilvl="0" w:tplc="036CB178">
+      <w:start w:val="2"/>
+      <w:numFmt w:val="decimal"/>
+      <w:lvlText w:val="%1"/>
+      <w:lvlJc w:val="left"/>
+      <w:pPr>
+        <w:ind w:left="360" w:hanging="360"/>
+      </w:pPr>
+      <w:rPr>
+        <w:rFonts w:hint="default"/>
+      </w:rPr>
+    </w:lvl>
+    <w:lvl w:ilvl="1" w:tplc="08160019" w:tentative="1">
+      <w:start w:val="1"/>
+      <w:numFmt w:val="lowerLetter"/>
+      <w:lvlText w:val="%2."/>
+      <w:lvlJc w:val="left"/>
+      <w:pPr>
+        <w:ind w:left="1080" w:hanging="360"/>
+      </w:pPr>
+    </w:lvl>
+    <w:lvl w:ilvl="2" w:tplc="0816001B" w:tentative="1">
+      <w:start w:val="1"/>
+      <w:numFmt w:val="lowerRoman"/>
+      <w:lvlText w:val="%3."/>
+      <w:lvlJc w:val="right"/>
+      <w:pPr>
+        <w:ind w:left="1800" w:hanging="180"/>
+      </w:pPr>
+    </w:lvl>
+    <w:lvl w:ilvl="3" w:tplc="0816000F" w:tentative="1">
+      <w:start w:val="1"/>
+      <w:numFmt w:val="decimal"/>
+      <w:lvlText w:val="%4."/>
+      <w:lvlJc w:val="left"/>
+      <w:pPr>
+        <w:ind w:left="2520" w:hanging="360"/>
+      </w:pPr>
+    </w:lvl>
+    <w:lvl w:ilvl="4" w:tplc="08160019" w:tentative="1">
+      <w:start w:val="1"/>
+      <w:numFmt w:val="lowerLetter"/>
+      <w:lvlText w:val="%5."/>
+      <w:lvlJc w:val="left"/>
+      <w:pPr>
+        <w:ind w:left="3240" w:hanging="360"/>
+      </w:pPr>
+    </w:lvl>
+    <w:lvl w:ilvl="5" w:tplc="0816001B" w:tentative="1">
+      <w:start w:val="1"/>
+      <w:numFmt w:val="lowerRoman"/>
+      <w:lvlText w:val="%6."/>
+      <w:lvlJc w:val="right"/>
+      <w:pPr>
+        <w:ind w:left="3960" w:hanging="180"/>
+      </w:pPr>
+    </w:lvl>
+    <w:lvl w:ilvl="6" w:tplc="0816000F" w:tentative="1">
+      <w:start w:val="1"/>
+      <w:numFmt w:val="decimal"/>
+      <w:lvlText w:val="%7."/>
+      <w:lvlJc w:val="left"/>
+      <w:pPr>
+        <w:ind w:left="4680" w:hanging="360"/>
+      </w:pPr>
+    </w:lvl>
+    <w:lvl w:ilvl="7" w:tplc="08160019" w:tentative="1">
+      <w:start w:val="1"/>
+      <w:numFmt w:val="lowerLetter"/>
+      <w:lvlText w:val="%8."/>
+      <w:lvlJc w:val="left"/>
+      <w:pPr>
+        <w:ind w:left="5400" w:hanging="360"/>
+      </w:pPr>
+    </w:lvl>
+    <w:lvl w:ilvl="8" w:tplc="0816001B" w:tentative="1">
+      <w:start w:val="1"/>
+      <w:numFmt w:val="lowerRoman"/>
+      <w:lvlText w:val="%9."/>
+      <w:lvlJc w:val="right"/>
+      <w:pPr>
+        <w:ind w:left="6120" w:hanging="180"/>
+      </w:pPr>
+    </w:lvl>
+  </w:abstractNum>
+  <w:abstractNum w:abstractNumId="2" w15:restartNumberingAfterBreak="0">
     <w:nsid w:val="0A307BDD"/>
     <w:multiLevelType w:val="multilevel"/>
     <w:tmpl w:val="0409001F"/>
     <w:numStyleLink w:val="111111"/>
   </w:abstractNum>
-  <w:abstractNum w:abstractNumId="2" w15:restartNumberingAfterBreak="0">
+  <w:abstractNum w:abstractNumId="3" w15:restartNumberingAfterBreak="0">
+    <w:nsid w:val="0C9D1867"/>
+    <w:multiLevelType w:val="hybridMultilevel"/>
+    <w:tmpl w:val="64300D5E"/>
+    <w:lvl w:ilvl="0" w:tplc="C068FC6C">
+      <w:start w:val="1"/>
+      <w:numFmt w:val="decimal"/>
+      <w:lvlText w:val="%1"/>
+      <w:lvlJc w:val="left"/>
+      <w:pPr>
+        <w:ind w:left="360" w:hanging="360"/>
+      </w:pPr>
+      <w:rPr>
+        <w:rFonts w:hint="default"/>
+      </w:rPr>
+    </w:lvl>
+    <w:lvl w:ilvl="1" w:tplc="08160019" w:tentative="1">
+      <w:start w:val="1"/>
+      <w:numFmt w:val="lowerLetter"/>
+      <w:lvlText w:val="%2."/>
+      <w:lvlJc w:val="left"/>
+      <w:pPr>
+        <w:ind w:left="1080" w:hanging="360"/>
+      </w:pPr>
+    </w:lvl>
+    <w:lvl w:ilvl="2" w:tplc="0816001B" w:tentative="1">
+      <w:start w:val="1"/>
+      <w:numFmt w:val="lowerRoman"/>
+      <w:lvlText w:val="%3."/>
+      <w:lvlJc w:val="right"/>
+      <w:pPr>
+        <w:ind w:left="1800" w:hanging="180"/>
+      </w:pPr>
+    </w:lvl>
+    <w:lvl w:ilvl="3" w:tplc="0816000F" w:tentative="1">
+      <w:start w:val="1"/>
+      <w:numFmt w:val="decimal"/>
+      <w:lvlText w:val="%4."/>
+      <w:lvlJc w:val="left"/>
+      <w:pPr>
+        <w:ind w:left="2520" w:hanging="360"/>
+      </w:pPr>
+    </w:lvl>
+    <w:lvl w:ilvl="4" w:tplc="08160019" w:tentative="1">
+      <w:start w:val="1"/>
+      <w:numFmt w:val="lowerLetter"/>
+      <w:lvlText w:val="%5."/>
+      <w:lvlJc w:val="left"/>
+      <w:pPr>
+        <w:ind w:left="3240" w:hanging="360"/>
+      </w:pPr>
+    </w:lvl>
+    <w:lvl w:ilvl="5" w:tplc="0816001B" w:tentative="1">
+      <w:start w:val="1"/>
+      <w:numFmt w:val="lowerRoman"/>
+      <w:lvlText w:val="%6."/>
+      <w:lvlJc w:val="right"/>
+      <w:pPr>
+        <w:ind w:left="3960" w:hanging="180"/>
+      </w:pPr>
+    </w:lvl>
+    <w:lvl w:ilvl="6" w:tplc="0816000F" w:tentative="1">
+      <w:start w:val="1"/>
+      <w:numFmt w:val="decimal"/>
+      <w:lvlText w:val="%7."/>
+      <w:lvlJc w:val="left"/>
+      <w:pPr>
+        <w:ind w:left="4680" w:hanging="360"/>
+      </w:pPr>
+    </w:lvl>
+    <w:lvl w:ilvl="7" w:tplc="08160019" w:tentative="1">
+      <w:start w:val="1"/>
+      <w:numFmt w:val="lowerLetter"/>
+      <w:lvlText w:val="%8."/>
+      <w:lvlJc w:val="left"/>
+      <w:pPr>
+        <w:ind w:left="5400" w:hanging="360"/>
+      </w:pPr>
+    </w:lvl>
+    <w:lvl w:ilvl="8" w:tplc="0816001B" w:tentative="1">
+      <w:start w:val="1"/>
+      <w:numFmt w:val="lowerRoman"/>
+      <w:lvlText w:val="%9."/>
+      <w:lvlJc w:val="right"/>
+      <w:pPr>
+        <w:ind w:left="6120" w:hanging="180"/>
+      </w:pPr>
+    </w:lvl>
+  </w:abstractNum>
+  <w:abstractNum w:abstractNumId="4" w15:restartNumberingAfterBreak="0">
     <w:nsid w:val="12C95028"/>
     <w:multiLevelType w:val="multilevel"/>
     <w:tmpl w:val="0409001F"/>
     <w:numStyleLink w:val="111111"/>
   </w:abstractNum>
-  <w:abstractNum w:abstractNumId="3" w15:restartNumberingAfterBreak="0">
+  <w:abstractNum w:abstractNumId="5" w15:restartNumberingAfterBreak="0">
     <w:nsid w:val="13F1435E"/>
     <w:multiLevelType w:val="multilevel"/>
     <w:tmpl w:val="0409001F"/>
     <w:numStyleLink w:val="111111"/>
   </w:abstractNum>
-  <w:abstractNum w:abstractNumId="4" w15:restartNumberingAfterBreak="0">
+  <w:abstractNum w:abstractNumId="6" w15:restartNumberingAfterBreak="0">
+    <w:nsid w:val="162F2DE3"/>
+    <w:multiLevelType w:val="hybridMultilevel"/>
+    <w:tmpl w:val="423E8F9E"/>
+    <w:lvl w:ilvl="0" w:tplc="08160015">
+      <w:start w:val="1"/>
+      <w:numFmt w:val="upperLetter"/>
+      <w:lvlText w:val="%1."/>
+      <w:lvlJc w:val="left"/>
+      <w:pPr>
+        <w:ind w:left="360" w:hanging="360"/>
+      </w:pPr>
+    </w:lvl>
+    <w:lvl w:ilvl="1" w:tplc="08160019" w:tentative="1">
+      <w:start w:val="1"/>
+      <w:numFmt w:val="lowerLetter"/>
+      <w:lvlText w:val="%2."/>
+      <w:lvlJc w:val="left"/>
+      <w:pPr>
+        <w:ind w:left="1795" w:hanging="360"/>
+      </w:pPr>
+    </w:lvl>
+    <w:lvl w:ilvl="2" w:tplc="0816001B" w:tentative="1">
+      <w:start w:val="1"/>
+      <w:numFmt w:val="lowerRoman"/>
+      <w:lvlText w:val="%3."/>
+      <w:lvlJc w:val="right"/>
+      <w:pPr>
+        <w:ind w:left="2515" w:hanging="180"/>
+      </w:pPr>
+    </w:lvl>
+    <w:lvl w:ilvl="3" w:tplc="0816000F" w:tentative="1">
+      <w:start w:val="1"/>
+      <w:numFmt w:val="decimal"/>
+      <w:lvlText w:val="%4."/>
+      <w:lvlJc w:val="left"/>
+      <w:pPr>
+        <w:ind w:left="3235" w:hanging="360"/>
+      </w:pPr>
+    </w:lvl>
+    <w:lvl w:ilvl="4" w:tplc="08160019" w:tentative="1">
+      <w:start w:val="1"/>
+      <w:numFmt w:val="lowerLetter"/>
+      <w:lvlText w:val="%5."/>
+      <w:lvlJc w:val="left"/>
+      <w:pPr>
+        <w:ind w:left="3955" w:hanging="360"/>
+      </w:pPr>
+    </w:lvl>
+    <w:lvl w:ilvl="5" w:tplc="0816001B" w:tentative="1">
+      <w:start w:val="1"/>
+      <w:numFmt w:val="lowerRoman"/>
+      <w:lvlText w:val="%6."/>
+      <w:lvlJc w:val="right"/>
+      <w:pPr>
+        <w:ind w:left="4675" w:hanging="180"/>
+      </w:pPr>
+    </w:lvl>
+    <w:lvl w:ilvl="6" w:tplc="0816000F" w:tentative="1">
+      <w:start w:val="1"/>
+      <w:numFmt w:val="decimal"/>
+      <w:lvlText w:val="%7."/>
+      <w:lvlJc w:val="left"/>
+      <w:pPr>
+        <w:ind w:left="5395" w:hanging="360"/>
+      </w:pPr>
+    </w:lvl>
+    <w:lvl w:ilvl="7" w:tplc="08160019" w:tentative="1">
+      <w:start w:val="1"/>
+      <w:numFmt w:val="lowerLetter"/>
+      <w:lvlText w:val="%8."/>
+      <w:lvlJc w:val="left"/>
+      <w:pPr>
+        <w:ind w:left="6115" w:hanging="360"/>
+      </w:pPr>
+    </w:lvl>
+    <w:lvl w:ilvl="8" w:tplc="0816001B" w:tentative="1">
+      <w:start w:val="1"/>
+      <w:numFmt w:val="lowerRoman"/>
+      <w:lvlText w:val="%9."/>
+      <w:lvlJc w:val="right"/>
+      <w:pPr>
+        <w:ind w:left="6835" w:hanging="180"/>
+      </w:pPr>
+    </w:lvl>
+  </w:abstractNum>
+  <w:abstractNum w:abstractNumId="7" w15:restartNumberingAfterBreak="0">
     <w:nsid w:val="1E461391"/>
     <w:multiLevelType w:val="multilevel"/>
     <w:tmpl w:val="0409001F"/>
@@ -39617,7 +42959,7 @@
       </w:pPr>
     </w:lvl>
   </w:abstractNum>
-  <w:abstractNum w:abstractNumId="5" w15:restartNumberingAfterBreak="0">
+  <w:abstractNum w:abstractNumId="8" w15:restartNumberingAfterBreak="0">
     <w:nsid w:val="2C7C4F4D"/>
     <w:multiLevelType w:val="hybridMultilevel"/>
     <w:tmpl w:val="34888E5C"/>
@@ -39706,13 +43048,13 @@
       </w:pPr>
     </w:lvl>
   </w:abstractNum>
-  <w:abstractNum w:abstractNumId="6" w15:restartNumberingAfterBreak="0">
+  <w:abstractNum w:abstractNumId="9" w15:restartNumberingAfterBreak="0">
     <w:nsid w:val="2E523EDA"/>
     <w:multiLevelType w:val="multilevel"/>
     <w:tmpl w:val="0409001F"/>
     <w:numStyleLink w:val="111111"/>
   </w:abstractNum>
-  <w:abstractNum w:abstractNumId="7" w15:restartNumberingAfterBreak="0">
+  <w:abstractNum w:abstractNumId="10" w15:restartNumberingAfterBreak="0">
     <w:nsid w:val="31A65826"/>
     <w:multiLevelType w:val="hybridMultilevel"/>
     <w:tmpl w:val="066CAED2"/>
@@ -39798,7 +43140,7 @@
       </w:pPr>
     </w:lvl>
   </w:abstractNum>
-  <w:abstractNum w:abstractNumId="8" w15:restartNumberingAfterBreak="0">
+  <w:abstractNum w:abstractNumId="11" w15:restartNumberingAfterBreak="0">
     <w:nsid w:val="32227F77"/>
     <w:multiLevelType w:val="multilevel"/>
     <w:tmpl w:val="D3AC231E"/>
@@ -39920,7 +43262,7 @@
       </w:rPr>
     </w:lvl>
   </w:abstractNum>
-  <w:abstractNum w:abstractNumId="9" w15:restartNumberingAfterBreak="0">
+  <w:abstractNum w:abstractNumId="12" w15:restartNumberingAfterBreak="0">
     <w:nsid w:val="36CE2BD1"/>
     <w:multiLevelType w:val="hybridMultilevel"/>
     <w:tmpl w:val="488A31F6"/>
@@ -40033,7 +43375,7 @@
       </w:rPr>
     </w:lvl>
   </w:abstractNum>
-  <w:abstractNum w:abstractNumId="10" w15:restartNumberingAfterBreak="0">
+  <w:abstractNum w:abstractNumId="13" w15:restartNumberingAfterBreak="0">
     <w:nsid w:val="454B0C25"/>
     <w:multiLevelType w:val="hybridMultilevel"/>
     <w:tmpl w:val="26FABD94"/>
@@ -40145,7 +43487,96 @@
       </w:rPr>
     </w:lvl>
   </w:abstractNum>
-  <w:abstractNum w:abstractNumId="11" w15:restartNumberingAfterBreak="0">
+  <w:abstractNum w:abstractNumId="14" w15:restartNumberingAfterBreak="0">
+    <w:nsid w:val="478502D2"/>
+    <w:multiLevelType w:val="hybridMultilevel"/>
+    <w:tmpl w:val="F0FA61CE"/>
+    <w:lvl w:ilvl="0" w:tplc="C6C64484">
+      <w:start w:val="1"/>
+      <w:numFmt w:val="decimal"/>
+      <w:lvlText w:val="%1."/>
+      <w:lvlJc w:val="left"/>
+      <w:pPr>
+        <w:ind w:left="786" w:hanging="360"/>
+      </w:pPr>
+      <w:rPr>
+        <w:rFonts w:hint="default"/>
+      </w:rPr>
+    </w:lvl>
+    <w:lvl w:ilvl="1" w:tplc="08160019" w:tentative="1">
+      <w:start w:val="1"/>
+      <w:numFmt w:val="lowerLetter"/>
+      <w:lvlText w:val="%2."/>
+      <w:lvlJc w:val="left"/>
+      <w:pPr>
+        <w:ind w:left="1506" w:hanging="360"/>
+      </w:pPr>
+    </w:lvl>
+    <w:lvl w:ilvl="2" w:tplc="0816001B" w:tentative="1">
+      <w:start w:val="1"/>
+      <w:numFmt w:val="lowerRoman"/>
+      <w:lvlText w:val="%3."/>
+      <w:lvlJc w:val="right"/>
+      <w:pPr>
+        <w:ind w:left="2226" w:hanging="180"/>
+      </w:pPr>
+    </w:lvl>
+    <w:lvl w:ilvl="3" w:tplc="0816000F" w:tentative="1">
+      <w:start w:val="1"/>
+      <w:numFmt w:val="decimal"/>
+      <w:lvlText w:val="%4."/>
+      <w:lvlJc w:val="left"/>
+      <w:pPr>
+        <w:ind w:left="2946" w:hanging="360"/>
+      </w:pPr>
+    </w:lvl>
+    <w:lvl w:ilvl="4" w:tplc="08160019" w:tentative="1">
+      <w:start w:val="1"/>
+      <w:numFmt w:val="lowerLetter"/>
+      <w:lvlText w:val="%5."/>
+      <w:lvlJc w:val="left"/>
+      <w:pPr>
+        <w:ind w:left="3666" w:hanging="360"/>
+      </w:pPr>
+    </w:lvl>
+    <w:lvl w:ilvl="5" w:tplc="0816001B" w:tentative="1">
+      <w:start w:val="1"/>
+      <w:numFmt w:val="lowerRoman"/>
+      <w:lvlText w:val="%6."/>
+      <w:lvlJc w:val="right"/>
+      <w:pPr>
+        <w:ind w:left="4386" w:hanging="180"/>
+      </w:pPr>
+    </w:lvl>
+    <w:lvl w:ilvl="6" w:tplc="0816000F" w:tentative="1">
+      <w:start w:val="1"/>
+      <w:numFmt w:val="decimal"/>
+      <w:lvlText w:val="%7."/>
+      <w:lvlJc w:val="left"/>
+      <w:pPr>
+        <w:ind w:left="5106" w:hanging="360"/>
+      </w:pPr>
+    </w:lvl>
+    <w:lvl w:ilvl="7" w:tplc="08160019" w:tentative="1">
+      <w:start w:val="1"/>
+      <w:numFmt w:val="lowerLetter"/>
+      <w:lvlText w:val="%8."/>
+      <w:lvlJc w:val="left"/>
+      <w:pPr>
+        <w:ind w:left="5826" w:hanging="360"/>
+      </w:pPr>
+    </w:lvl>
+    <w:lvl w:ilvl="8" w:tplc="0816001B" w:tentative="1">
+      <w:start w:val="1"/>
+      <w:numFmt w:val="lowerRoman"/>
+      <w:lvlText w:val="%9."/>
+      <w:lvlJc w:val="right"/>
+      <w:pPr>
+        <w:ind w:left="6546" w:hanging="180"/>
+      </w:pPr>
+    </w:lvl>
+  </w:abstractNum>
+  <w:abstractNum w:abstractNumId="15" w15:restartNumberingAfterBreak="0">
     <w:nsid w:val="557F2B29"/>
     <w:multiLevelType w:val="multilevel"/>
     <w:tmpl w:val="74DA68D6"/>
@@ -40231,13 +43662,13 @@
       </w:pPr>
     </w:lvl>
   </w:abstractNum>
-  <w:abstractNum w:abstractNumId="12" w15:restartNumberingAfterBreak="0">
+  <w:abstractNum w:abstractNumId="16" w15:restartNumberingAfterBreak="0">
     <w:nsid w:val="598A4BEE"/>
     <w:multiLevelType w:val="multilevel"/>
     <w:tmpl w:val="0409001F"/>
     <w:numStyleLink w:val="111111"/>
   </w:abstractNum>
-  <w:abstractNum w:abstractNumId="13" w15:restartNumberingAfterBreak="0">
+  <w:abstractNum w:abstractNumId="17" w15:restartNumberingAfterBreak="0">
     <w:nsid w:val="65E2608E"/>
     <w:multiLevelType w:val="multilevel"/>
     <w:tmpl w:val="07A823B2"/>
@@ -40323,7 +43754,7 @@
       </w:pPr>
     </w:lvl>
   </w:abstractNum>
-  <w:abstractNum w:abstractNumId="14" w15:restartNumberingAfterBreak="0">
+  <w:abstractNum w:abstractNumId="18" w15:restartNumberingAfterBreak="0">
     <w:nsid w:val="7D5201BD"/>
     <w:multiLevelType w:val="hybridMultilevel"/>
     <w:tmpl w:val="F7FABB0A"/>
@@ -40412,7 +43843,7 @@
       </w:pPr>
     </w:lvl>
   </w:abstractNum>
-  <w:abstractNum w:abstractNumId="15" w15:restartNumberingAfterBreak="0">
+  <w:abstractNum w:abstractNumId="19" w15:restartNumberingAfterBreak="0">
     <w:nsid w:val="7DF9002E"/>
     <w:multiLevelType w:val="hybridMultilevel"/>
     <w:tmpl w:val="2A6E1BFA"/>
@@ -40423,16 +43854,16 @@
       <w:lvlText w:val="%1."/>
       <w:lvlJc w:val="left"/>
       <w:pPr>
-        <w:ind w:left="720" w:hanging="360"/>
+        <w:ind w:left="644" w:hanging="360"/>
       </w:pPr>
     </w:lvl>
-    <w:lvl w:ilvl="1" w:tplc="04090019" w:tentative="1">
+    <w:lvl w:ilvl="1" w:tplc="04090019">
       <w:start w:val="1"/>
       <w:numFmt w:val="lowerLetter"/>
       <w:lvlText w:val="%2."/>
       <w:lvlJc w:val="left"/>
       <w:pPr>
-        <w:ind w:left="1440" w:hanging="360"/>
+        <w:ind w:left="1222" w:hanging="360"/>
       </w:pPr>
     </w:lvl>
     <w:lvl w:ilvl="2" w:tplc="0409001B" w:tentative="1">
@@ -40441,7 +43872,7 @@
       <w:lvlText w:val="%3."/>
       <w:lvlJc w:val="right"/>
       <w:pPr>
-        <w:ind w:left="2160" w:hanging="180"/>
+        <w:ind w:left="1942" w:hanging="180"/>
       </w:pPr>
     </w:lvl>
     <w:lvl w:ilvl="3" w:tplc="0409000F" w:tentative="1">
@@ -40450,7 +43881,7 @@
       <w:lvlText w:val="%4."/>
       <w:lvlJc w:val="left"/>
       <w:pPr>
-        <w:ind w:left="2880" w:hanging="360"/>
+        <w:ind w:left="2662" w:hanging="360"/>
       </w:pPr>
     </w:lvl>
     <w:lvl w:ilvl="4" w:tplc="04090019" w:tentative="1">
@@ -40459,7 +43890,7 @@
       <w:lvlText w:val="%5."/>
       <w:lvlJc w:val="left"/>
       <w:pPr>
-        <w:ind w:left="3600" w:hanging="360"/>
+        <w:ind w:left="3382" w:hanging="360"/>
       </w:pPr>
     </w:lvl>
     <w:lvl w:ilvl="5" w:tplc="0409001B" w:tentative="1">
@@ -40468,7 +43899,7 @@
       <w:lvlText w:val="%6."/>
       <w:lvlJc w:val="right"/>
       <w:pPr>
-        <w:ind w:left="4320" w:hanging="180"/>
+        <w:ind w:left="4102" w:hanging="180"/>
       </w:pPr>
     </w:lvl>
     <w:lvl w:ilvl="6" w:tplc="0409000F" w:tentative="1">
@@ -40477,7 +43908,7 @@
       <w:lvlText w:val="%7."/>
       <w:lvlJc w:val="left"/>
       <w:pPr>
-        <w:ind w:left="5040" w:hanging="360"/>
+        <w:ind w:left="4822" w:hanging="360"/>
       </w:pPr>
     </w:lvl>
     <w:lvl w:ilvl="7" w:tplc="04090019" w:tentative="1">
@@ -40486,7 +43917,7 @@
       <w:lvlText w:val="%8."/>
       <w:lvlJc w:val="left"/>
       <w:pPr>
-        <w:ind w:left="5760" w:hanging="360"/>
+        <w:ind w:left="5542" w:hanging="360"/>
       </w:pPr>
     </w:lvl>
     <w:lvl w:ilvl="8" w:tplc="0409001B" w:tentative="1">
@@ -40495,7 +43926,7 @@
       <w:lvlText w:val="%9."/>
       <w:lvlJc w:val="right"/>
       <w:pPr>
-        <w:ind w:left="6480" w:hanging="180"/>
+        <w:ind w:left="6262" w:hanging="180"/>
       </w:pPr>
     </w:lvl>
   </w:abstractNum>
@@ -40503,55 +43934,67 @@
     <w:abstractNumId w:val="0"/>
   </w:num>
   <w:num w:numId="2">
+    <w:abstractNumId w:val="13"/>
+  </w:num>
+  <w:num w:numId="3">
+    <w:abstractNumId w:val="12"/>
+  </w:num>
+  <w:num w:numId="4">
+    <w:abstractNumId w:val="7"/>
+  </w:num>
+  <w:num w:numId="5">
+    <w:abstractNumId w:val="9"/>
+  </w:num>
+  <w:num w:numId="6">
+    <w:abstractNumId w:val="16"/>
+  </w:num>
+  <w:num w:numId="7">
+    <w:abstractNumId w:val="4"/>
+  </w:num>
+  <w:num w:numId="8">
+    <w:abstractNumId w:val="2"/>
+  </w:num>
+  <w:num w:numId="9">
+    <w:abstractNumId w:val="5"/>
+  </w:num>
+  <w:num w:numId="10">
+    <w:abstractNumId w:val="11"/>
+  </w:num>
+  <w:num w:numId="11">
+    <w:abstractNumId w:val="15"/>
+  </w:num>
+  <w:num w:numId="12">
+    <w:abstractNumId w:val="17"/>
+  </w:num>
+  <w:num w:numId="13">
+    <w:abstractNumId w:val="18"/>
+  </w:num>
+  <w:num w:numId="14">
+    <w:abstractNumId w:val="11"/>
+  </w:num>
+  <w:num w:numId="15">
+    <w:abstractNumId w:val="8"/>
+  </w:num>
+  <w:num w:numId="16">
+    <w:abstractNumId w:val="11"/>
+  </w:num>
+  <w:num w:numId="17">
+    <w:abstractNumId w:val="19"/>
+  </w:num>
+  <w:num w:numId="18">
     <w:abstractNumId w:val="10"/>
   </w:num>
-  <w:num w:numId="3">
-    <w:abstractNumId w:val="9"/>
-  </w:num>
-  <w:num w:numId="4">
-    <w:abstractNumId w:val="4"/>
-  </w:num>
-  <w:num w:numId="5">
+  <w:num w:numId="19">
     <w:abstractNumId w:val="6"/>
   </w:num>
-  <w:num w:numId="6">
-    <w:abstractNumId w:val="12"/>
+  <w:num w:numId="20">
+    <w:abstractNumId w:val="14"/>
   </w:num>
-  <w:num w:numId="7">
-    <w:abstractNumId w:val="2"/>
-  </w:num>
-  <w:num w:numId="8">
+  <w:num w:numId="21">
     <w:abstractNumId w:val="1"/>
   </w:num>
-  <w:num w:numId="9">
+  <w:num w:numId="22">
     <w:abstractNumId w:val="3"/>
-  </w:num>
-  <w:num w:numId="10">
-    <w:abstractNumId w:val="8"/>
-  </w:num>
-  <w:num w:numId="11">
-    <w:abstractNumId w:val="11"/>
-  </w:num>
-  <w:num w:numId="12">
-    <w:abstractNumId w:val="13"/>
-  </w:num>
-  <w:num w:numId="13">
-    <w:abstractNumId w:val="14"/>
-  </w:num>
-  <w:num w:numId="14">
-    <w:abstractNumId w:val="8"/>
-  </w:num>
-  <w:num w:numId="15">
-    <w:abstractNumId w:val="5"/>
-  </w:num>
-  <w:num w:numId="16">
-    <w:abstractNumId w:val="8"/>
-  </w:num>
-  <w:num w:numId="17">
-    <w:abstractNumId w:val="15"/>
-  </w:num>
-  <w:num w:numId="18">
-    <w:abstractNumId w:val="7"/>
   </w:num>
 </w:numbering>
 </file>
@@ -40943,6 +44386,9 @@
     <w:lsdException w:name="List Table 7 Colorful Accent 6" w:uiPriority="52"/>
     <w:lsdException w:name="Mention" w:semiHidden="1" w:unhideWhenUsed="1"/>
     <w:lsdException w:name="Smart Hyperlink" w:semiHidden="1" w:unhideWhenUsed="1"/>
+    <w:lsdException w:name="Hashtag" w:semiHidden="1" w:unhideWhenUsed="1"/>
+    <w:lsdException w:name="Unresolved Mention" w:semiHidden="1" w:unhideWhenUsed="1"/>
+    <w:lsdException w:name="Smart Link" w:semiHidden="1" w:unhideWhenUsed="1"/>
   </w:latentStyles>
   <w:style w:type="paragraph" w:default="1" w:styleId="Normal">
     <w:name w:val="Normal"/>
@@ -41231,11 +44677,11 @@
     <w:basedOn w:val="Normal"/>
     <w:autoRedefine/>
     <w:qFormat/>
-    <w:rsid w:val="0014724C"/>
+    <w:rsid w:val="003073DA"/>
     <w:pPr>
       <w:suppressLineNumbers/>
       <w:spacing w:after="120" w:line="276" w:lineRule="auto"/>
-      <w:jc w:val="left"/>
+      <w:jc w:val="center"/>
     </w:pPr>
     <w:rPr>
       <w:rFonts w:cs="Tahoma"/>
@@ -41771,14 +45217,26 @@
       <w:lang w:val="pt-PT" w:eastAsia="ar-SA"/>
     </w:rPr>
   </w:style>
-  <w:style w:type="character" w:styleId="MenoNoResolvida">
-    <w:name w:val="Unresolved Mention"/>
+  <w:style w:type="character" w:customStyle="1" w:styleId="MenoNoResolvida1">
+    <w:name w:val="Menção Não Resolvida1"/>
     <w:basedOn w:val="Tipodeletrapredefinidodopargrafo"/>
     <w:uiPriority w:val="99"/>
     <w:rsid w:val="006815DF"/>
     <w:rPr>
       <w:color w:val="605E5C"/>
       <w:shd w:val="clear" w:color="auto" w:fill="E1DFDD"/>
+    </w:rPr>
+  </w:style>
+  <w:style w:type="character" w:styleId="Hiperligaovisitada">
+    <w:name w:val="FollowedHyperlink"/>
+    <w:basedOn w:val="Tipodeletrapredefinidodopargrafo"/>
+    <w:uiPriority w:val="99"/>
+    <w:semiHidden/>
+    <w:unhideWhenUsed/>
+    <w:rsid w:val="003073DA"/>
+    <w:rPr>
+      <w:color w:val="800080" w:themeColor="followedHyperlink"/>
+      <w:u w:val="single"/>
     </w:rPr>
   </w:style>
 </w:styles>
@@ -42109,7 +45567,7 @@
 </file>
 
 <file path=customXml/itemProps1.xml><?xml version="1.0" encoding="utf-8"?>
-<ds:datastoreItem xmlns:ds="http://schemas.openxmlformats.org/officeDocument/2006/customXml" ds:itemID="{A4850102-F9A5-C140-9CD6-543658CF242F}">
+<ds:datastoreItem xmlns:ds="http://schemas.openxmlformats.org/officeDocument/2006/customXml" ds:itemID="{FFCFD5CD-A9BE-4E0A-BFA1-88FD9AD42DAE}">
   <ds:schemaRefs>
     <ds:schemaRef ds:uri="http://schemas.openxmlformats.org/officeDocument/2006/bibliography"/>
   </ds:schemaRefs>
